--- a/Plan.docx
+++ b/Plan.docx
@@ -75,7 +75,859 @@
         <w:rPr>
           <w:lang w:val="en-US"/>
         </w:rPr>
-        <w:t xml:space="preserve"> /</w:t>
+        <w:t xml:space="preserve"> / 23</w:t>
+      </w:r>
+      <w:r>
+        <w:rPr>
+          <w:lang w:val="en-US"/>
+        </w:rPr>
+        <w:t>)</w:t>
+      </w:r>
+    </w:p>
+    <w:p>
+      <w:pPr>
+        <w:rPr>
+          <w:lang w:val="en-US"/>
+        </w:rPr>
+      </w:pPr>
+      <w:r>
+        <w:rPr>
+          <w:lang w:val="en-US"/>
+        </w:rPr>
+        <w:t>Out of possible stars: 24</w:t>
+      </w:r>
+      <w:r>
+        <w:rPr>
+          <w:lang w:val="en-US"/>
+        </w:rPr>
+        <w:t xml:space="preserve"> (+8 custom</w:t>
+      </w:r>
+      <w:r>
+        <w:rPr>
+          <w:lang w:val="en-US"/>
+        </w:rPr>
+        <w:t xml:space="preserve"> / 32</w:t>
+      </w:r>
+      <w:r>
+        <w:rPr>
+          <w:lang w:val="en-US"/>
+        </w:rPr>
+        <w:t>)</w:t>
+      </w:r>
+    </w:p>
+    <w:p>
+      <w:pPr>
+        <w:pStyle w:val="Heading1"/>
+        <w:rPr>
+          <w:lang w:val="en-US"/>
+        </w:rPr>
+      </w:pPr>
+      <w:r>
+        <w:rPr>
+          <w:lang w:val="en-US"/>
+        </w:rPr>
+        <w:t>Input</w:t>
+      </w:r>
+    </w:p>
+    <w:p>
+      <w:pPr>
+        <w:rPr>
+          <w:lang w:val="en-US"/>
+        </w:rPr>
+      </w:pPr>
+      <w:r>
+        <w:rPr>
+          <w:lang w:val="en-US"/>
+        </w:rPr>
+        <w:t>3 stars</w:t>
+      </w:r>
+    </w:p>
+    <w:p>
+      <w:pPr>
+        <w:rPr>
+          <w:lang w:val="en-US"/>
+        </w:rPr>
+      </w:pPr>
+      <w:r>
+        <w:rPr>
+          <w:lang w:val="en-US"/>
+        </w:rPr>
+        <w:t>Swipe left/right for turning</w:t>
+      </w:r>
+      <w:r>
+        <w:rPr>
+          <w:lang w:val="en-US"/>
+        </w:rPr>
+        <w:br/>
+        <w:t>Swipe up for jump</w:t>
+      </w:r>
+      <w:r>
+        <w:rPr>
+          <w:lang w:val="en-US"/>
+        </w:rPr>
+        <w:br/>
+        <w:t>Swipe down for returning to ground</w:t>
+      </w:r>
+      <w:r>
+        <w:rPr>
+          <w:lang w:val="en-US"/>
+        </w:rPr>
+        <w:br/>
+        <w:t>Tilt left/right to strafe</w:t>
+      </w:r>
+      <w:r>
+        <w:rPr>
+          <w:lang w:val="en-US"/>
+        </w:rPr>
+        <w:br/>
+        <w:t>Tap repeatedly on screen to perform magnetized coin pickup</w:t>
+      </w:r>
+      <w:r>
+        <w:rPr>
+          <w:lang w:val="en-US"/>
+        </w:rPr>
+        <w:br/>
+        <w:t>“Rotate” with two fingers to turn ship vertically</w:t>
+      </w:r>
+      <w:r>
+        <w:rPr>
+          <w:lang w:val="en-US"/>
+        </w:rPr>
+        <w:br/>
+      </w:r>
+      <w:r>
+        <w:rPr>
+          <w:lang w:val="en-US"/>
+        </w:rPr>
+        <w:br/>
+      </w:r>
+      <w:r>
+        <w:rPr>
+          <w:rStyle w:val="Heading1Char"/>
+        </w:rPr>
+        <w:t xml:space="preserve">Player </w:t>
+      </w:r>
+      <w:proofErr w:type="spellStart"/>
+      <w:r>
+        <w:rPr>
+          <w:rStyle w:val="Heading1Char"/>
+        </w:rPr>
+        <w:t>Interaction</w:t>
+      </w:r>
+      <w:proofErr w:type="spellEnd"/>
+      <w:r>
+        <w:rPr>
+          <w:lang w:val="en-US"/>
+        </w:rPr>
+        <w:br/>
+      </w:r>
+      <w:r>
+        <w:rPr>
+          <w:lang w:val="en-US"/>
+        </w:rPr>
+        <w:t>3 starts</w:t>
+      </w:r>
+    </w:p>
+    <w:p>
+      <w:pPr>
+        <w:rPr>
+          <w:lang w:val="en-US"/>
+        </w:rPr>
+      </w:pPr>
+      <w:r>
+        <w:rPr>
+          <w:highlight w:val="green"/>
+          <w:lang w:val="en-US"/>
+        </w:rPr>
+        <w:t>Ship can “</w:t>
+      </w:r>
+      <w:proofErr w:type="spellStart"/>
+      <w:r>
+        <w:rPr>
+          <w:highlight w:val="green"/>
+          <w:lang w:val="en-US"/>
+        </w:rPr>
+        <w:t>jumb</w:t>
+      </w:r>
+      <w:proofErr w:type="spellEnd"/>
+      <w:r>
+        <w:rPr>
+          <w:highlight w:val="green"/>
+          <w:lang w:val="en-US"/>
+        </w:rPr>
+        <w:t xml:space="preserve"> boost” up</w:t>
+      </w:r>
+      <w:r>
+        <w:rPr>
+          <w:highlight w:val="green"/>
+          <w:lang w:val="en-US"/>
+        </w:rPr>
+        <w:t xml:space="preserve"> (smooth)</w:t>
+      </w:r>
+      <w:r>
+        <w:rPr>
+          <w:lang w:val="en-US"/>
+        </w:rPr>
+        <w:br/>
+        <w:t>Ship can also go down faster from a jump with swipe down</w:t>
+      </w:r>
+      <w:r>
+        <w:rPr>
+          <w:lang w:val="en-US"/>
+        </w:rPr>
+        <w:t xml:space="preserve"> (smooth)</w:t>
+      </w:r>
+      <w:r>
+        <w:rPr>
+          <w:lang w:val="en-US"/>
+        </w:rPr>
+        <w:br/>
+      </w:r>
+      <w:r>
+        <w:rPr>
+          <w:highlight w:val="green"/>
+          <w:lang w:val="en-US"/>
+        </w:rPr>
+        <w:t>Camera is always behind player ship</w:t>
+      </w:r>
+      <w:r>
+        <w:rPr>
+          <w:highlight w:val="green"/>
+          <w:lang w:val="en-US"/>
+        </w:rPr>
+        <w:t xml:space="preserve"> (smooth)</w:t>
+      </w:r>
+      <w:r>
+        <w:rPr>
+          <w:lang w:val="en-US"/>
+        </w:rPr>
+        <w:br/>
+      </w:r>
+      <w:r>
+        <w:rPr>
+          <w:highlight w:val="green"/>
+          <w:lang w:val="en-US"/>
+        </w:rPr>
+        <w:t>With swipe left/right ship turns 90 degrees</w:t>
+      </w:r>
+      <w:r>
+        <w:rPr>
+          <w:highlight w:val="green"/>
+          <w:lang w:val="en-US"/>
+        </w:rPr>
+        <w:t xml:space="preserve"> (smooth)</w:t>
+      </w:r>
+      <w:r>
+        <w:rPr>
+          <w:lang w:val="en-US"/>
+        </w:rPr>
+        <w:br/>
+      </w:r>
+      <w:r>
+        <w:rPr>
+          <w:highlight w:val="green"/>
+          <w:lang w:val="en-US"/>
+        </w:rPr>
+        <w:t>With tilt left/right ship strafes on track</w:t>
+      </w:r>
+      <w:r>
+        <w:rPr>
+          <w:highlight w:val="green"/>
+          <w:lang w:val="en-US"/>
+        </w:rPr>
+        <w:t xml:space="preserve"> (smooth)</w:t>
+      </w:r>
+      <w:r>
+        <w:rPr>
+          <w:lang w:val="en-US"/>
+        </w:rPr>
+        <w:br/>
+      </w:r>
+      <w:r>
+        <w:rPr>
+          <w:highlight w:val="green"/>
+          <w:lang w:val="en-US"/>
+        </w:rPr>
+        <w:t>Smooth camera following / turning</w:t>
+      </w:r>
+      <w:r>
+        <w:rPr>
+          <w:lang w:val="en-US"/>
+        </w:rPr>
+        <w:t xml:space="preserve"> </w:t>
+      </w:r>
+    </w:p>
+    <w:p>
+      <w:pPr>
+        <w:pStyle w:val="Heading1"/>
+        <w:rPr>
+          <w:lang w:val="en-US"/>
+        </w:rPr>
+      </w:pPr>
+      <w:r>
+        <w:rPr>
+          <w:lang w:val="en-US"/>
+        </w:rPr>
+        <w:t>World Interaction</w:t>
+      </w:r>
+    </w:p>
+    <w:p>
+      <w:pPr>
+        <w:rPr>
+          <w:lang w:val="en-US"/>
+        </w:rPr>
+      </w:pPr>
+      <w:r>
+        <w:rPr>
+          <w:lang w:val="en-US"/>
+        </w:rPr>
+        <w:t>3 stars</w:t>
+      </w:r>
+    </w:p>
+    <w:p>
+      <w:pPr>
+        <w:rPr>
+          <w:lang w:val="en-US"/>
+        </w:rPr>
+      </w:pPr>
+      <w:r>
+        <w:rPr>
+          <w:highlight w:val="green"/>
+          <w:lang w:val="en-US"/>
+        </w:rPr>
+        <w:t>Ship collides with walls and obstacles</w:t>
+      </w:r>
+      <w:r>
+        <w:rPr>
+          <w:lang w:val="en-US"/>
+        </w:rPr>
+        <w:br/>
+      </w:r>
+      <w:r>
+        <w:rPr>
+          <w:highlight w:val="green"/>
+          <w:lang w:val="en-US"/>
+        </w:rPr>
+        <w:t>Coins can be picked up</w:t>
+      </w:r>
+      <w:r>
+        <w:rPr>
+          <w:lang w:val="en-US"/>
+        </w:rPr>
+        <w:t xml:space="preserve"> (also by tapping magnetization is done on pickup)</w:t>
+      </w:r>
+      <w:r>
+        <w:rPr>
+          <w:lang w:val="en-US"/>
+        </w:rPr>
+        <w:br/>
+      </w:r>
+      <w:r>
+        <w:rPr>
+          <w:highlight w:val="green"/>
+          <w:lang w:val="en-US"/>
+        </w:rPr>
+        <w:t>Score is displayed (amount of coins collected)</w:t>
+      </w:r>
+      <w:r>
+        <w:rPr>
+          <w:lang w:val="en-US"/>
+        </w:rPr>
+        <w:br/>
+      </w:r>
+      <w:r>
+        <w:rPr>
+          <w:lang w:val="en-US"/>
+        </w:rPr>
+        <w:t>When player falls off track, -1 lives</w:t>
+      </w:r>
+      <w:r>
+        <w:rPr>
+          <w:lang w:val="en-US"/>
+        </w:rPr>
+        <w:br/>
+        <w:t>Some obstacles move, intersections can also have other ships</w:t>
+      </w:r>
+      <w:r>
+        <w:rPr>
+          <w:lang w:val="en-US"/>
+        </w:rPr>
+        <w:br/>
+      </w:r>
+      <w:r>
+        <w:rPr>
+          <w:highlight w:val="green"/>
+          <w:lang w:val="en-US"/>
+        </w:rPr>
+        <w:t>Coins are animated</w:t>
+      </w:r>
+      <w:r>
+        <w:rPr>
+          <w:lang w:val="en-US"/>
+        </w:rPr>
+        <w:br/>
+        <w:t>Optional/maybe: pickup animated</w:t>
+      </w:r>
+    </w:p>
+    <w:p>
+      <w:pPr>
+        <w:pStyle w:val="Heading1"/>
+        <w:rPr>
+          <w:lang w:val="en-US"/>
+        </w:rPr>
+      </w:pPr>
+      <w:r>
+        <w:rPr>
+          <w:lang w:val="en-US"/>
+        </w:rPr>
+        <w:t>Enemy Interaction</w:t>
+      </w:r>
+    </w:p>
+    <w:p>
+      <w:pPr>
+        <w:rPr>
+          <w:lang w:val="en-US"/>
+        </w:rPr>
+      </w:pPr>
+      <w:r>
+        <w:rPr>
+          <w:lang w:val="en-US"/>
+        </w:rPr>
+        <w:t>2 stars</w:t>
+      </w:r>
+    </w:p>
+    <w:p>
+      <w:pPr>
+        <w:rPr>
+          <w:lang w:val="en-US"/>
+        </w:rPr>
+      </w:pPr>
+      <w:r>
+        <w:rPr>
+          <w:lang w:val="en-US"/>
+        </w:rPr>
+        <w:t>Hitting obstacles slows you down</w:t>
+      </w:r>
+      <w:r>
+        <w:rPr>
+          <w:lang w:val="en-US"/>
+        </w:rPr>
+        <w:br/>
+        <w:t>Too slow speed = hit ground = lose 1 life</w:t>
+      </w:r>
+      <w:r>
+        <w:rPr>
+          <w:lang w:val="en-US"/>
+        </w:rPr>
+        <w:br/>
+      </w:r>
+      <w:r>
+        <w:rPr>
+          <w:lang w:val="en-US"/>
+        </w:rPr>
+        <w:t>Warning alerts on too slow speed</w:t>
+      </w:r>
+      <w:r>
+        <w:rPr>
+          <w:lang w:val="en-US"/>
+        </w:rPr>
+        <w:br/>
+        <w:t>Enemy ships react to terrain</w:t>
+      </w:r>
+    </w:p>
+    <w:p>
+      <w:pPr>
+        <w:rPr>
+          <w:lang w:val="en-US"/>
+        </w:rPr>
+      </w:pPr>
+    </w:p>
+    <w:p>
+      <w:pPr>
+        <w:pStyle w:val="Heading1"/>
+        <w:rPr>
+          <w:lang w:val="en-US"/>
+        </w:rPr>
+      </w:pPr>
+      <w:r>
+        <w:rPr>
+          <w:lang w:val="en-US"/>
+        </w:rPr>
+        <w:lastRenderedPageBreak/>
+        <w:t>Decorating the game</w:t>
+      </w:r>
+    </w:p>
+    <w:p>
+      <w:pPr>
+        <w:rPr>
+          <w:lang w:val="en-US"/>
+        </w:rPr>
+      </w:pPr>
+      <w:r>
+        <w:rPr>
+          <w:lang w:val="en-US"/>
+        </w:rPr>
+        <w:t>2 or 3 stars</w:t>
+      </w:r>
+    </w:p>
+    <w:p>
+      <w:pPr>
+        <w:rPr>
+          <w:lang w:val="en-US"/>
+        </w:rPr>
+      </w:pPr>
+      <w:r>
+        <w:rPr>
+          <w:highlight w:val="green"/>
+          <w:lang w:val="en-US"/>
+        </w:rPr>
+        <w:t>3D Models</w:t>
+      </w:r>
+      <w:r>
+        <w:rPr>
+          <w:lang w:val="en-US"/>
+        </w:rPr>
+        <w:br/>
+      </w:r>
+      <w:r>
+        <w:rPr>
+          <w:highlight w:val="green"/>
+          <w:lang w:val="en-US"/>
+        </w:rPr>
+        <w:t>Straight sections, crosses, bridges, broken pieces,</w:t>
+      </w:r>
+      <w:r>
+        <w:rPr>
+          <w:lang w:val="en-US"/>
+        </w:rPr>
+        <w:t xml:space="preserve"> obstacles, </w:t>
+      </w:r>
+      <w:r>
+        <w:rPr>
+          <w:highlight w:val="green"/>
+          <w:lang w:val="en-US"/>
+        </w:rPr>
+        <w:t>coins, normal sun light</w:t>
+      </w:r>
+      <w:r>
+        <w:rPr>
+          <w:lang w:val="en-US"/>
+        </w:rPr>
+        <w:t xml:space="preserve"> and additional lights</w:t>
+      </w:r>
+      <w:r>
+        <w:rPr>
+          <w:lang w:val="en-US"/>
+        </w:rPr>
+        <w:br/>
+        <w:t xml:space="preserve">Sounds for ship, movements, enemies, collisions, </w:t>
+      </w:r>
+      <w:proofErr w:type="spellStart"/>
+      <w:r>
+        <w:rPr>
+          <w:lang w:val="en-US"/>
+        </w:rPr>
+        <w:t>etc</w:t>
+      </w:r>
+      <w:proofErr w:type="spellEnd"/>
+      <w:r>
+        <w:rPr>
+          <w:lang w:val="en-US"/>
+        </w:rPr>
+        <w:br/>
+      </w:r>
+      <w:r>
+        <w:rPr>
+          <w:highlight w:val="green"/>
+          <w:lang w:val="en-US"/>
+        </w:rPr>
+        <w:t>Procedurally generated track/world</w:t>
+      </w:r>
+    </w:p>
+    <w:p>
+      <w:pPr>
+        <w:pStyle w:val="Heading1"/>
+        <w:rPr>
+          <w:lang w:val="en-US"/>
+        </w:rPr>
+      </w:pPr>
+      <w:r>
+        <w:rPr>
+          <w:lang w:val="en-US"/>
+        </w:rPr>
+        <w:t>Animations</w:t>
+      </w:r>
+    </w:p>
+    <w:p>
+      <w:pPr>
+        <w:rPr>
+          <w:lang w:val="en-US"/>
+        </w:rPr>
+      </w:pPr>
+      <w:r>
+        <w:rPr>
+          <w:lang w:val="en-US"/>
+        </w:rPr>
+        <w:t>1 star</w:t>
+      </w:r>
+    </w:p>
+    <w:p>
+      <w:pPr>
+        <w:rPr>
+          <w:lang w:val="en-US"/>
+        </w:rPr>
+      </w:pPr>
+      <w:r>
+        <w:rPr>
+          <w:highlight w:val="green"/>
+          <w:lang w:val="en-US"/>
+        </w:rPr>
+        <w:t>3D Models</w:t>
+      </w:r>
+      <w:r>
+        <w:rPr>
+          <w:lang w:val="en-US"/>
+        </w:rPr>
+        <w:br/>
+      </w:r>
+      <w:r>
+        <w:rPr>
+          <w:highlight w:val="green"/>
+          <w:lang w:val="en-US"/>
+        </w:rPr>
+        <w:t>Floating ship animation, smooth turning and movements</w:t>
+      </w:r>
+      <w:r>
+        <w:rPr>
+          <w:lang w:val="en-US"/>
+        </w:rPr>
+        <w:br/>
+        <w:t>Enemy ships have same animations</w:t>
+      </w:r>
+    </w:p>
+    <w:p>
+      <w:pPr>
+        <w:pStyle w:val="Heading1"/>
+        <w:rPr>
+          <w:lang w:val="en-US"/>
+        </w:rPr>
+      </w:pPr>
+      <w:r>
+        <w:rPr>
+          <w:lang w:val="en-US"/>
+        </w:rPr>
+        <w:t>Game</w:t>
+      </w:r>
+      <w:r>
+        <w:rPr>
+          <w:lang w:val="en-US"/>
+        </w:rPr>
+        <w:t xml:space="preserve"> Polish</w:t>
+      </w:r>
+    </w:p>
+    <w:p>
+      <w:pPr>
+        <w:rPr>
+          <w:lang w:val="en-US"/>
+        </w:rPr>
+      </w:pPr>
+      <w:r>
+        <w:rPr>
+          <w:lang w:val="en-US"/>
+        </w:rPr>
+        <w:t>1 star</w:t>
+      </w:r>
+    </w:p>
+    <w:p>
+      <w:pPr>
+        <w:rPr>
+          <w:lang w:val="en-US"/>
+        </w:rPr>
+      </w:pPr>
+      <w:r>
+        <w:rPr>
+          <w:highlight w:val="green"/>
+          <w:lang w:val="en-US"/>
+        </w:rPr>
+        <w:t>Main menu</w:t>
+      </w:r>
+      <w:r>
+        <w:rPr>
+          <w:lang w:val="en-US"/>
+        </w:rPr>
+        <w:br/>
+        <w:t>Game over menu</w:t>
+      </w:r>
+      <w:r>
+        <w:rPr>
+          <w:lang w:val="en-US"/>
+        </w:rPr>
+        <w:br/>
+        <w:t>Score feedback</w:t>
+      </w:r>
+      <w:r>
+        <w:rPr>
+          <w:lang w:val="en-US"/>
+        </w:rPr>
+        <w:br/>
+        <w:t>GUI sounds</w:t>
+      </w:r>
+    </w:p>
+    <w:p>
+      <w:pPr>
+        <w:pStyle w:val="Heading1"/>
+        <w:rPr>
+          <w:lang w:val="en-US"/>
+        </w:rPr>
+      </w:pPr>
+      <w:r>
+        <w:rPr>
+          <w:lang w:val="en-US"/>
+        </w:rPr>
+        <w:t>Optimizing the game</w:t>
+      </w:r>
+    </w:p>
+    <w:p>
+      <w:pPr>
+        <w:rPr>
+          <w:lang w:val="en-US"/>
+        </w:rPr>
+      </w:pPr>
+      <w:r>
+        <w:rPr>
+          <w:lang w:val="en-US"/>
+        </w:rPr>
+        <w:t>2 stars</w:t>
+      </w:r>
+    </w:p>
+    <w:p>
+      <w:pPr>
+        <w:rPr>
+          <w:lang w:val="en-US"/>
+        </w:rPr>
+      </w:pPr>
+      <w:r>
+        <w:rPr>
+          <w:highlight w:val="green"/>
+          <w:lang w:val="en-US"/>
+        </w:rPr>
+        <w:t>Instance pooling for all objects that can be instance pooled</w:t>
+      </w:r>
+      <w:r>
+        <w:rPr>
+          <w:highlight w:val="green"/>
+          <w:lang w:val="en-US"/>
+        </w:rPr>
+        <w:t xml:space="preserve"> (coins, objects)</w:t>
+      </w:r>
+      <w:r>
+        <w:rPr>
+          <w:lang w:val="en-US"/>
+        </w:rPr>
+        <w:br/>
+      </w:r>
+      <w:r>
+        <w:rPr>
+          <w:lang w:val="en-US"/>
+        </w:rPr>
+        <w:t>Profile and optimize game in bottlenecking points</w:t>
+      </w:r>
+      <w:r>
+        <w:rPr>
+          <w:lang w:val="en-US"/>
+        </w:rPr>
+        <w:br/>
+      </w:r>
+      <w:r>
+        <w:rPr>
+          <w:highlight w:val="green"/>
+          <w:lang w:val="en-US"/>
+        </w:rPr>
+        <w:t>Clean scripts</w:t>
+      </w:r>
+      <w:r>
+        <w:rPr>
+          <w:lang w:val="en-US"/>
+        </w:rPr>
+        <w:br/>
+      </w:r>
+      <w:r>
+        <w:rPr>
+          <w:highlight w:val="yellow"/>
+          <w:lang w:val="en-US"/>
+        </w:rPr>
+        <w:t>Optimize game meshes / LODs etc.</w:t>
+      </w:r>
+    </w:p>
+    <w:p>
+      <w:pPr>
+        <w:pStyle w:val="Heading1"/>
+        <w:rPr>
+          <w:lang w:val="en-US"/>
+        </w:rPr>
+      </w:pPr>
+      <w:r>
+        <w:rPr>
+          <w:lang w:val="en-US"/>
+        </w:rPr>
+        <w:t>Custom Stars</w:t>
+      </w:r>
+    </w:p>
+    <w:p>
+      <w:pPr>
+        <w:rPr>
+          <w:lang w:val="en-US"/>
+        </w:rPr>
+      </w:pPr>
+      <w:r>
+        <w:rPr>
+          <w:lang w:val="en-US"/>
+        </w:rPr>
+        <w:t>Max 8 stars</w:t>
+      </w:r>
+    </w:p>
+    <w:p>
+      <w:pPr>
+        <w:rPr>
+          <w:lang w:val="en-US"/>
+        </w:rPr>
+      </w:pPr>
+      <w:r>
+        <w:rPr>
+          <w:lang w:val="en-US"/>
+        </w:rPr>
+        <w:t>Game saving/loading</w:t>
+      </w:r>
+      <w:r>
+        <w:rPr>
+          <w:lang w:val="en-US"/>
+        </w:rPr>
+        <w:br/>
+      </w:r>
+      <w:r>
+        <w:rPr>
+          <w:lang w:val="en-US"/>
+        </w:rPr>
+        <w:t>Online scoreboard</w:t>
+      </w:r>
+      <w:r>
+        <w:rPr>
+          <w:lang w:val="en-US"/>
+        </w:rPr>
+        <w:br/>
+        <w:t>Checkpoints</w:t>
+      </w:r>
+      <w:r>
+        <w:rPr>
+          <w:lang w:val="en-US"/>
+        </w:rPr>
+        <w:br/>
+      </w:r>
+      <w:r>
+        <w:rPr>
+          <w:lang w:val="en-US"/>
+        </w:rPr>
+        <w:t>Shooting a</w:t>
       </w:r>
       <w:bookmarkStart w:id="0" w:name="_GoBack"/>
       <w:bookmarkEnd w:id="0"/>
@@ -83,753 +935,7 @@
         <w:rPr>
           <w:lang w:val="en-US"/>
         </w:rPr>
-        <w:t xml:space="preserve"> 23</w:t>
-      </w:r>
-      <w:r>
-        <w:rPr>
-          <w:lang w:val="en-US"/>
-        </w:rPr>
-        <w:t>)</w:t>
-      </w:r>
-    </w:p>
-    <w:p>
-      <w:pPr>
-        <w:rPr>
-          <w:lang w:val="en-US"/>
-        </w:rPr>
-      </w:pPr>
-      <w:r>
-        <w:rPr>
-          <w:lang w:val="en-US"/>
-        </w:rPr>
-        <w:t>Out of possible stars: 24</w:t>
-      </w:r>
-      <w:r>
-        <w:rPr>
-          <w:lang w:val="en-US"/>
-        </w:rPr>
-        <w:t xml:space="preserve"> (+8 custom</w:t>
-      </w:r>
-      <w:r>
-        <w:rPr>
-          <w:lang w:val="en-US"/>
-        </w:rPr>
-        <w:t xml:space="preserve"> / 32</w:t>
-      </w:r>
-      <w:r>
-        <w:rPr>
-          <w:lang w:val="en-US"/>
-        </w:rPr>
-        <w:t>)</w:t>
-      </w:r>
-    </w:p>
-    <w:p>
-      <w:pPr>
-        <w:pStyle w:val="Heading1"/>
-        <w:rPr>
-          <w:lang w:val="en-US"/>
-        </w:rPr>
-      </w:pPr>
-      <w:r>
-        <w:rPr>
-          <w:lang w:val="en-US"/>
-        </w:rPr>
-        <w:t>Input</w:t>
-      </w:r>
-    </w:p>
-    <w:p>
-      <w:pPr>
-        <w:rPr>
-          <w:lang w:val="en-US"/>
-        </w:rPr>
-      </w:pPr>
-      <w:r>
-        <w:rPr>
-          <w:lang w:val="en-US"/>
-        </w:rPr>
-        <w:t>3 stars</w:t>
-      </w:r>
-    </w:p>
-    <w:p>
-      <w:pPr>
-        <w:rPr>
-          <w:lang w:val="en-US"/>
-        </w:rPr>
-      </w:pPr>
-      <w:r>
-        <w:rPr>
-          <w:lang w:val="en-US"/>
-        </w:rPr>
-        <w:t>Swipe left/right for turning</w:t>
-      </w:r>
-      <w:r>
-        <w:rPr>
-          <w:lang w:val="en-US"/>
-        </w:rPr>
-        <w:br/>
-        <w:t>Swipe up for jump</w:t>
-      </w:r>
-      <w:r>
-        <w:rPr>
-          <w:lang w:val="en-US"/>
-        </w:rPr>
-        <w:br/>
-        <w:t>Swipe down for returning to ground</w:t>
-      </w:r>
-      <w:r>
-        <w:rPr>
-          <w:lang w:val="en-US"/>
-        </w:rPr>
-        <w:br/>
-        <w:t>Tilt left/right to strafe</w:t>
-      </w:r>
-      <w:r>
-        <w:rPr>
-          <w:lang w:val="en-US"/>
-        </w:rPr>
-        <w:br/>
-        <w:t>Tap repeatedly on screen to perform magnetized coin pickup</w:t>
-      </w:r>
-      <w:r>
-        <w:rPr>
-          <w:lang w:val="en-US"/>
-        </w:rPr>
-        <w:br/>
-        <w:t>“Rotate” with two fingers to turn ship vertically</w:t>
-      </w:r>
-      <w:r>
-        <w:rPr>
-          <w:lang w:val="en-US"/>
-        </w:rPr>
-        <w:br/>
-      </w:r>
-      <w:r>
-        <w:rPr>
-          <w:lang w:val="en-US"/>
-        </w:rPr>
-        <w:br/>
-      </w:r>
-      <w:r>
-        <w:rPr>
-          <w:rStyle w:val="Heading1Char"/>
-        </w:rPr>
-        <w:t xml:space="preserve">Player </w:t>
-      </w:r>
-      <w:proofErr w:type="spellStart"/>
-      <w:r>
-        <w:rPr>
-          <w:rStyle w:val="Heading1Char"/>
-        </w:rPr>
-        <w:t>Interaction</w:t>
-      </w:r>
-      <w:proofErr w:type="spellEnd"/>
-      <w:r>
-        <w:rPr>
-          <w:lang w:val="en-US"/>
-        </w:rPr>
-        <w:br/>
-      </w:r>
-      <w:r>
-        <w:rPr>
-          <w:lang w:val="en-US"/>
-        </w:rPr>
-        <w:t>3 starts</w:t>
-      </w:r>
-    </w:p>
-    <w:p>
-      <w:pPr>
-        <w:rPr>
-          <w:lang w:val="en-US"/>
-        </w:rPr>
-      </w:pPr>
-      <w:r>
-        <w:rPr>
-          <w:lang w:val="en-US"/>
-        </w:rPr>
-        <w:t>Ship can “</w:t>
-      </w:r>
-      <w:proofErr w:type="spellStart"/>
-      <w:r>
-        <w:rPr>
-          <w:lang w:val="en-US"/>
-        </w:rPr>
-        <w:t>jumb</w:t>
-      </w:r>
-      <w:proofErr w:type="spellEnd"/>
-      <w:r>
-        <w:rPr>
-          <w:lang w:val="en-US"/>
-        </w:rPr>
-        <w:t xml:space="preserve"> boost” up</w:t>
-      </w:r>
-      <w:r>
-        <w:rPr>
-          <w:lang w:val="en-US"/>
-        </w:rPr>
-        <w:t xml:space="preserve"> (smooth)</w:t>
-      </w:r>
-      <w:r>
-        <w:rPr>
-          <w:lang w:val="en-US"/>
-        </w:rPr>
-        <w:br/>
-        <w:t>Ship can also go down faster from a jump with swipe down</w:t>
-      </w:r>
-      <w:r>
-        <w:rPr>
-          <w:lang w:val="en-US"/>
-        </w:rPr>
-        <w:t xml:space="preserve"> (smooth)</w:t>
-      </w:r>
-      <w:r>
-        <w:rPr>
-          <w:lang w:val="en-US"/>
-        </w:rPr>
-        <w:br/>
-        <w:t>Camera is always behind player ship</w:t>
-      </w:r>
-      <w:r>
-        <w:rPr>
-          <w:lang w:val="en-US"/>
-        </w:rPr>
-        <w:t xml:space="preserve"> (smooth)</w:t>
-      </w:r>
-      <w:r>
-        <w:rPr>
-          <w:lang w:val="en-US"/>
-        </w:rPr>
-        <w:br/>
-        <w:t>With swipe left/right ship turns 90 degrees</w:t>
-      </w:r>
-      <w:r>
-        <w:rPr>
-          <w:lang w:val="en-US"/>
-        </w:rPr>
-        <w:t xml:space="preserve"> (smooth)</w:t>
-      </w:r>
-      <w:r>
-        <w:rPr>
-          <w:lang w:val="en-US"/>
-        </w:rPr>
-        <w:br/>
-        <w:t>With tilt left/right ship strafes on track</w:t>
-      </w:r>
-      <w:r>
-        <w:rPr>
-          <w:lang w:val="en-US"/>
-        </w:rPr>
-        <w:t xml:space="preserve"> (smooth)</w:t>
-      </w:r>
-      <w:r>
-        <w:rPr>
-          <w:lang w:val="en-US"/>
-        </w:rPr>
-        <w:br/>
-        <w:t xml:space="preserve">Smooth camera following / turning </w:t>
-      </w:r>
-    </w:p>
-    <w:p>
-      <w:pPr>
-        <w:pStyle w:val="Heading1"/>
-        <w:rPr>
-          <w:lang w:val="en-US"/>
-        </w:rPr>
-      </w:pPr>
-      <w:r>
-        <w:rPr>
-          <w:lang w:val="en-US"/>
-        </w:rPr>
-        <w:t>World Interaction</w:t>
-      </w:r>
-    </w:p>
-    <w:p>
-      <w:pPr>
-        <w:rPr>
-          <w:lang w:val="en-US"/>
-        </w:rPr>
-      </w:pPr>
-      <w:r>
-        <w:rPr>
-          <w:lang w:val="en-US"/>
-        </w:rPr>
-        <w:t>3 stars</w:t>
-      </w:r>
-    </w:p>
-    <w:p>
-      <w:pPr>
-        <w:rPr>
-          <w:lang w:val="en-US"/>
-        </w:rPr>
-      </w:pPr>
-      <w:r>
-        <w:rPr>
-          <w:lang w:val="en-US"/>
-        </w:rPr>
-        <w:t>Ship collides with walls and obstacles</w:t>
-      </w:r>
-      <w:r>
-        <w:rPr>
-          <w:lang w:val="en-US"/>
-        </w:rPr>
-        <w:br/>
-        <w:t>Coins can be picked up (also by tapping magnetization is done on pickup)</w:t>
-      </w:r>
-      <w:r>
-        <w:rPr>
-          <w:lang w:val="en-US"/>
-        </w:rPr>
-        <w:br/>
-        <w:t>Score is displayed (amount of coins collected)</w:t>
-      </w:r>
-      <w:r>
-        <w:rPr>
-          <w:lang w:val="en-US"/>
-        </w:rPr>
-        <w:br/>
-      </w:r>
-      <w:r>
-        <w:rPr>
-          <w:lang w:val="en-US"/>
-        </w:rPr>
-        <w:t>When player falls off track, -1 lives</w:t>
-      </w:r>
-      <w:r>
-        <w:rPr>
-          <w:lang w:val="en-US"/>
-        </w:rPr>
-        <w:br/>
-        <w:t>Some obstacles move, intersections can also have other ships</w:t>
-      </w:r>
-      <w:r>
-        <w:rPr>
-          <w:lang w:val="en-US"/>
-        </w:rPr>
-        <w:br/>
-      </w:r>
-      <w:r>
-        <w:rPr>
-          <w:lang w:val="en-US"/>
-        </w:rPr>
-        <w:t>Coins are animated</w:t>
-      </w:r>
-      <w:r>
-        <w:rPr>
-          <w:lang w:val="en-US"/>
-        </w:rPr>
-        <w:br/>
-        <w:t>Optional/maybe: pickup animated</w:t>
-      </w:r>
-    </w:p>
-    <w:p>
-      <w:pPr>
-        <w:pStyle w:val="Heading1"/>
-        <w:rPr>
-          <w:lang w:val="en-US"/>
-        </w:rPr>
-      </w:pPr>
-      <w:r>
-        <w:rPr>
-          <w:lang w:val="en-US"/>
-        </w:rPr>
-        <w:t>Enemy Interaction</w:t>
-      </w:r>
-    </w:p>
-    <w:p>
-      <w:pPr>
-        <w:rPr>
-          <w:lang w:val="en-US"/>
-        </w:rPr>
-      </w:pPr>
-      <w:r>
-        <w:rPr>
-          <w:lang w:val="en-US"/>
-        </w:rPr>
-        <w:t>2 stars</w:t>
-      </w:r>
-    </w:p>
-    <w:p>
-      <w:pPr>
-        <w:rPr>
-          <w:lang w:val="en-US"/>
-        </w:rPr>
-      </w:pPr>
-      <w:r>
-        <w:rPr>
-          <w:lang w:val="en-US"/>
-        </w:rPr>
-        <w:t>Hitting obstacles slows you down</w:t>
-      </w:r>
-      <w:r>
-        <w:rPr>
-          <w:lang w:val="en-US"/>
-        </w:rPr>
-        <w:br/>
-        <w:t>Too slow speed = hit ground = lose 1 life</w:t>
-      </w:r>
-      <w:r>
-        <w:rPr>
-          <w:lang w:val="en-US"/>
-        </w:rPr>
-        <w:br/>
-      </w:r>
-      <w:r>
-        <w:rPr>
-          <w:lang w:val="en-US"/>
-        </w:rPr>
-        <w:t>Warning alerts on too slow speed</w:t>
-      </w:r>
-      <w:r>
-        <w:rPr>
-          <w:lang w:val="en-US"/>
-        </w:rPr>
-        <w:br/>
-        <w:t>Enemy ships react to terrain</w:t>
-      </w:r>
-    </w:p>
-    <w:p>
-      <w:pPr>
-        <w:rPr>
-          <w:lang w:val="en-US"/>
-        </w:rPr>
-      </w:pPr>
-    </w:p>
-    <w:p>
-      <w:pPr>
-        <w:pStyle w:val="Heading1"/>
-        <w:rPr>
-          <w:lang w:val="en-US"/>
-        </w:rPr>
-      </w:pPr>
-      <w:r>
-        <w:rPr>
-          <w:lang w:val="en-US"/>
-        </w:rPr>
-        <w:lastRenderedPageBreak/>
-        <w:t>Decorating the game</w:t>
-      </w:r>
-    </w:p>
-    <w:p>
-      <w:pPr>
-        <w:rPr>
-          <w:lang w:val="en-US"/>
-        </w:rPr>
-      </w:pPr>
-      <w:r>
-        <w:rPr>
-          <w:lang w:val="en-US"/>
-        </w:rPr>
-        <w:t>2 or 3 stars</w:t>
-      </w:r>
-    </w:p>
-    <w:p>
-      <w:pPr>
-        <w:rPr>
-          <w:lang w:val="en-US"/>
-        </w:rPr>
-      </w:pPr>
-      <w:r>
-        <w:rPr>
-          <w:lang w:val="en-US"/>
-        </w:rPr>
-        <w:t>3D Models</w:t>
-      </w:r>
-      <w:r>
-        <w:rPr>
-          <w:lang w:val="en-US"/>
-        </w:rPr>
-        <w:br/>
-        <w:t>Straight sections, crosses, bridges, broken pieces, obstacles, coins, normal sun light and additional lights</w:t>
-      </w:r>
-      <w:r>
-        <w:rPr>
-          <w:lang w:val="en-US"/>
-        </w:rPr>
-        <w:br/>
-        <w:t xml:space="preserve">Sounds for ship, movements, enemies, collisions, </w:t>
-      </w:r>
-      <w:proofErr w:type="spellStart"/>
-      <w:r>
-        <w:rPr>
-          <w:lang w:val="en-US"/>
-        </w:rPr>
-        <w:t>etc</w:t>
-      </w:r>
-      <w:proofErr w:type="spellEnd"/>
-      <w:r>
-        <w:rPr>
-          <w:lang w:val="en-US"/>
-        </w:rPr>
-        <w:br/>
-      </w:r>
-      <w:r>
-        <w:rPr>
-          <w:lang w:val="en-US"/>
-        </w:rPr>
-        <w:t>Procedurally generated track/world</w:t>
-      </w:r>
-    </w:p>
-    <w:p>
-      <w:pPr>
-        <w:pStyle w:val="Heading1"/>
-        <w:rPr>
-          <w:lang w:val="en-US"/>
-        </w:rPr>
-      </w:pPr>
-      <w:r>
-        <w:rPr>
-          <w:lang w:val="en-US"/>
-        </w:rPr>
-        <w:t>Animations</w:t>
-      </w:r>
-    </w:p>
-    <w:p>
-      <w:pPr>
-        <w:rPr>
-          <w:lang w:val="en-US"/>
-        </w:rPr>
-      </w:pPr>
-      <w:r>
-        <w:rPr>
-          <w:lang w:val="en-US"/>
-        </w:rPr>
-        <w:t>1 star</w:t>
-      </w:r>
-    </w:p>
-    <w:p>
-      <w:pPr>
-        <w:rPr>
-          <w:lang w:val="en-US"/>
-        </w:rPr>
-      </w:pPr>
-      <w:r>
-        <w:rPr>
-          <w:lang w:val="en-US"/>
-        </w:rPr>
-        <w:t>3D Models</w:t>
-      </w:r>
-      <w:r>
-        <w:rPr>
-          <w:lang w:val="en-US"/>
-        </w:rPr>
-        <w:br/>
-        <w:t>Floating ship animation, smooth turning and movements</w:t>
-      </w:r>
-      <w:r>
-        <w:rPr>
-          <w:lang w:val="en-US"/>
-        </w:rPr>
-        <w:br/>
-        <w:t>Enemy ships have same animations</w:t>
-      </w:r>
-    </w:p>
-    <w:p>
-      <w:pPr>
-        <w:pStyle w:val="Heading1"/>
-        <w:rPr>
-          <w:lang w:val="en-US"/>
-        </w:rPr>
-      </w:pPr>
-      <w:r>
-        <w:rPr>
-          <w:lang w:val="en-US"/>
-        </w:rPr>
-        <w:t>Game</w:t>
-      </w:r>
-      <w:r>
-        <w:rPr>
-          <w:lang w:val="en-US"/>
-        </w:rPr>
-        <w:t xml:space="preserve"> Polish</w:t>
-      </w:r>
-    </w:p>
-    <w:p>
-      <w:pPr>
-        <w:rPr>
-          <w:lang w:val="en-US"/>
-        </w:rPr>
-      </w:pPr>
-      <w:r>
-        <w:rPr>
-          <w:lang w:val="en-US"/>
-        </w:rPr>
-        <w:t>1 star</w:t>
-      </w:r>
-    </w:p>
-    <w:p>
-      <w:pPr>
-        <w:rPr>
-          <w:lang w:val="en-US"/>
-        </w:rPr>
-      </w:pPr>
-      <w:r>
-        <w:rPr>
-          <w:lang w:val="en-US"/>
-        </w:rPr>
-        <w:t>Main menu</w:t>
-      </w:r>
-      <w:r>
-        <w:rPr>
-          <w:lang w:val="en-US"/>
-        </w:rPr>
-        <w:br/>
-        <w:t>Game over menu</w:t>
-      </w:r>
-      <w:r>
-        <w:rPr>
-          <w:lang w:val="en-US"/>
-        </w:rPr>
-        <w:br/>
-        <w:t>Score feedback</w:t>
-      </w:r>
-      <w:r>
-        <w:rPr>
-          <w:lang w:val="en-US"/>
-        </w:rPr>
-        <w:br/>
-        <w:t>GUI sounds</w:t>
-      </w:r>
-    </w:p>
-    <w:p>
-      <w:pPr>
-        <w:pStyle w:val="Heading1"/>
-        <w:rPr>
-          <w:lang w:val="en-US"/>
-        </w:rPr>
-      </w:pPr>
-      <w:r>
-        <w:rPr>
-          <w:lang w:val="en-US"/>
-        </w:rPr>
-        <w:t>Optimizing the game</w:t>
-      </w:r>
-    </w:p>
-    <w:p>
-      <w:pPr>
-        <w:rPr>
-          <w:lang w:val="en-US"/>
-        </w:rPr>
-      </w:pPr>
-      <w:r>
-        <w:rPr>
-          <w:lang w:val="en-US"/>
-        </w:rPr>
-        <w:t>2 stars</w:t>
-      </w:r>
-    </w:p>
-    <w:p>
-      <w:pPr>
-        <w:rPr>
-          <w:lang w:val="en-US"/>
-        </w:rPr>
-      </w:pPr>
-      <w:r>
-        <w:rPr>
-          <w:lang w:val="en-US"/>
-        </w:rPr>
-        <w:t>Instance pooling for all objects that can be instance pooled</w:t>
-      </w:r>
-      <w:r>
-        <w:rPr>
-          <w:lang w:val="en-US"/>
-        </w:rPr>
-        <w:t xml:space="preserve"> (coins, objects)</w:t>
-      </w:r>
-      <w:r>
-        <w:rPr>
-          <w:lang w:val="en-US"/>
-        </w:rPr>
-        <w:br/>
-      </w:r>
-      <w:r>
-        <w:rPr>
-          <w:lang w:val="en-US"/>
-        </w:rPr>
-        <w:t>Profile and optimize game in bottlenecking points</w:t>
-      </w:r>
-      <w:r>
-        <w:rPr>
-          <w:lang w:val="en-US"/>
-        </w:rPr>
-        <w:br/>
-        <w:t>Clean scripts</w:t>
-      </w:r>
-      <w:r>
-        <w:rPr>
-          <w:lang w:val="en-US"/>
-        </w:rPr>
-        <w:br/>
-        <w:t>Optimize game meshes / LODs etc.</w:t>
-      </w:r>
-    </w:p>
-    <w:p>
-      <w:pPr>
-        <w:pStyle w:val="Heading1"/>
-        <w:rPr>
-          <w:lang w:val="en-US"/>
-        </w:rPr>
-      </w:pPr>
-      <w:r>
-        <w:rPr>
-          <w:lang w:val="en-US"/>
-        </w:rPr>
-        <w:t>Custom Stars</w:t>
-      </w:r>
-    </w:p>
-    <w:p>
-      <w:pPr>
-        <w:rPr>
-          <w:lang w:val="en-US"/>
-        </w:rPr>
-      </w:pPr>
-      <w:r>
-        <w:rPr>
-          <w:lang w:val="en-US"/>
-        </w:rPr>
-        <w:t>Max 8 stars</w:t>
-      </w:r>
-    </w:p>
-    <w:p>
-      <w:pPr>
-        <w:rPr>
-          <w:lang w:val="en-US"/>
-        </w:rPr>
-      </w:pPr>
-      <w:r>
-        <w:rPr>
-          <w:lang w:val="en-US"/>
-        </w:rPr>
-        <w:t>Game saving/loading</w:t>
-      </w:r>
-      <w:r>
-        <w:rPr>
-          <w:lang w:val="en-US"/>
-        </w:rPr>
-        <w:br/>
-      </w:r>
-      <w:r>
-        <w:rPr>
-          <w:lang w:val="en-US"/>
-        </w:rPr>
-        <w:t>Online scoreboard</w:t>
-      </w:r>
-      <w:r>
-        <w:rPr>
-          <w:lang w:val="en-US"/>
-        </w:rPr>
-        <w:br/>
-        <w:t>Checkpoints</w:t>
-      </w:r>
-      <w:r>
-        <w:rPr>
-          <w:lang w:val="en-US"/>
-        </w:rPr>
-        <w:br/>
-      </w:r>
-      <w:r>
-        <w:rPr>
-          <w:lang w:val="en-US"/>
-        </w:rPr>
-        <w:t>Shooting and exploding obstacles / other ships</w:t>
+        <w:t>nd exploding obstacles / other ships</w:t>
       </w:r>
     </w:p>
     <w:p>

--- a/Plan.docx
+++ b/Plan.docx
@@ -437,9 +437,17 @@
       </w:r>
       <w:r>
         <w:rPr>
-          <w:lang w:val="en-US"/>
-        </w:rPr>
-        <w:t>When player falls off track, -1 lives</w:t>
+          <w:highlight w:val="green"/>
+          <w:lang w:val="en-US"/>
+        </w:rPr>
+        <w:t xml:space="preserve">When player falls off track, </w:t>
+      </w:r>
+      <w:r>
+        <w:rPr>
+          <w:highlight w:val="green"/>
+          <w:lang w:val="en-US"/>
+        </w:rPr>
+        <w:t>lose health</w:t>
       </w:r>
       <w:r>
         <w:rPr>
@@ -504,6 +512,7 @@
       </w:pPr>
       <w:r>
         <w:rPr>
+          <w:highlight w:val="green"/>
           <w:lang w:val="en-US"/>
         </w:rPr>
         <w:t>Hitting obstacles slows you down</w:t>
@@ -620,7 +629,19 @@
           <w:lang w:val="en-US"/>
         </w:rPr>
         <w:br/>
-        <w:t xml:space="preserve">Sounds for ship, movements, enemies, collisions, </w:t>
+      </w:r>
+      <w:r>
+        <w:rPr>
+          <w:highlight w:val="green"/>
+          <w:lang w:val="en-US"/>
+        </w:rPr>
+        <w:t>Sounds for ship</w:t>
+      </w:r>
+      <w:r>
+        <w:rPr>
+          <w:lang w:val="en-US"/>
+        </w:rPr>
+        <w:t xml:space="preserve">, movements, enemies, collisions, </w:t>
       </w:r>
       <w:proofErr w:type="spellStart"/>
       <w:r>
@@ -763,171 +784,20 @@
           <w:lang w:val="en-US"/>
         </w:rPr>
         <w:br/>
-        <w:t>Score feedback</w:t>
-      </w:r>
-      <w:r>
-        <w:rPr>
-          <w:lang w:val="en-US"/>
-        </w:rPr>
-        <w:br/>
-        <w:t>GUI sounds</w:t>
-      </w:r>
-    </w:p>
-    <w:p>
-      <w:pPr>
-        <w:pStyle w:val="Heading1"/>
-        <w:rPr>
-          <w:lang w:val="en-US"/>
-        </w:rPr>
-      </w:pPr>
-      <w:r>
-        <w:rPr>
-          <w:lang w:val="en-US"/>
-        </w:rPr>
-        <w:t>Optimizing the game</w:t>
-      </w:r>
-    </w:p>
-    <w:p>
-      <w:pPr>
-        <w:rPr>
-          <w:lang w:val="en-US"/>
-        </w:rPr>
-      </w:pPr>
-      <w:r>
-        <w:rPr>
-          <w:lang w:val="en-US"/>
-        </w:rPr>
-        <w:t>2 stars</w:t>
-      </w:r>
-    </w:p>
-    <w:p>
-      <w:pPr>
-        <w:rPr>
-          <w:lang w:val="en-US"/>
-        </w:rPr>
-      </w:pPr>
-      <w:r>
-        <w:rPr>
-          <w:highlight w:val="green"/>
-          <w:lang w:val="en-US"/>
-        </w:rPr>
-        <w:t>Instance pooling for all objects that can be instance pooled</w:t>
-      </w:r>
-      <w:r>
-        <w:rPr>
-          <w:highlight w:val="green"/>
-          <w:lang w:val="en-US"/>
-        </w:rPr>
-        <w:t xml:space="preserve"> (coins, objects)</w:t>
-      </w:r>
-      <w:r>
-        <w:rPr>
-          <w:lang w:val="en-US"/>
-        </w:rPr>
-        <w:br/>
-      </w:r>
-      <w:r>
-        <w:rPr>
-          <w:lang w:val="en-US"/>
-        </w:rPr>
-        <w:t>Profile and optimize game in bottlenecking points</w:t>
-      </w:r>
-      <w:r>
-        <w:rPr>
-          <w:lang w:val="en-US"/>
-        </w:rPr>
-        <w:br/>
-      </w:r>
-      <w:r>
-        <w:rPr>
-          <w:highlight w:val="green"/>
-          <w:lang w:val="en-US"/>
-        </w:rPr>
-        <w:t>Clean scripts</w:t>
-      </w:r>
-      <w:r>
-        <w:rPr>
-          <w:lang w:val="en-US"/>
-        </w:rPr>
-        <w:br/>
-      </w:r>
-      <w:r>
-        <w:rPr>
-          <w:highlight w:val="yellow"/>
-          <w:lang w:val="en-US"/>
-        </w:rPr>
-        <w:t>Optimize game meshes / LODs etc.</w:t>
-      </w:r>
-    </w:p>
-    <w:p>
-      <w:pPr>
-        <w:pStyle w:val="Heading1"/>
-        <w:rPr>
-          <w:lang w:val="en-US"/>
-        </w:rPr>
-      </w:pPr>
-      <w:r>
-        <w:rPr>
-          <w:lang w:val="en-US"/>
-        </w:rPr>
-        <w:t>Custom Stars</w:t>
-      </w:r>
-    </w:p>
-    <w:p>
-      <w:pPr>
-        <w:rPr>
-          <w:lang w:val="en-US"/>
-        </w:rPr>
-      </w:pPr>
-      <w:r>
-        <w:rPr>
-          <w:lang w:val="en-US"/>
-        </w:rPr>
-        <w:t>Max 8 stars</w:t>
-      </w:r>
-    </w:p>
-    <w:p>
-      <w:pPr>
-        <w:rPr>
-          <w:lang w:val="en-US"/>
-        </w:rPr>
-      </w:pPr>
-      <w:r>
-        <w:rPr>
-          <w:lang w:val="en-US"/>
-        </w:rPr>
-        <w:t>Game saving/loading</w:t>
-      </w:r>
-      <w:r>
-        <w:rPr>
-          <w:lang w:val="en-US"/>
-        </w:rPr>
-        <w:br/>
-      </w:r>
-      <w:r>
-        <w:rPr>
-          <w:lang w:val="en-US"/>
-        </w:rPr>
-        <w:t>Online scoreboard</w:t>
-      </w:r>
-      <w:r>
-        <w:rPr>
-          <w:lang w:val="en-US"/>
-        </w:rPr>
-        <w:br/>
-        <w:t>Checkpoints</w:t>
-      </w:r>
-      <w:r>
-        <w:rPr>
-          <w:lang w:val="en-US"/>
-        </w:rPr>
-        <w:br/>
-      </w:r>
-      <w:r>
-        <w:rPr>
-          <w:lang w:val="en-US"/>
-        </w:rPr>
-        <w:t>Shooting a</w:t>
+        <w:t>Scoreboard</w:t>
+      </w:r>
+      <w:r>
+        <w:rPr>
+          <w:lang w:val="en-US"/>
+        </w:rPr>
+        <w:br/>
+      </w:r>
+      <w:r>
+        <w:rPr>
+          <w:highlight w:val="green"/>
+          <w:lang w:val="en-US"/>
+        </w:rPr>
+        <w:t>Score Display</w:t>
       </w:r>
       <w:bookmarkStart w:id="0" w:name="_GoBack"/>
       <w:bookmarkEnd w:id="0"/>
@@ -935,7 +805,172 @@
         <w:rPr>
           <w:lang w:val="en-US"/>
         </w:rPr>
-        <w:t>nd exploding obstacles / other ships</w:t>
+        <w:br/>
+        <w:t>Score feedback</w:t>
+      </w:r>
+      <w:r>
+        <w:rPr>
+          <w:lang w:val="en-US"/>
+        </w:rPr>
+        <w:br/>
+        <w:t>GUI sounds</w:t>
+      </w:r>
+    </w:p>
+    <w:p>
+      <w:pPr>
+        <w:pStyle w:val="Heading1"/>
+        <w:rPr>
+          <w:lang w:val="en-US"/>
+        </w:rPr>
+      </w:pPr>
+      <w:r>
+        <w:rPr>
+          <w:lang w:val="en-US"/>
+        </w:rPr>
+        <w:t>Optimizing the game</w:t>
+      </w:r>
+    </w:p>
+    <w:p>
+      <w:pPr>
+        <w:rPr>
+          <w:lang w:val="en-US"/>
+        </w:rPr>
+      </w:pPr>
+      <w:r>
+        <w:rPr>
+          <w:lang w:val="en-US"/>
+        </w:rPr>
+        <w:t>2 stars</w:t>
+      </w:r>
+    </w:p>
+    <w:p>
+      <w:pPr>
+        <w:rPr>
+          <w:lang w:val="en-US"/>
+        </w:rPr>
+      </w:pPr>
+      <w:r>
+        <w:rPr>
+          <w:highlight w:val="green"/>
+          <w:lang w:val="en-US"/>
+        </w:rPr>
+        <w:t>Instance pooling for all objects that can be instance pooled</w:t>
+      </w:r>
+      <w:r>
+        <w:rPr>
+          <w:highlight w:val="green"/>
+          <w:lang w:val="en-US"/>
+        </w:rPr>
+        <w:t xml:space="preserve"> (coins, objects)</w:t>
+      </w:r>
+      <w:r>
+        <w:rPr>
+          <w:lang w:val="en-US"/>
+        </w:rPr>
+        <w:br/>
+      </w:r>
+      <w:r>
+        <w:rPr>
+          <w:lang w:val="en-US"/>
+        </w:rPr>
+        <w:t>Profile and optimize game in bottlenecking points</w:t>
+      </w:r>
+      <w:r>
+        <w:rPr>
+          <w:lang w:val="en-US"/>
+        </w:rPr>
+        <w:br/>
+      </w:r>
+      <w:r>
+        <w:rPr>
+          <w:highlight w:val="green"/>
+          <w:lang w:val="en-US"/>
+        </w:rPr>
+        <w:t>Clean scripts</w:t>
+      </w:r>
+      <w:r>
+        <w:rPr>
+          <w:lang w:val="en-US"/>
+        </w:rPr>
+        <w:br/>
+      </w:r>
+      <w:r>
+        <w:rPr>
+          <w:highlight w:val="yellow"/>
+          <w:lang w:val="en-US"/>
+        </w:rPr>
+        <w:t>Optimize game meshes / LODs etc.</w:t>
+      </w:r>
+    </w:p>
+    <w:p>
+      <w:pPr>
+        <w:pStyle w:val="Heading1"/>
+        <w:rPr>
+          <w:lang w:val="en-US"/>
+        </w:rPr>
+      </w:pPr>
+      <w:r>
+        <w:rPr>
+          <w:lang w:val="en-US"/>
+        </w:rPr>
+        <w:t>Custom Stars</w:t>
+      </w:r>
+    </w:p>
+    <w:p>
+      <w:pPr>
+        <w:rPr>
+          <w:lang w:val="en-US"/>
+        </w:rPr>
+      </w:pPr>
+      <w:r>
+        <w:rPr>
+          <w:lang w:val="en-US"/>
+        </w:rPr>
+        <w:t>Max 8 stars</w:t>
+      </w:r>
+    </w:p>
+    <w:p>
+      <w:pPr>
+        <w:rPr>
+          <w:lang w:val="en-US"/>
+        </w:rPr>
+      </w:pPr>
+      <w:r>
+        <w:rPr>
+          <w:lang w:val="en-US"/>
+        </w:rPr>
+        <w:t>Game saving/loading</w:t>
+      </w:r>
+      <w:r>
+        <w:rPr>
+          <w:lang w:val="en-US"/>
+        </w:rPr>
+        <w:br/>
+      </w:r>
+      <w:r>
+        <w:rPr>
+          <w:lang w:val="en-US"/>
+        </w:rPr>
+        <w:t>Online scoreboard</w:t>
+      </w:r>
+      <w:r>
+        <w:rPr>
+          <w:lang w:val="en-US"/>
+        </w:rPr>
+        <w:br/>
+        <w:t>Checkpoints</w:t>
+      </w:r>
+      <w:r>
+        <w:rPr>
+          <w:lang w:val="en-US"/>
+        </w:rPr>
+        <w:br/>
+      </w:r>
+      <w:r>
+        <w:rPr>
+          <w:lang w:val="en-US"/>
+        </w:rPr>
+        <w:t>Shooting and exploding obstacles / other ships</w:t>
       </w:r>
     </w:p>
     <w:p>

--- a/Plan.docx
+++ b/Plan.docx
@@ -799,21 +799,107 @@
         </w:rPr>
         <w:t>Score Display</w:t>
       </w:r>
+      <w:r>
+        <w:rPr>
+          <w:lang w:val="en-US"/>
+        </w:rPr>
+        <w:br/>
+        <w:t>Score feedback</w:t>
+      </w:r>
+      <w:r>
+        <w:rPr>
+          <w:lang w:val="en-US"/>
+        </w:rPr>
+        <w:br/>
+        <w:t>GUI sounds</w:t>
+      </w:r>
+    </w:p>
+    <w:p>
+      <w:pPr>
+        <w:pStyle w:val="Heading1"/>
+        <w:rPr>
+          <w:lang w:val="en-US"/>
+        </w:rPr>
+      </w:pPr>
+      <w:r>
+        <w:rPr>
+          <w:lang w:val="en-US"/>
+        </w:rPr>
+        <w:t>Optimizing the game</w:t>
+      </w:r>
       <w:bookmarkStart w:id="0" w:name="_GoBack"/>
       <w:bookmarkEnd w:id="0"/>
-      <w:r>
-        <w:rPr>
-          <w:lang w:val="en-US"/>
-        </w:rPr>
-        <w:br/>
-        <w:t>Score feedback</w:t>
-      </w:r>
-      <w:r>
-        <w:rPr>
-          <w:lang w:val="en-US"/>
-        </w:rPr>
-        <w:br/>
-        <w:t>GUI sounds</w:t>
+    </w:p>
+    <w:p>
+      <w:pPr>
+        <w:rPr>
+          <w:lang w:val="en-US"/>
+        </w:rPr>
+      </w:pPr>
+      <w:r>
+        <w:rPr>
+          <w:lang w:val="en-US"/>
+        </w:rPr>
+        <w:t>2 stars</w:t>
+      </w:r>
+    </w:p>
+    <w:p>
+      <w:pPr>
+        <w:rPr>
+          <w:lang w:val="en-US"/>
+        </w:rPr>
+      </w:pPr>
+      <w:r>
+        <w:rPr>
+          <w:highlight w:val="green"/>
+          <w:lang w:val="en-US"/>
+        </w:rPr>
+        <w:t>Instance pooling for all objects that can be instance pooled</w:t>
+      </w:r>
+      <w:r>
+        <w:rPr>
+          <w:highlight w:val="green"/>
+          <w:lang w:val="en-US"/>
+        </w:rPr>
+        <w:t xml:space="preserve"> (coins, objects)</w:t>
+      </w:r>
+      <w:r>
+        <w:rPr>
+          <w:lang w:val="en-US"/>
+        </w:rPr>
+        <w:br/>
+      </w:r>
+      <w:r>
+        <w:rPr>
+          <w:lang w:val="en-US"/>
+        </w:rPr>
+        <w:t>Profile and optimize game in bottlenecking points</w:t>
+      </w:r>
+      <w:r>
+        <w:rPr>
+          <w:lang w:val="en-US"/>
+        </w:rPr>
+        <w:br/>
+      </w:r>
+      <w:r>
+        <w:rPr>
+          <w:highlight w:val="green"/>
+          <w:lang w:val="en-US"/>
+        </w:rPr>
+        <w:t>Clean scripts</w:t>
+      </w:r>
+      <w:r>
+        <w:rPr>
+          <w:lang w:val="en-US"/>
+        </w:rPr>
+        <w:br/>
+      </w:r>
+      <w:r>
+        <w:rPr>
+          <w:highlight w:val="yellow"/>
+          <w:lang w:val="en-US"/>
+        </w:rPr>
+        <w:t>Optimize game meshes / LODs etc.</w:t>
       </w:r>
     </w:p>
     <w:p>
@@ -827,92 +913,6 @@
         <w:rPr>
           <w:lang w:val="en-US"/>
         </w:rPr>
-        <w:t>Optimizing the game</w:t>
-      </w:r>
-    </w:p>
-    <w:p>
-      <w:pPr>
-        <w:rPr>
-          <w:lang w:val="en-US"/>
-        </w:rPr>
-      </w:pPr>
-      <w:r>
-        <w:rPr>
-          <w:lang w:val="en-US"/>
-        </w:rPr>
-        <w:t>2 stars</w:t>
-      </w:r>
-    </w:p>
-    <w:p>
-      <w:pPr>
-        <w:rPr>
-          <w:lang w:val="en-US"/>
-        </w:rPr>
-      </w:pPr>
-      <w:r>
-        <w:rPr>
-          <w:highlight w:val="green"/>
-          <w:lang w:val="en-US"/>
-        </w:rPr>
-        <w:t>Instance pooling for all objects that can be instance pooled</w:t>
-      </w:r>
-      <w:r>
-        <w:rPr>
-          <w:highlight w:val="green"/>
-          <w:lang w:val="en-US"/>
-        </w:rPr>
-        <w:t xml:space="preserve"> (coins, objects)</w:t>
-      </w:r>
-      <w:r>
-        <w:rPr>
-          <w:lang w:val="en-US"/>
-        </w:rPr>
-        <w:br/>
-      </w:r>
-      <w:r>
-        <w:rPr>
-          <w:lang w:val="en-US"/>
-        </w:rPr>
-        <w:t>Profile and optimize game in bottlenecking points</w:t>
-      </w:r>
-      <w:r>
-        <w:rPr>
-          <w:lang w:val="en-US"/>
-        </w:rPr>
-        <w:br/>
-      </w:r>
-      <w:r>
-        <w:rPr>
-          <w:highlight w:val="green"/>
-          <w:lang w:val="en-US"/>
-        </w:rPr>
-        <w:t>Clean scripts</w:t>
-      </w:r>
-      <w:r>
-        <w:rPr>
-          <w:lang w:val="en-US"/>
-        </w:rPr>
-        <w:br/>
-      </w:r>
-      <w:r>
-        <w:rPr>
-          <w:highlight w:val="yellow"/>
-          <w:lang w:val="en-US"/>
-        </w:rPr>
-        <w:t>Optimize game meshes / LODs etc.</w:t>
-      </w:r>
-    </w:p>
-    <w:p>
-      <w:pPr>
-        <w:pStyle w:val="Heading1"/>
-        <w:rPr>
-          <w:lang w:val="en-US"/>
-        </w:rPr>
-      </w:pPr>
-      <w:r>
-        <w:rPr>
-          <w:lang w:val="en-US"/>
-        </w:rPr>
         <w:t>Custom Stars</w:t>
       </w:r>
     </w:p>
@@ -958,6 +958,12 @@
           <w:lang w:val="en-US"/>
         </w:rPr>
         <w:br/>
+      </w:r>
+      <w:r>
+        <w:rPr>
+          <w:highlight w:val="green"/>
+          <w:lang w:val="en-US"/>
+        </w:rPr>
         <w:t>Checkpoints</w:t>
       </w:r>
       <w:r>

--- a/Plan.docx
+++ b/Plan.docx
@@ -777,6 +777,12 @@
           <w:lang w:val="en-US"/>
         </w:rPr>
         <w:br/>
+      </w:r>
+      <w:r>
+        <w:rPr>
+          <w:highlight w:val="green"/>
+          <w:lang w:val="en-US"/>
+        </w:rPr>
         <w:t>Game over menu</w:t>
       </w:r>
       <w:r>
@@ -811,24 +817,30 @@
           <w:lang w:val="en-US"/>
         </w:rPr>
         <w:br/>
-        <w:t>GUI sounds</w:t>
-      </w:r>
-    </w:p>
-    <w:p>
-      <w:pPr>
-        <w:pStyle w:val="Heading1"/>
-        <w:rPr>
-          <w:lang w:val="en-US"/>
-        </w:rPr>
-      </w:pPr>
-      <w:r>
-        <w:rPr>
-          <w:lang w:val="en-US"/>
-        </w:rPr>
-        <w:t>Optimizing the game</w:t>
+        <w:t>GUI sou</w:t>
       </w:r>
       <w:bookmarkStart w:id="0" w:name="_GoBack"/>
       <w:bookmarkEnd w:id="0"/>
+      <w:r>
+        <w:rPr>
+          <w:lang w:val="en-US"/>
+        </w:rPr>
+        <w:t>nds</w:t>
+      </w:r>
+    </w:p>
+    <w:p>
+      <w:pPr>
+        <w:pStyle w:val="Heading1"/>
+        <w:rPr>
+          <w:lang w:val="en-US"/>
+        </w:rPr>
+      </w:pPr>
+      <w:r>
+        <w:rPr>
+          <w:lang w:val="en-US"/>
+        </w:rPr>
+        <w:t>Optimizing the game</w:t>
+      </w:r>
     </w:p>
     <w:p>
       <w:pPr>

--- a/Plan.docx
+++ b/Plan.docx
@@ -269,10 +269,17 @@
           <w:lang w:val="en-US"/>
         </w:rPr>
         <w:br/>
+      </w:r>
+      <w:r>
+        <w:rPr>
+          <w:strike/>
+          <w:lang w:val="en-US"/>
+        </w:rPr>
         <w:t>Ship can also go down faster from a jump with swipe down</w:t>
       </w:r>
       <w:r>
         <w:rPr>
+          <w:strike/>
           <w:lang w:val="en-US"/>
         </w:rPr>
         <w:t xml:space="preserve"> (smooth)</w:t>
@@ -454,7 +461,14 @@
           <w:lang w:val="en-US"/>
         </w:rPr>
         <w:br/>
-        <w:t>Some obstacles move, intersections can also have other ships</w:t>
+        <w:t xml:space="preserve">Some obstacles move, </w:t>
+      </w:r>
+      <w:r>
+        <w:rPr>
+          <w:strike/>
+          <w:lang w:val="en-US"/>
+        </w:rPr>
+        <w:t>intersections can also have other ships</w:t>
       </w:r>
       <w:r>
         <w:rPr>
@@ -475,6 +489,19 @@
         </w:rPr>
         <w:br/>
         <w:t>Optional/maybe: pickup animated</w:t>
+      </w:r>
+      <w:r>
+        <w:rPr>
+          <w:lang w:val="en-US"/>
+        </w:rPr>
+        <w:br/>
+      </w:r>
+      <w:r>
+        <w:rPr>
+          <w:highlight w:val="green"/>
+          <w:lang w:val="en-US"/>
+        </w:rPr>
+        <w:t>Lose health on collision</w:t>
       </w:r>
     </w:p>
     <w:p>
@@ -790,6 +817,12 @@
           <w:lang w:val="en-US"/>
         </w:rPr>
         <w:br/>
+      </w:r>
+      <w:r>
+        <w:rPr>
+          <w:highlight w:val="yellow"/>
+          <w:lang w:val="en-US"/>
+        </w:rPr>
         <w:t>Scoreboard</w:t>
       </w:r>
       <w:r>
@@ -810,14 +843,7 @@
           <w:lang w:val="en-US"/>
         </w:rPr>
         <w:br/>
-        <w:t>Score feedback</w:t>
-      </w:r>
-      <w:r>
-        <w:rPr>
-          <w:lang w:val="en-US"/>
-        </w:rPr>
-        <w:br/>
-        <w:t>GUI sou</w:t>
+        <w:t xml:space="preserve">Score </w:t>
       </w:r>
       <w:bookmarkStart w:id="0" w:name="_GoBack"/>
       <w:bookmarkEnd w:id="0"/>
@@ -825,7 +851,14 @@
         <w:rPr>
           <w:lang w:val="en-US"/>
         </w:rPr>
-        <w:t>nds</w:t>
+        <w:t>feedback</w:t>
+      </w:r>
+      <w:r>
+        <w:rPr>
+          <w:lang w:val="en-US"/>
+        </w:rPr>
+        <w:br/>
+        <w:t>GUI sounds</w:t>
       </w:r>
     </w:p>
     <w:p>

--- a/Plan.docx
+++ b/Plan.docx
@@ -150,22 +150,50 @@
       </w:pPr>
       <w:r>
         <w:rPr>
+          <w:highlight w:val="green"/>
           <w:lang w:val="en-US"/>
         </w:rPr>
         <w:t>Swipe left/right for turning</w:t>
       </w:r>
       <w:r>
         <w:rPr>
-          <w:lang w:val="en-US"/>
-        </w:rPr>
-        <w:br/>
+          <w:highlight w:val="green"/>
+          <w:lang w:val="en-US"/>
+        </w:rPr>
+        <w:br/>
+      </w:r>
+      <w:r>
+        <w:rPr>
+          <w:strike/>
+          <w:highlight w:val="green"/>
+          <w:lang w:val="en-US"/>
+        </w:rPr>
         <w:t>Swipe up for jump</w:t>
       </w:r>
       <w:r>
         <w:rPr>
           <w:lang w:val="en-US"/>
         </w:rPr>
-        <w:br/>
+        <w:t xml:space="preserve"> </w:t>
+      </w:r>
+      <w:r>
+        <w:rPr>
+          <w:highlight w:val="green"/>
+          <w:lang w:val="en-US"/>
+        </w:rPr>
+        <w:t>=&gt; Tap to jump</w:t>
+      </w:r>
+      <w:r>
+        <w:rPr>
+          <w:lang w:val="en-US"/>
+        </w:rPr>
+        <w:br/>
+      </w:r>
+      <w:r>
+        <w:rPr>
+          <w:strike/>
+          <w:lang w:val="en-US"/>
+        </w:rPr>
         <w:t>Swipe down for returning to ground</w:t>
       </w:r>
       <w:r>
@@ -173,6 +201,12 @@
           <w:lang w:val="en-US"/>
         </w:rPr>
         <w:br/>
+      </w:r>
+      <w:r>
+        <w:rPr>
+          <w:highlight w:val="green"/>
+          <w:lang w:val="en-US"/>
+        </w:rPr>
         <w:t>Tilt left/right to strafe</w:t>
       </w:r>
       <w:r>
@@ -180,14 +214,34 @@
           <w:lang w:val="en-US"/>
         </w:rPr>
         <w:br/>
-        <w:t>Tap repeatedly on screen to perform magnetized coin pickup</w:t>
-      </w:r>
-      <w:r>
-        <w:rPr>
-          <w:lang w:val="en-US"/>
-        </w:rPr>
-        <w:br/>
-        <w:t>“Rotate” with two fingers to turn ship vertically</w:t>
+      </w:r>
+      <w:r>
+        <w:rPr>
+          <w:strike/>
+          <w:lang w:val="en-US"/>
+        </w:rPr>
+        <w:t xml:space="preserve">Tap repeatedly on screen to perform magnetized </w:t>
+      </w:r>
+      <w:r>
+        <w:rPr>
+          <w:lang w:val="en-US"/>
+        </w:rPr>
+        <w:t>coin pickup</w:t>
+      </w:r>
+      <w:r>
+        <w:rPr>
+          <w:lang w:val="en-US"/>
+        </w:rPr>
+        <w:br/>
+        <w:t>“Rot</w:t>
+      </w:r>
+      <w:bookmarkStart w:id="0" w:name="_GoBack"/>
+      <w:bookmarkEnd w:id="0"/>
+      <w:r>
+        <w:rPr>
+          <w:lang w:val="en-US"/>
+        </w:rPr>
+        <w:t>ate” with two fingers to turn ship vertically</w:t>
       </w:r>
       <w:r>
         <w:rPr>
@@ -843,15 +897,7 @@
           <w:lang w:val="en-US"/>
         </w:rPr>
         <w:br/>
-        <w:t xml:space="preserve">Score </w:t>
-      </w:r>
-      <w:bookmarkStart w:id="0" w:name="_GoBack"/>
-      <w:bookmarkEnd w:id="0"/>
-      <w:r>
-        <w:rPr>
-          <w:lang w:val="en-US"/>
-        </w:rPr>
-        <w:t>feedback</w:t>
+        <w:t>Score feedback</w:t>
       </w:r>
       <w:r>
         <w:rPr>

--- a/Plan.docx
+++ b/Plan.docx
@@ -13,235 +13,275 @@
         <w:rPr>
           <w:lang w:val="en-US"/>
         </w:rPr>
-        <w:t>Default Sections</w:t>
-      </w:r>
-    </w:p>
-    <w:p>
-      <w:pPr>
-        <w:rPr>
-          <w:lang w:val="en-US"/>
-        </w:rPr>
-      </w:pPr>
-      <w:r>
-        <w:rPr>
-          <w:lang w:val="en-US"/>
-        </w:rPr>
-        <w:t xml:space="preserve">Planned starts: </w:t>
-      </w:r>
-      <w:r>
-        <w:rPr>
-          <w:lang w:val="en-US"/>
-        </w:rPr>
-        <w:t>17</w:t>
-      </w:r>
-      <w:r>
-        <w:rPr>
-          <w:lang w:val="en-US"/>
-        </w:rPr>
-        <w:t xml:space="preserve"> (+ 3 custom</w:t>
-      </w:r>
-      <w:r>
-        <w:rPr>
-          <w:lang w:val="en-US"/>
-        </w:rPr>
-        <w:t xml:space="preserve"> / 20</w:t>
-      </w:r>
-      <w:r>
-        <w:rPr>
-          <w:lang w:val="en-US"/>
-        </w:rPr>
-        <w:t>)</w:t>
-      </w:r>
-    </w:p>
-    <w:p>
-      <w:pPr>
-        <w:rPr>
-          <w:lang w:val="en-US"/>
-        </w:rPr>
-      </w:pPr>
-      <w:r>
-        <w:rPr>
-          <w:lang w:val="en-US"/>
-        </w:rPr>
-        <w:t>Want stars: 20</w:t>
-      </w:r>
-      <w:r>
-        <w:rPr>
-          <w:lang w:val="en-US"/>
-        </w:rPr>
-        <w:t xml:space="preserve"> (+3 custom</w:t>
-      </w:r>
-      <w:r>
-        <w:rPr>
-          <w:lang w:val="en-US"/>
-        </w:rPr>
-        <w:t xml:space="preserve"> / 23</w:t>
-      </w:r>
-      <w:r>
-        <w:rPr>
-          <w:lang w:val="en-US"/>
-        </w:rPr>
-        <w:t>)</w:t>
-      </w:r>
-    </w:p>
-    <w:p>
-      <w:pPr>
-        <w:rPr>
-          <w:lang w:val="en-US"/>
-        </w:rPr>
-      </w:pPr>
-      <w:r>
-        <w:rPr>
-          <w:lang w:val="en-US"/>
-        </w:rPr>
-        <w:t>Out of possible stars: 24</w:t>
-      </w:r>
-      <w:r>
-        <w:rPr>
-          <w:lang w:val="en-US"/>
-        </w:rPr>
-        <w:t xml:space="preserve"> (+8 custom</w:t>
-      </w:r>
-      <w:r>
-        <w:rPr>
-          <w:lang w:val="en-US"/>
-        </w:rPr>
-        <w:t xml:space="preserve"> / 32</w:t>
-      </w:r>
-      <w:r>
-        <w:rPr>
-          <w:lang w:val="en-US"/>
-        </w:rPr>
-        <w:t>)</w:t>
-      </w:r>
-    </w:p>
-    <w:p>
-      <w:pPr>
-        <w:pStyle w:val="Heading1"/>
-        <w:rPr>
-          <w:lang w:val="en-US"/>
-        </w:rPr>
-      </w:pPr>
-      <w:r>
-        <w:rPr>
-          <w:lang w:val="en-US"/>
-        </w:rPr>
-        <w:t>Input</w:t>
-      </w:r>
-    </w:p>
-    <w:p>
-      <w:pPr>
-        <w:rPr>
-          <w:lang w:val="en-US"/>
-        </w:rPr>
-      </w:pPr>
-      <w:r>
-        <w:rPr>
-          <w:lang w:val="en-US"/>
-        </w:rPr>
-        <w:t>3 stars</w:t>
-      </w:r>
-    </w:p>
-    <w:p>
-      <w:pPr>
-        <w:rPr>
-          <w:lang w:val="en-US"/>
-        </w:rPr>
-      </w:pPr>
-      <w:r>
-        <w:rPr>
-          <w:highlight w:val="green"/>
-          <w:lang w:val="en-US"/>
-        </w:rPr>
-        <w:t>Swipe left/right for turning</w:t>
-      </w:r>
-      <w:r>
-        <w:rPr>
-          <w:highlight w:val="green"/>
-          <w:lang w:val="en-US"/>
-        </w:rPr>
-        <w:br/>
-      </w:r>
-      <w:r>
-        <w:rPr>
-          <w:strike/>
-          <w:highlight w:val="green"/>
-          <w:lang w:val="en-US"/>
-        </w:rPr>
-        <w:t>Swipe up for jump</w:t>
-      </w:r>
-      <w:r>
-        <w:rPr>
-          <w:lang w:val="en-US"/>
-        </w:rPr>
-        <w:t xml:space="preserve"> </w:t>
-      </w:r>
-      <w:r>
-        <w:rPr>
-          <w:highlight w:val="green"/>
-          <w:lang w:val="en-US"/>
-        </w:rPr>
-        <w:t>=&gt; Tap to jump</w:t>
-      </w:r>
-      <w:r>
-        <w:rPr>
-          <w:lang w:val="en-US"/>
-        </w:rPr>
-        <w:br/>
-      </w:r>
-      <w:r>
-        <w:rPr>
-          <w:strike/>
-          <w:lang w:val="en-US"/>
-        </w:rPr>
-        <w:t>Swipe down for returning to ground</w:t>
-      </w:r>
-      <w:r>
-        <w:rPr>
-          <w:lang w:val="en-US"/>
-        </w:rPr>
-        <w:br/>
-      </w:r>
-      <w:r>
-        <w:rPr>
-          <w:highlight w:val="green"/>
-          <w:lang w:val="en-US"/>
-        </w:rPr>
-        <w:t>Tilt left/right to strafe</w:t>
-      </w:r>
-      <w:r>
-        <w:rPr>
-          <w:lang w:val="en-US"/>
-        </w:rPr>
-        <w:br/>
-      </w:r>
-      <w:r>
-        <w:rPr>
-          <w:strike/>
-          <w:lang w:val="en-US"/>
-        </w:rPr>
-        <w:t xml:space="preserve">Tap repeatedly on screen to perform magnetized </w:t>
-      </w:r>
-      <w:r>
-        <w:rPr>
-          <w:lang w:val="en-US"/>
-        </w:rPr>
-        <w:t>coin pickup</w:t>
-      </w:r>
-      <w:r>
-        <w:rPr>
-          <w:lang w:val="en-US"/>
-        </w:rPr>
-        <w:br/>
-        <w:t>“Rot</w:t>
+        <w:t>Small TODO</w:t>
+      </w:r>
+    </w:p>
+    <w:p>
+      <w:pPr>
+        <w:rPr>
+          <w:lang w:val="en-US"/>
+        </w:rPr>
+      </w:pPr>
+      <w:r>
+        <w:rPr>
+          <w:lang w:val="en-US"/>
+        </w:rPr>
+        <w:t>Sound</w:t>
+      </w:r>
+      <w:r>
+        <w:rPr>
+          <w:lang w:val="en-US"/>
+        </w:rPr>
+        <w:t>s</w:t>
+      </w:r>
+    </w:p>
+    <w:p>
+      <w:pPr>
+        <w:rPr>
+          <w:lang w:val="en-US"/>
+        </w:rPr>
+      </w:pPr>
+      <w:r>
+        <w:rPr>
+          <w:lang w:val="en-US"/>
+        </w:rPr>
+        <w:t>Obstacles</w:t>
       </w:r>
       <w:bookmarkStart w:id="0" w:name="_GoBack"/>
       <w:bookmarkEnd w:id="0"/>
-      <w:r>
-        <w:rPr>
-          <w:lang w:val="en-US"/>
-        </w:rPr>
-        <w:t>ate” with two fingers to turn ship vertically</w:t>
+    </w:p>
+    <w:p>
+      <w:pPr>
+        <w:pStyle w:val="Heading1"/>
+        <w:rPr>
+          <w:lang w:val="en-US"/>
+        </w:rPr>
+      </w:pPr>
+      <w:r>
+        <w:rPr>
+          <w:lang w:val="en-US"/>
+        </w:rPr>
+        <w:t>Default Sections</w:t>
+      </w:r>
+    </w:p>
+    <w:p>
+      <w:pPr>
+        <w:rPr>
+          <w:lang w:val="en-US"/>
+        </w:rPr>
+      </w:pPr>
+      <w:r>
+        <w:rPr>
+          <w:lang w:val="en-US"/>
+        </w:rPr>
+        <w:t xml:space="preserve">Planned starts: </w:t>
+      </w:r>
+      <w:r>
+        <w:rPr>
+          <w:lang w:val="en-US"/>
+        </w:rPr>
+        <w:t>17</w:t>
+      </w:r>
+      <w:r>
+        <w:rPr>
+          <w:lang w:val="en-US"/>
+        </w:rPr>
+        <w:t xml:space="preserve"> (+ 3 custom</w:t>
+      </w:r>
+      <w:r>
+        <w:rPr>
+          <w:lang w:val="en-US"/>
+        </w:rPr>
+        <w:t xml:space="preserve"> / 20</w:t>
+      </w:r>
+      <w:r>
+        <w:rPr>
+          <w:lang w:val="en-US"/>
+        </w:rPr>
+        <w:t>)</w:t>
+      </w:r>
+    </w:p>
+    <w:p>
+      <w:pPr>
+        <w:rPr>
+          <w:lang w:val="en-US"/>
+        </w:rPr>
+      </w:pPr>
+      <w:r>
+        <w:rPr>
+          <w:lang w:val="en-US"/>
+        </w:rPr>
+        <w:t>Want stars: 20</w:t>
+      </w:r>
+      <w:r>
+        <w:rPr>
+          <w:lang w:val="en-US"/>
+        </w:rPr>
+        <w:t xml:space="preserve"> (+3 custom</w:t>
+      </w:r>
+      <w:r>
+        <w:rPr>
+          <w:lang w:val="en-US"/>
+        </w:rPr>
+        <w:t xml:space="preserve"> / 23</w:t>
+      </w:r>
+      <w:r>
+        <w:rPr>
+          <w:lang w:val="en-US"/>
+        </w:rPr>
+        <w:t>)</w:t>
+      </w:r>
+    </w:p>
+    <w:p>
+      <w:pPr>
+        <w:rPr>
+          <w:lang w:val="en-US"/>
+        </w:rPr>
+      </w:pPr>
+      <w:r>
+        <w:rPr>
+          <w:lang w:val="en-US"/>
+        </w:rPr>
+        <w:t>Out of possible stars: 24</w:t>
+      </w:r>
+      <w:r>
+        <w:rPr>
+          <w:lang w:val="en-US"/>
+        </w:rPr>
+        <w:t xml:space="preserve"> (+8 custom</w:t>
+      </w:r>
+      <w:r>
+        <w:rPr>
+          <w:lang w:val="en-US"/>
+        </w:rPr>
+        <w:t xml:space="preserve"> / 32</w:t>
+      </w:r>
+      <w:r>
+        <w:rPr>
+          <w:lang w:val="en-US"/>
+        </w:rPr>
+        <w:t>)</w:t>
+      </w:r>
+    </w:p>
+    <w:p>
+      <w:pPr>
+        <w:pStyle w:val="Heading1"/>
+        <w:rPr>
+          <w:lang w:val="en-US"/>
+        </w:rPr>
+      </w:pPr>
+      <w:r>
+        <w:rPr>
+          <w:lang w:val="en-US"/>
+        </w:rPr>
+        <w:t>Input</w:t>
+      </w:r>
+    </w:p>
+    <w:p>
+      <w:pPr>
+        <w:rPr>
+          <w:lang w:val="en-US"/>
+        </w:rPr>
+      </w:pPr>
+      <w:r>
+        <w:rPr>
+          <w:lang w:val="en-US"/>
+        </w:rPr>
+        <w:t>3 stars</w:t>
+      </w:r>
+    </w:p>
+    <w:p>
+      <w:pPr>
+        <w:rPr>
+          <w:lang w:val="en-US"/>
+        </w:rPr>
+      </w:pPr>
+      <w:r>
+        <w:rPr>
+          <w:highlight w:val="green"/>
+          <w:lang w:val="en-US"/>
+        </w:rPr>
+        <w:t>Swipe left/right for turning</w:t>
+      </w:r>
+      <w:r>
+        <w:rPr>
+          <w:highlight w:val="green"/>
+          <w:lang w:val="en-US"/>
+        </w:rPr>
+        <w:br/>
+      </w:r>
+      <w:r>
+        <w:rPr>
+          <w:strike/>
+          <w:highlight w:val="green"/>
+          <w:lang w:val="en-US"/>
+        </w:rPr>
+        <w:t>Swipe up for jump</w:t>
+      </w:r>
+      <w:r>
+        <w:rPr>
+          <w:lang w:val="en-US"/>
+        </w:rPr>
+        <w:t xml:space="preserve"> </w:t>
+      </w:r>
+      <w:r>
+        <w:rPr>
+          <w:highlight w:val="green"/>
+          <w:lang w:val="en-US"/>
+        </w:rPr>
+        <w:t>=&gt; Tap to jump</w:t>
+      </w:r>
+      <w:r>
+        <w:rPr>
+          <w:lang w:val="en-US"/>
+        </w:rPr>
+        <w:br/>
+      </w:r>
+      <w:r>
+        <w:rPr>
+          <w:strike/>
+          <w:lang w:val="en-US"/>
+        </w:rPr>
+        <w:t>Swipe down for returning to ground</w:t>
+      </w:r>
+      <w:r>
+        <w:rPr>
+          <w:lang w:val="en-US"/>
+        </w:rPr>
+        <w:br/>
+      </w:r>
+      <w:r>
+        <w:rPr>
+          <w:highlight w:val="green"/>
+          <w:lang w:val="en-US"/>
+        </w:rPr>
+        <w:t>Tilt left/right to strafe</w:t>
+      </w:r>
+      <w:r>
+        <w:rPr>
+          <w:lang w:val="en-US"/>
+        </w:rPr>
+        <w:br/>
+      </w:r>
+      <w:r>
+        <w:rPr>
+          <w:strike/>
+          <w:lang w:val="en-US"/>
+        </w:rPr>
+        <w:t xml:space="preserve">Tap repeatedly on screen to perform magnetized </w:t>
+      </w:r>
+      <w:r>
+        <w:rPr>
+          <w:lang w:val="en-US"/>
+        </w:rPr>
+        <w:t>coin pickup</w:t>
+      </w:r>
+      <w:r>
+        <w:rPr>
+          <w:lang w:val="en-US"/>
+        </w:rPr>
+        <w:br/>
+        <w:t>“Rotate” with two fingers to turn ship vertically</w:t>
       </w:r>
       <w:r>
         <w:rPr>
@@ -596,6 +636,7 @@
           <w:highlight w:val="green"/>
           <w:lang w:val="en-US"/>
         </w:rPr>
+        <w:lastRenderedPageBreak/>
         <w:t>Hitting obstacles slows you down</w:t>
       </w:r>
       <w:r>
@@ -643,7 +684,6 @@
         <w:rPr>
           <w:lang w:val="en-US"/>
         </w:rPr>
-        <w:lastRenderedPageBreak/>
         <w:t>Decorating the game</w:t>
       </w:r>
     </w:p>

--- a/Plan.docx
+++ b/Plan.docx
@@ -47,8 +47,1128 @@
         </w:rPr>
         <w:t>Obstacles</w:t>
       </w:r>
+    </w:p>
+    <w:p>
+      <w:pPr>
+        <w:pStyle w:val="Heading1"/>
+        <w:rPr>
+          <w:lang w:val="en-US"/>
+        </w:rPr>
+      </w:pPr>
+      <w:r>
+        <w:rPr>
+          <w:lang w:val="en-US"/>
+        </w:rPr>
+        <w:t>Default Sections</w:t>
+      </w:r>
+    </w:p>
+    <w:p>
+      <w:pPr>
+        <w:rPr>
+          <w:lang w:val="en-US"/>
+        </w:rPr>
+      </w:pPr>
+      <w:r>
+        <w:rPr>
+          <w:lang w:val="en-US"/>
+        </w:rPr>
+        <w:t xml:space="preserve">Planned starts: </w:t>
+      </w:r>
+      <w:r>
+        <w:rPr>
+          <w:lang w:val="en-US"/>
+        </w:rPr>
+        <w:t>17</w:t>
+      </w:r>
+      <w:r>
+        <w:rPr>
+          <w:lang w:val="en-US"/>
+        </w:rPr>
+        <w:t xml:space="preserve"> (+ 3 custom</w:t>
+      </w:r>
+      <w:r>
+        <w:rPr>
+          <w:lang w:val="en-US"/>
+        </w:rPr>
+        <w:t xml:space="preserve"> / 20</w:t>
+      </w:r>
+      <w:r>
+        <w:rPr>
+          <w:lang w:val="en-US"/>
+        </w:rPr>
+        <w:t>)</w:t>
+      </w:r>
+    </w:p>
+    <w:p>
+      <w:pPr>
+        <w:rPr>
+          <w:lang w:val="en-US"/>
+        </w:rPr>
+      </w:pPr>
+      <w:r>
+        <w:rPr>
+          <w:lang w:val="en-US"/>
+        </w:rPr>
+        <w:t>Want stars: 20</w:t>
+      </w:r>
+      <w:r>
+        <w:rPr>
+          <w:lang w:val="en-US"/>
+        </w:rPr>
+        <w:t xml:space="preserve"> (+3 custom</w:t>
+      </w:r>
+      <w:r>
+        <w:rPr>
+          <w:lang w:val="en-US"/>
+        </w:rPr>
+        <w:t xml:space="preserve"> / 23</w:t>
+      </w:r>
+      <w:r>
+        <w:rPr>
+          <w:lang w:val="en-US"/>
+        </w:rPr>
+        <w:t>)</w:t>
+      </w:r>
+    </w:p>
+    <w:p>
+      <w:pPr>
+        <w:rPr>
+          <w:lang w:val="en-US"/>
+        </w:rPr>
+      </w:pPr>
+      <w:r>
+        <w:rPr>
+          <w:lang w:val="en-US"/>
+        </w:rPr>
+        <w:t>Out of possible stars: 24</w:t>
+      </w:r>
+      <w:r>
+        <w:rPr>
+          <w:lang w:val="en-US"/>
+        </w:rPr>
+        <w:t xml:space="preserve"> (+8 custom</w:t>
+      </w:r>
+      <w:r>
+        <w:rPr>
+          <w:lang w:val="en-US"/>
+        </w:rPr>
+        <w:t xml:space="preserve"> / 32</w:t>
+      </w:r>
+      <w:r>
+        <w:rPr>
+          <w:lang w:val="en-US"/>
+        </w:rPr>
+        <w:t>)</w:t>
+      </w:r>
+    </w:p>
+    <w:p>
+      <w:pPr>
+        <w:pStyle w:val="Heading1"/>
+        <w:rPr>
+          <w:lang w:val="en-US"/>
+        </w:rPr>
+      </w:pPr>
+      <w:r>
+        <w:rPr>
+          <w:lang w:val="en-US"/>
+        </w:rPr>
+        <w:t>Input</w:t>
+      </w:r>
+    </w:p>
+    <w:p>
+      <w:pPr>
+        <w:rPr>
+          <w:lang w:val="en-US"/>
+        </w:rPr>
+      </w:pPr>
+      <w:r>
+        <w:rPr>
+          <w:lang w:val="en-US"/>
+        </w:rPr>
+        <w:t>3 stars</w:t>
+      </w:r>
+    </w:p>
+    <w:p>
+      <w:pPr>
+        <w:rPr>
+          <w:lang w:val="en-US"/>
+        </w:rPr>
+      </w:pPr>
+      <w:r>
+        <w:rPr>
+          <w:highlight w:val="green"/>
+          <w:lang w:val="en-US"/>
+        </w:rPr>
+        <w:t>Swipe left/right for turning</w:t>
+      </w:r>
+      <w:r>
+        <w:rPr>
+          <w:highlight w:val="green"/>
+          <w:lang w:val="en-US"/>
+        </w:rPr>
+        <w:br/>
+      </w:r>
+      <w:r>
+        <w:rPr>
+          <w:strike/>
+          <w:highlight w:val="green"/>
+          <w:lang w:val="en-US"/>
+        </w:rPr>
+        <w:t>Swipe up for jump</w:t>
+      </w:r>
+      <w:r>
+        <w:rPr>
+          <w:lang w:val="en-US"/>
+        </w:rPr>
+        <w:t xml:space="preserve"> </w:t>
+      </w:r>
+      <w:r>
+        <w:rPr>
+          <w:highlight w:val="green"/>
+          <w:lang w:val="en-US"/>
+        </w:rPr>
+        <w:t>=&gt; Tap to jump</w:t>
+      </w:r>
+      <w:r>
+        <w:rPr>
+          <w:lang w:val="en-US"/>
+        </w:rPr>
+        <w:br/>
+      </w:r>
+      <w:r>
+        <w:rPr>
+          <w:strike/>
+          <w:lang w:val="en-US"/>
+        </w:rPr>
+        <w:t>Swipe down for returning to ground</w:t>
+      </w:r>
+      <w:r>
+        <w:rPr>
+          <w:lang w:val="en-US"/>
+        </w:rPr>
+        <w:br/>
+      </w:r>
+      <w:r>
+        <w:rPr>
+          <w:highlight w:val="green"/>
+          <w:lang w:val="en-US"/>
+        </w:rPr>
+        <w:t>Tilt left/right to strafe</w:t>
+      </w:r>
+      <w:r>
+        <w:rPr>
+          <w:lang w:val="en-US"/>
+        </w:rPr>
+        <w:br/>
+      </w:r>
+      <w:r>
+        <w:rPr>
+          <w:strike/>
+          <w:lang w:val="en-US"/>
+        </w:rPr>
+        <w:t xml:space="preserve">Tap repeatedly on screen to perform magnetized </w:t>
+      </w:r>
+      <w:r>
+        <w:rPr>
+          <w:lang w:val="en-US"/>
+        </w:rPr>
+        <w:t>coin pickup</w:t>
+      </w:r>
+      <w:r>
+        <w:rPr>
+          <w:lang w:val="en-US"/>
+        </w:rPr>
+        <w:br/>
+      </w:r>
+      <w:r>
+        <w:rPr>
+          <w:strike/>
+          <w:lang w:val="en-US"/>
+        </w:rPr>
+        <w:t>“Rotate” with two fingers to turn ship vertically</w:t>
+      </w:r>
+      <w:r>
+        <w:rPr>
+          <w:lang w:val="en-US"/>
+        </w:rPr>
+        <w:br/>
+      </w:r>
+      <w:r>
+        <w:rPr>
+          <w:lang w:val="en-US"/>
+        </w:rPr>
+        <w:br/>
+      </w:r>
+      <w:r>
+        <w:rPr>
+          <w:rStyle w:val="Heading1Char"/>
+        </w:rPr>
+        <w:t xml:space="preserve">Player </w:t>
+      </w:r>
+      <w:proofErr w:type="spellStart"/>
+      <w:r>
+        <w:rPr>
+          <w:rStyle w:val="Heading1Char"/>
+        </w:rPr>
+        <w:t>Interaction</w:t>
+      </w:r>
+      <w:proofErr w:type="spellEnd"/>
+      <w:r>
+        <w:rPr>
+          <w:lang w:val="en-US"/>
+        </w:rPr>
+        <w:br/>
+      </w:r>
+      <w:r>
+        <w:rPr>
+          <w:lang w:val="en-US"/>
+        </w:rPr>
+        <w:t>3 starts</w:t>
+      </w:r>
+    </w:p>
+    <w:p>
+      <w:pPr>
+        <w:rPr>
+          <w:lang w:val="en-US"/>
+        </w:rPr>
+      </w:pPr>
+      <w:r>
+        <w:rPr>
+          <w:highlight w:val="green"/>
+          <w:lang w:val="en-US"/>
+        </w:rPr>
+        <w:t>Ship can “</w:t>
+      </w:r>
+      <w:proofErr w:type="spellStart"/>
+      <w:r>
+        <w:rPr>
+          <w:highlight w:val="green"/>
+          <w:lang w:val="en-US"/>
+        </w:rPr>
+        <w:t>jumb</w:t>
+      </w:r>
+      <w:proofErr w:type="spellEnd"/>
+      <w:r>
+        <w:rPr>
+          <w:highlight w:val="green"/>
+          <w:lang w:val="en-US"/>
+        </w:rPr>
+        <w:t xml:space="preserve"> boost” up</w:t>
+      </w:r>
+      <w:r>
+        <w:rPr>
+          <w:highlight w:val="green"/>
+          <w:lang w:val="en-US"/>
+        </w:rPr>
+        <w:t xml:space="preserve"> (smooth)</w:t>
+      </w:r>
+      <w:r>
+        <w:rPr>
+          <w:lang w:val="en-US"/>
+        </w:rPr>
+        <w:br/>
+      </w:r>
+      <w:r>
+        <w:rPr>
+          <w:strike/>
+          <w:lang w:val="en-US"/>
+        </w:rPr>
+        <w:t>Ship can also go down faster from a jump with swipe down</w:t>
+      </w:r>
+      <w:r>
+        <w:rPr>
+          <w:strike/>
+          <w:lang w:val="en-US"/>
+        </w:rPr>
+        <w:t xml:space="preserve"> (smooth)</w:t>
+      </w:r>
+      <w:r>
+        <w:rPr>
+          <w:lang w:val="en-US"/>
+        </w:rPr>
+        <w:br/>
+      </w:r>
+      <w:r>
+        <w:rPr>
+          <w:highlight w:val="green"/>
+          <w:lang w:val="en-US"/>
+        </w:rPr>
+        <w:t>Camera is always behind player ship</w:t>
+      </w:r>
+      <w:r>
+        <w:rPr>
+          <w:highlight w:val="green"/>
+          <w:lang w:val="en-US"/>
+        </w:rPr>
+        <w:t xml:space="preserve"> (smooth)</w:t>
+      </w:r>
+      <w:r>
+        <w:rPr>
+          <w:lang w:val="en-US"/>
+        </w:rPr>
+        <w:br/>
+      </w:r>
+      <w:r>
+        <w:rPr>
+          <w:highlight w:val="green"/>
+          <w:lang w:val="en-US"/>
+        </w:rPr>
+        <w:t>With swipe left/right ship turns 90 degrees</w:t>
+      </w:r>
+      <w:r>
+        <w:rPr>
+          <w:highlight w:val="green"/>
+          <w:lang w:val="en-US"/>
+        </w:rPr>
+        <w:t xml:space="preserve"> (smooth)</w:t>
+      </w:r>
+      <w:r>
+        <w:rPr>
+          <w:lang w:val="en-US"/>
+        </w:rPr>
+        <w:br/>
+      </w:r>
+      <w:r>
+        <w:rPr>
+          <w:highlight w:val="green"/>
+          <w:lang w:val="en-US"/>
+        </w:rPr>
+        <w:t>With tilt left/right ship strafes on track</w:t>
+      </w:r>
+      <w:r>
+        <w:rPr>
+          <w:highlight w:val="green"/>
+          <w:lang w:val="en-US"/>
+        </w:rPr>
+        <w:t xml:space="preserve"> (smooth)</w:t>
+      </w:r>
+      <w:r>
+        <w:rPr>
+          <w:lang w:val="en-US"/>
+        </w:rPr>
+        <w:br/>
+      </w:r>
+      <w:r>
+        <w:rPr>
+          <w:highlight w:val="green"/>
+          <w:lang w:val="en-US"/>
+        </w:rPr>
+        <w:t>Smooth camera following / turning</w:t>
+      </w:r>
+      <w:r>
+        <w:rPr>
+          <w:lang w:val="en-US"/>
+        </w:rPr>
+        <w:t xml:space="preserve"> </w:t>
+      </w:r>
+    </w:p>
+    <w:p>
+      <w:pPr>
+        <w:pStyle w:val="Heading1"/>
+        <w:rPr>
+          <w:lang w:val="en-US"/>
+        </w:rPr>
+      </w:pPr>
+      <w:r>
+        <w:rPr>
+          <w:lang w:val="en-US"/>
+        </w:rPr>
+        <w:t>World Interaction</w:t>
+      </w:r>
+    </w:p>
+    <w:p>
+      <w:pPr>
+        <w:rPr>
+          <w:lang w:val="en-US"/>
+        </w:rPr>
+      </w:pPr>
+      <w:r>
+        <w:rPr>
+          <w:lang w:val="en-US"/>
+        </w:rPr>
+        <w:t>3 stars</w:t>
+      </w:r>
+    </w:p>
+    <w:p>
+      <w:pPr>
+        <w:rPr>
+          <w:lang w:val="en-US"/>
+        </w:rPr>
+      </w:pPr>
+      <w:r>
+        <w:rPr>
+          <w:highlight w:val="green"/>
+          <w:lang w:val="en-US"/>
+        </w:rPr>
+        <w:t>Ship collides with walls and obstacles</w:t>
+      </w:r>
+      <w:r>
+        <w:rPr>
+          <w:lang w:val="en-US"/>
+        </w:rPr>
+        <w:br/>
+      </w:r>
+      <w:r>
+        <w:rPr>
+          <w:highlight w:val="green"/>
+          <w:lang w:val="en-US"/>
+        </w:rPr>
+        <w:t>Coins can be picked up</w:t>
+      </w:r>
+      <w:r>
+        <w:rPr>
+          <w:lang w:val="en-US"/>
+        </w:rPr>
+        <w:t xml:space="preserve"> (</w:t>
+      </w:r>
+      <w:r>
+        <w:rPr>
+          <w:strike/>
+          <w:lang w:val="en-US"/>
+        </w:rPr>
+        <w:t>also by tapping magnetization is done on pickup</w:t>
+      </w:r>
+      <w:r>
+        <w:rPr>
+          <w:lang w:val="en-US"/>
+        </w:rPr>
+        <w:t>)</w:t>
+      </w:r>
+      <w:r>
+        <w:rPr>
+          <w:lang w:val="en-US"/>
+        </w:rPr>
+        <w:br/>
+      </w:r>
+      <w:r>
+        <w:rPr>
+          <w:highlight w:val="green"/>
+          <w:lang w:val="en-US"/>
+        </w:rPr>
+        <w:t>Score is displayed (amount of coins collected)</w:t>
+      </w:r>
+      <w:r>
+        <w:rPr>
+          <w:lang w:val="en-US"/>
+        </w:rPr>
+        <w:br/>
+      </w:r>
+      <w:r>
+        <w:rPr>
+          <w:highlight w:val="green"/>
+          <w:lang w:val="en-US"/>
+        </w:rPr>
+        <w:t xml:space="preserve">When player falls off track, </w:t>
+      </w:r>
+      <w:r>
+        <w:rPr>
+          <w:highlight w:val="green"/>
+          <w:lang w:val="en-US"/>
+        </w:rPr>
+        <w:t>lose health</w:t>
+      </w:r>
+      <w:r>
+        <w:rPr>
+          <w:lang w:val="en-US"/>
+        </w:rPr>
+        <w:br/>
+        <w:t xml:space="preserve">Some obstacles move, </w:t>
+      </w:r>
+      <w:r>
+        <w:rPr>
+          <w:strike/>
+          <w:lang w:val="en-US"/>
+        </w:rPr>
+        <w:t>intersections can also have other ships</w:t>
+      </w:r>
+      <w:r>
+        <w:rPr>
+          <w:lang w:val="en-US"/>
+        </w:rPr>
+        <w:br/>
+      </w:r>
+      <w:r>
+        <w:rPr>
+          <w:highlight w:val="green"/>
+          <w:lang w:val="en-US"/>
+        </w:rPr>
+        <w:t>Coins are animated</w:t>
+      </w:r>
+      <w:r>
+        <w:rPr>
+          <w:lang w:val="en-US"/>
+        </w:rPr>
+        <w:br/>
+      </w:r>
+      <w:r>
+        <w:rPr>
+          <w:strike/>
+          <w:lang w:val="en-US"/>
+        </w:rPr>
+        <w:t>Optional/maybe: pickup animated</w:t>
+      </w:r>
+      <w:r>
+        <w:rPr>
+          <w:lang w:val="en-US"/>
+        </w:rPr>
+        <w:br/>
+      </w:r>
+      <w:r>
+        <w:rPr>
+          <w:highlight w:val="green"/>
+          <w:lang w:val="en-US"/>
+        </w:rPr>
+        <w:t>Lose health on collision</w:t>
+      </w:r>
+    </w:p>
+    <w:p>
+      <w:pPr>
+        <w:pStyle w:val="Heading1"/>
+        <w:rPr>
+          <w:lang w:val="en-US"/>
+        </w:rPr>
+      </w:pPr>
+      <w:r>
+        <w:rPr>
+          <w:lang w:val="en-US"/>
+        </w:rPr>
+        <w:t>Enemy Interaction</w:t>
+      </w:r>
+    </w:p>
+    <w:p>
+      <w:pPr>
+        <w:rPr>
+          <w:lang w:val="en-US"/>
+        </w:rPr>
+      </w:pPr>
+      <w:r>
+        <w:rPr>
+          <w:lang w:val="en-US"/>
+        </w:rPr>
+        <w:t>2 stars</w:t>
+      </w:r>
+    </w:p>
+    <w:p>
+      <w:pPr>
+        <w:rPr>
+          <w:lang w:val="en-US"/>
+        </w:rPr>
+      </w:pPr>
+      <w:r>
+        <w:rPr>
+          <w:highlight w:val="green"/>
+          <w:lang w:val="en-US"/>
+        </w:rPr>
+        <w:lastRenderedPageBreak/>
+        <w:t>Hitting obstacles slows you down</w:t>
+      </w:r>
+      <w:r>
+        <w:rPr>
+          <w:lang w:val="en-US"/>
+        </w:rPr>
+        <w:br/>
+      </w:r>
+      <w:r>
+        <w:rPr>
+          <w:highlight w:val="green"/>
+          <w:lang w:val="en-US"/>
+        </w:rPr>
+        <w:t>Too s</w:t>
+      </w:r>
+      <w:r>
+        <w:rPr>
+          <w:highlight w:val="green"/>
+          <w:lang w:val="en-US"/>
+        </w:rPr>
+        <w:t xml:space="preserve">low speed = hit anything = lose </w:t>
+      </w:r>
+      <w:r>
+        <w:rPr>
+          <w:highlight w:val="green"/>
+          <w:lang w:val="en-US"/>
+        </w:rPr>
+        <w:t>life</w:t>
+      </w:r>
+      <w:r>
+        <w:rPr>
+          <w:lang w:val="en-US"/>
+        </w:rPr>
+        <w:br/>
+      </w:r>
+      <w:r>
+        <w:rPr>
+          <w:highlight w:val="green"/>
+          <w:lang w:val="en-US"/>
+        </w:rPr>
+        <w:t>Warning alerts on too slow speed</w:t>
+      </w:r>
+      <w:r>
+        <w:rPr>
+          <w:lang w:val="en-US"/>
+        </w:rPr>
+        <w:br/>
+      </w:r>
+      <w:r>
+        <w:rPr>
+          <w:strike/>
+          <w:lang w:val="en-US"/>
+        </w:rPr>
+        <w:t>Enemy ships react to terrain</w:t>
+      </w:r>
+    </w:p>
+    <w:p>
+      <w:pPr>
+        <w:rPr>
+          <w:lang w:val="en-US"/>
+        </w:rPr>
+      </w:pPr>
+    </w:p>
+    <w:p>
+      <w:pPr>
+        <w:pStyle w:val="Heading1"/>
+        <w:rPr>
+          <w:lang w:val="en-US"/>
+        </w:rPr>
+      </w:pPr>
+      <w:r>
+        <w:rPr>
+          <w:lang w:val="en-US"/>
+        </w:rPr>
+        <w:t>Decorating the game</w:t>
+      </w:r>
+    </w:p>
+    <w:p>
+      <w:pPr>
+        <w:rPr>
+          <w:lang w:val="en-US"/>
+        </w:rPr>
+      </w:pPr>
+      <w:r>
+        <w:rPr>
+          <w:lang w:val="en-US"/>
+        </w:rPr>
+        <w:t>2 or 3 stars</w:t>
+      </w:r>
+    </w:p>
+    <w:p>
+      <w:pPr>
+        <w:rPr>
+          <w:lang w:val="en-US"/>
+        </w:rPr>
+      </w:pPr>
+      <w:r>
+        <w:rPr>
+          <w:highlight w:val="green"/>
+          <w:lang w:val="en-US"/>
+        </w:rPr>
+        <w:t>3D Models</w:t>
+      </w:r>
+      <w:r>
+        <w:rPr>
+          <w:lang w:val="en-US"/>
+        </w:rPr>
+        <w:br/>
+      </w:r>
+      <w:r>
+        <w:rPr>
+          <w:highlight w:val="green"/>
+          <w:lang w:val="en-US"/>
+        </w:rPr>
+        <w:t>Straight sections, crosses, bridges, broken pieces,</w:t>
+      </w:r>
+      <w:r>
+        <w:rPr>
+          <w:lang w:val="en-US"/>
+        </w:rPr>
+        <w:t xml:space="preserve"> </w:t>
+      </w:r>
+      <w:r>
+        <w:rPr>
+          <w:highlight w:val="green"/>
+          <w:lang w:val="en-US"/>
+        </w:rPr>
+        <w:t>obstacles</w:t>
+      </w:r>
+      <w:r>
+        <w:rPr>
+          <w:lang w:val="en-US"/>
+        </w:rPr>
+        <w:t xml:space="preserve">, </w:t>
+      </w:r>
+      <w:r>
+        <w:rPr>
+          <w:highlight w:val="green"/>
+          <w:lang w:val="en-US"/>
+        </w:rPr>
+        <w:t>coins, normal sun light</w:t>
+      </w:r>
+      <w:r>
+        <w:rPr>
+          <w:lang w:val="en-US"/>
+        </w:rPr>
+        <w:t xml:space="preserve"> </w:t>
+      </w:r>
+      <w:r>
+        <w:rPr>
+          <w:highlight w:val="green"/>
+          <w:lang w:val="en-US"/>
+        </w:rPr>
+        <w:t>and additional lights</w:t>
+      </w:r>
+      <w:r>
+        <w:rPr>
+          <w:lang w:val="en-US"/>
+        </w:rPr>
+        <w:br/>
+      </w:r>
+      <w:r>
+        <w:rPr>
+          <w:highlight w:val="green"/>
+          <w:lang w:val="en-US"/>
+        </w:rPr>
+        <w:t>Sounds for ship</w:t>
+      </w:r>
+      <w:r>
+        <w:rPr>
+          <w:lang w:val="en-US"/>
+        </w:rPr>
+        <w:t xml:space="preserve">, </w:t>
+      </w:r>
+      <w:r>
+        <w:rPr>
+          <w:highlight w:val="green"/>
+          <w:lang w:val="en-US"/>
+        </w:rPr>
+        <w:t>movements</w:t>
+      </w:r>
+      <w:r>
+        <w:rPr>
+          <w:lang w:val="en-US"/>
+        </w:rPr>
+        <w:t xml:space="preserve">, </w:t>
+      </w:r>
+      <w:r>
+        <w:rPr>
+          <w:strike/>
+          <w:lang w:val="en-US"/>
+        </w:rPr>
+        <w:t>enemies</w:t>
+      </w:r>
+      <w:r>
+        <w:rPr>
+          <w:lang w:val="en-US"/>
+        </w:rPr>
+        <w:t xml:space="preserve">, </w:t>
+      </w:r>
+      <w:r>
+        <w:rPr>
+          <w:highlight w:val="green"/>
+          <w:lang w:val="en-US"/>
+        </w:rPr>
+        <w:t>collisions</w:t>
+      </w:r>
+      <w:r>
+        <w:rPr>
+          <w:lang w:val="en-US"/>
+        </w:rPr>
+        <w:t xml:space="preserve">, </w:t>
+      </w:r>
+      <w:proofErr w:type="spellStart"/>
+      <w:r>
+        <w:rPr>
+          <w:lang w:val="en-US"/>
+        </w:rPr>
+        <w:t>etc</w:t>
+      </w:r>
+      <w:proofErr w:type="spellEnd"/>
+      <w:r>
+        <w:rPr>
+          <w:lang w:val="en-US"/>
+        </w:rPr>
+        <w:br/>
+      </w:r>
+      <w:r>
+        <w:rPr>
+          <w:highlight w:val="green"/>
+          <w:lang w:val="en-US"/>
+        </w:rPr>
+        <w:t>Procedurally generated track/world</w:t>
+      </w:r>
+    </w:p>
+    <w:p>
+      <w:pPr>
+        <w:pStyle w:val="Heading1"/>
+        <w:rPr>
+          <w:lang w:val="en-US"/>
+        </w:rPr>
+      </w:pPr>
+      <w:r>
+        <w:rPr>
+          <w:lang w:val="en-US"/>
+        </w:rPr>
+        <w:t>Animations</w:t>
+      </w:r>
+    </w:p>
+    <w:p>
+      <w:pPr>
+        <w:rPr>
+          <w:lang w:val="en-US"/>
+        </w:rPr>
+      </w:pPr>
+      <w:r>
+        <w:rPr>
+          <w:lang w:val="en-US"/>
+        </w:rPr>
+        <w:t>1 star</w:t>
+      </w:r>
+    </w:p>
+    <w:p>
+      <w:pPr>
+        <w:rPr>
+          <w:lang w:val="en-US"/>
+        </w:rPr>
+      </w:pPr>
+      <w:r>
+        <w:rPr>
+          <w:highlight w:val="green"/>
+          <w:lang w:val="en-US"/>
+        </w:rPr>
+        <w:t>3D Models</w:t>
+      </w:r>
+      <w:r>
+        <w:rPr>
+          <w:lang w:val="en-US"/>
+        </w:rPr>
+        <w:br/>
+      </w:r>
+      <w:r>
+        <w:rPr>
+          <w:highlight w:val="green"/>
+          <w:lang w:val="en-US"/>
+        </w:rPr>
+        <w:t>Floating ship animation, smooth turning and movements</w:t>
+      </w:r>
+      <w:r>
+        <w:rPr>
+          <w:lang w:val="en-US"/>
+        </w:rPr>
+        <w:br/>
+      </w:r>
+      <w:r>
+        <w:rPr>
+          <w:strike/>
+          <w:lang w:val="en-US"/>
+        </w:rPr>
+        <w:t>Enemy ships have same animations</w:t>
+      </w:r>
+    </w:p>
+    <w:p>
+      <w:pPr>
+        <w:pStyle w:val="Heading1"/>
+        <w:rPr>
+          <w:lang w:val="en-US"/>
+        </w:rPr>
+      </w:pPr>
+      <w:r>
+        <w:rPr>
+          <w:lang w:val="en-US"/>
+        </w:rPr>
+        <w:t>Game</w:t>
+      </w:r>
+      <w:r>
+        <w:rPr>
+          <w:lang w:val="en-US"/>
+        </w:rPr>
+        <w:t xml:space="preserve"> Polish</w:t>
+      </w:r>
+    </w:p>
+    <w:p>
+      <w:pPr>
+        <w:rPr>
+          <w:lang w:val="en-US"/>
+        </w:rPr>
+      </w:pPr>
+      <w:r>
+        <w:rPr>
+          <w:lang w:val="en-US"/>
+        </w:rPr>
+        <w:t>1 star</w:t>
+      </w:r>
+    </w:p>
+    <w:p>
+      <w:pPr>
+        <w:rPr>
+          <w:lang w:val="en-US"/>
+        </w:rPr>
+      </w:pPr>
+      <w:r>
+        <w:rPr>
+          <w:highlight w:val="green"/>
+          <w:lang w:val="en-US"/>
+        </w:rPr>
+        <w:t>Main menu</w:t>
+      </w:r>
+      <w:r>
+        <w:rPr>
+          <w:lang w:val="en-US"/>
+        </w:rPr>
+        <w:br/>
+      </w:r>
+      <w:r>
+        <w:rPr>
+          <w:highlight w:val="green"/>
+          <w:lang w:val="en-US"/>
+        </w:rPr>
+        <w:t>Game over menu</w:t>
+      </w:r>
+      <w:r>
+        <w:rPr>
+          <w:lang w:val="en-US"/>
+        </w:rPr>
+        <w:br/>
+      </w:r>
+      <w:r>
+        <w:rPr>
+          <w:highlight w:val="yellow"/>
+          <w:lang w:val="en-US"/>
+        </w:rPr>
+        <w:t>Scoreboard</w:t>
+      </w:r>
+      <w:r>
+        <w:rPr>
+          <w:lang w:val="en-US"/>
+        </w:rPr>
+        <w:br/>
+      </w:r>
+      <w:r>
+        <w:rPr>
+          <w:highlight w:val="green"/>
+          <w:lang w:val="en-US"/>
+        </w:rPr>
+        <w:t>Score Display</w:t>
+      </w:r>
+      <w:r>
+        <w:rPr>
+          <w:lang w:val="en-US"/>
+        </w:rPr>
+        <w:br/>
+      </w:r>
+      <w:r>
+        <w:rPr>
+          <w:highlight w:val="green"/>
+          <w:lang w:val="en-US"/>
+        </w:rPr>
+        <w:t>Score feedback</w:t>
+      </w:r>
+      <w:r>
+        <w:rPr>
+          <w:lang w:val="en-US"/>
+        </w:rPr>
+        <w:br/>
+      </w:r>
+      <w:r>
+        <w:rPr>
+          <w:strike/>
+          <w:lang w:val="en-US"/>
+        </w:rPr>
+        <w:t>GUI sounds</w:t>
+      </w:r>
+    </w:p>
+    <w:p>
+      <w:pPr>
+        <w:pStyle w:val="Heading1"/>
+        <w:rPr>
+          <w:lang w:val="en-US"/>
+        </w:rPr>
+      </w:pPr>
+      <w:r>
+        <w:rPr>
+          <w:lang w:val="en-US"/>
+        </w:rPr>
+        <w:t>Optimizing the game</w:t>
+      </w:r>
+    </w:p>
+    <w:p>
+      <w:pPr>
+        <w:rPr>
+          <w:lang w:val="en-US"/>
+        </w:rPr>
+      </w:pPr>
+      <w:r>
+        <w:rPr>
+          <w:lang w:val="en-US"/>
+        </w:rPr>
+        <w:t>2 stars</w:t>
+      </w:r>
+    </w:p>
+    <w:p>
+      <w:pPr>
+        <w:rPr>
+          <w:lang w:val="en-US"/>
+        </w:rPr>
+      </w:pPr>
+      <w:r>
+        <w:rPr>
+          <w:highlight w:val="green"/>
+          <w:lang w:val="en-US"/>
+        </w:rPr>
+        <w:t>Instance pooling for all objects</w:t>
+      </w:r>
       <w:bookmarkStart w:id="0" w:name="_GoBack"/>
       <w:bookmarkEnd w:id="0"/>
+      <w:r>
+        <w:rPr>
+          <w:highlight w:val="green"/>
+          <w:lang w:val="en-US"/>
+        </w:rPr>
+        <w:t xml:space="preserve"> that can be instance pooled</w:t>
+      </w:r>
+      <w:r>
+        <w:rPr>
+          <w:highlight w:val="green"/>
+          <w:lang w:val="en-US"/>
+        </w:rPr>
+        <w:t xml:space="preserve"> (coins, objects)</w:t>
+      </w:r>
+      <w:r>
+        <w:rPr>
+          <w:lang w:val="en-US"/>
+        </w:rPr>
+        <w:br/>
+      </w:r>
+      <w:r>
+        <w:rPr>
+          <w:highlight w:val="green"/>
+          <w:lang w:val="en-US"/>
+        </w:rPr>
+        <w:t>Profile and optimize game in bottlenecking points</w:t>
+      </w:r>
+      <w:r>
+        <w:rPr>
+          <w:lang w:val="en-US"/>
+        </w:rPr>
+        <w:br/>
+      </w:r>
+      <w:r>
+        <w:rPr>
+          <w:highlight w:val="green"/>
+          <w:lang w:val="en-US"/>
+        </w:rPr>
+        <w:t>Clean scripts</w:t>
+      </w:r>
+      <w:r>
+        <w:rPr>
+          <w:lang w:val="en-US"/>
+        </w:rPr>
+        <w:br/>
+      </w:r>
+      <w:r>
+        <w:rPr>
+          <w:highlight w:val="yellow"/>
+          <w:lang w:val="en-US"/>
+        </w:rPr>
+        <w:t>Optimize game meshes / LODs etc.</w:t>
+      </w:r>
     </w:p>
     <w:p>
       <w:pPr>
@@ -61,175 +1181,34 @@
         <w:rPr>
           <w:lang w:val="en-US"/>
         </w:rPr>
-        <w:t>Default Sections</w:t>
-      </w:r>
-    </w:p>
-    <w:p>
-      <w:pPr>
-        <w:rPr>
-          <w:lang w:val="en-US"/>
-        </w:rPr>
-      </w:pPr>
-      <w:r>
-        <w:rPr>
-          <w:lang w:val="en-US"/>
-        </w:rPr>
-        <w:t xml:space="preserve">Planned starts: </w:t>
-      </w:r>
-      <w:r>
-        <w:rPr>
-          <w:lang w:val="en-US"/>
-        </w:rPr>
-        <w:t>17</w:t>
-      </w:r>
-      <w:r>
-        <w:rPr>
-          <w:lang w:val="en-US"/>
-        </w:rPr>
-        <w:t xml:space="preserve"> (+ 3 custom</w:t>
-      </w:r>
-      <w:r>
-        <w:rPr>
-          <w:lang w:val="en-US"/>
-        </w:rPr>
-        <w:t xml:space="preserve"> / 20</w:t>
-      </w:r>
-      <w:r>
-        <w:rPr>
-          <w:lang w:val="en-US"/>
-        </w:rPr>
-        <w:t>)</w:t>
-      </w:r>
-    </w:p>
-    <w:p>
-      <w:pPr>
-        <w:rPr>
-          <w:lang w:val="en-US"/>
-        </w:rPr>
-      </w:pPr>
-      <w:r>
-        <w:rPr>
-          <w:lang w:val="en-US"/>
-        </w:rPr>
-        <w:t>Want stars: 20</w:t>
-      </w:r>
-      <w:r>
-        <w:rPr>
-          <w:lang w:val="en-US"/>
-        </w:rPr>
-        <w:t xml:space="preserve"> (+3 custom</w:t>
-      </w:r>
-      <w:r>
-        <w:rPr>
-          <w:lang w:val="en-US"/>
-        </w:rPr>
-        <w:t xml:space="preserve"> / 23</w:t>
-      </w:r>
-      <w:r>
-        <w:rPr>
-          <w:lang w:val="en-US"/>
-        </w:rPr>
-        <w:t>)</w:t>
-      </w:r>
-    </w:p>
-    <w:p>
-      <w:pPr>
-        <w:rPr>
-          <w:lang w:val="en-US"/>
-        </w:rPr>
-      </w:pPr>
-      <w:r>
-        <w:rPr>
-          <w:lang w:val="en-US"/>
-        </w:rPr>
-        <w:t>Out of possible stars: 24</w:t>
-      </w:r>
-      <w:r>
-        <w:rPr>
-          <w:lang w:val="en-US"/>
-        </w:rPr>
-        <w:t xml:space="preserve"> (+8 custom</w:t>
-      </w:r>
-      <w:r>
-        <w:rPr>
-          <w:lang w:val="en-US"/>
-        </w:rPr>
-        <w:t xml:space="preserve"> / 32</w:t>
-      </w:r>
-      <w:r>
-        <w:rPr>
-          <w:lang w:val="en-US"/>
-        </w:rPr>
-        <w:t>)</w:t>
-      </w:r>
-    </w:p>
-    <w:p>
-      <w:pPr>
-        <w:pStyle w:val="Heading1"/>
-        <w:rPr>
-          <w:lang w:val="en-US"/>
-        </w:rPr>
-      </w:pPr>
-      <w:r>
-        <w:rPr>
-          <w:lang w:val="en-US"/>
-        </w:rPr>
-        <w:t>Input</w:t>
-      </w:r>
-    </w:p>
-    <w:p>
-      <w:pPr>
-        <w:rPr>
-          <w:lang w:val="en-US"/>
-        </w:rPr>
-      </w:pPr>
-      <w:r>
-        <w:rPr>
-          <w:lang w:val="en-US"/>
-        </w:rPr>
-        <w:t>3 stars</w:t>
-      </w:r>
-    </w:p>
-    <w:p>
-      <w:pPr>
-        <w:rPr>
-          <w:lang w:val="en-US"/>
-        </w:rPr>
-      </w:pPr>
-      <w:r>
-        <w:rPr>
-          <w:highlight w:val="green"/>
-          <w:lang w:val="en-US"/>
-        </w:rPr>
-        <w:t>Swipe left/right for turning</w:t>
-      </w:r>
-      <w:r>
-        <w:rPr>
-          <w:highlight w:val="green"/>
-          <w:lang w:val="en-US"/>
-        </w:rPr>
-        <w:br/>
-      </w:r>
+        <w:t>Custom Stars</w:t>
+      </w:r>
+    </w:p>
+    <w:p>
+      <w:pPr>
+        <w:rPr>
+          <w:lang w:val="en-US"/>
+        </w:rPr>
+      </w:pPr>
+      <w:r>
+        <w:rPr>
+          <w:lang w:val="en-US"/>
+        </w:rPr>
+        <w:t>Max 8 stars</w:t>
+      </w:r>
+    </w:p>
+    <w:p>
+      <w:pPr>
+        <w:rPr>
+          <w:lang w:val="en-US"/>
+        </w:rPr>
+      </w:pPr>
       <w:r>
         <w:rPr>
           <w:strike/>
-          <w:highlight w:val="green"/>
-          <w:lang w:val="en-US"/>
-        </w:rPr>
-        <w:t>Swipe up for jump</w:t>
-      </w:r>
-      <w:r>
-        <w:rPr>
-          <w:lang w:val="en-US"/>
-        </w:rPr>
-        <w:t xml:space="preserve"> </w:t>
-      </w:r>
-      <w:r>
-        <w:rPr>
-          <w:highlight w:val="green"/>
-          <w:lang w:val="en-US"/>
-        </w:rPr>
-        <w:t>=&gt; Tap to jump</w:t>
+          <w:lang w:val="en-US"/>
+        </w:rPr>
+        <w:t>Game saving/loading</w:t>
       </w:r>
       <w:r>
         <w:rPr>
@@ -242,20 +1221,7 @@
           <w:strike/>
           <w:lang w:val="en-US"/>
         </w:rPr>
-        <w:t>Swipe down for returning to ground</w:t>
-      </w:r>
-      <w:r>
-        <w:rPr>
-          <w:lang w:val="en-US"/>
-        </w:rPr>
-        <w:br/>
-      </w:r>
-      <w:r>
-        <w:rPr>
-          <w:highlight w:val="green"/>
-          <w:lang w:val="en-US"/>
-        </w:rPr>
-        <w:t>Tilt left/right to strafe</w:t>
+        <w:t>Online scoreboard</w:t>
       </w:r>
       <w:r>
         <w:rPr>
@@ -266,845 +1232,21 @@
       <w:r>
         <w:rPr>
           <w:strike/>
-          <w:lang w:val="en-US"/>
-        </w:rPr>
-        <w:t xml:space="preserve">Tap repeatedly on screen to perform magnetized </w:t>
-      </w:r>
-      <w:r>
-        <w:rPr>
-          <w:lang w:val="en-US"/>
-        </w:rPr>
-        <w:t>coin pickup</w:t>
-      </w:r>
-      <w:r>
-        <w:rPr>
-          <w:lang w:val="en-US"/>
-        </w:rPr>
-        <w:br/>
-        <w:t>“Rotate” with two fingers to turn ship vertically</w:t>
-      </w:r>
-      <w:r>
-        <w:rPr>
-          <w:lang w:val="en-US"/>
-        </w:rPr>
-        <w:br/>
-      </w:r>
-      <w:r>
-        <w:rPr>
-          <w:lang w:val="en-US"/>
-        </w:rPr>
-        <w:br/>
-      </w:r>
-      <w:r>
-        <w:rPr>
-          <w:rStyle w:val="Heading1Char"/>
-        </w:rPr>
-        <w:t xml:space="preserve">Player </w:t>
-      </w:r>
-      <w:proofErr w:type="spellStart"/>
-      <w:r>
-        <w:rPr>
-          <w:rStyle w:val="Heading1Char"/>
-        </w:rPr>
-        <w:t>Interaction</w:t>
-      </w:r>
-      <w:proofErr w:type="spellEnd"/>
-      <w:r>
-        <w:rPr>
-          <w:lang w:val="en-US"/>
-        </w:rPr>
-        <w:br/>
-      </w:r>
-      <w:r>
-        <w:rPr>
-          <w:lang w:val="en-US"/>
-        </w:rPr>
-        <w:t>3 starts</w:t>
-      </w:r>
-    </w:p>
-    <w:p>
-      <w:pPr>
-        <w:rPr>
-          <w:lang w:val="en-US"/>
-        </w:rPr>
-      </w:pPr>
-      <w:r>
-        <w:rPr>
-          <w:highlight w:val="green"/>
-          <w:lang w:val="en-US"/>
-        </w:rPr>
-        <w:t>Ship can “</w:t>
-      </w:r>
-      <w:proofErr w:type="spellStart"/>
-      <w:r>
-        <w:rPr>
-          <w:highlight w:val="green"/>
-          <w:lang w:val="en-US"/>
-        </w:rPr>
-        <w:t>jumb</w:t>
-      </w:r>
-      <w:proofErr w:type="spellEnd"/>
-      <w:r>
-        <w:rPr>
-          <w:highlight w:val="green"/>
-          <w:lang w:val="en-US"/>
-        </w:rPr>
-        <w:t xml:space="preserve"> boost” up</w:t>
-      </w:r>
-      <w:r>
-        <w:rPr>
-          <w:highlight w:val="green"/>
-          <w:lang w:val="en-US"/>
-        </w:rPr>
-        <w:t xml:space="preserve"> (smooth)</w:t>
-      </w:r>
-      <w:r>
-        <w:rPr>
-          <w:lang w:val="en-US"/>
-        </w:rPr>
-        <w:br/>
+          <w:highlight w:val="green"/>
+          <w:lang w:val="en-US"/>
+        </w:rPr>
+        <w:t>Checkpoints</w:t>
       </w:r>
       <w:r>
         <w:rPr>
           <w:strike/>
           <w:lang w:val="en-US"/>
         </w:rPr>
-        <w:t>Ship can also go down faster from a jump with swipe down</w:t>
+        <w:br/>
       </w:r>
       <w:r>
         <w:rPr>
           <w:strike/>
-          <w:lang w:val="en-US"/>
-        </w:rPr>
-        <w:t xml:space="preserve"> (smooth)</w:t>
-      </w:r>
-      <w:r>
-        <w:rPr>
-          <w:lang w:val="en-US"/>
-        </w:rPr>
-        <w:br/>
-      </w:r>
-      <w:r>
-        <w:rPr>
-          <w:highlight w:val="green"/>
-          <w:lang w:val="en-US"/>
-        </w:rPr>
-        <w:t>Camera is always behind player ship</w:t>
-      </w:r>
-      <w:r>
-        <w:rPr>
-          <w:highlight w:val="green"/>
-          <w:lang w:val="en-US"/>
-        </w:rPr>
-        <w:t xml:space="preserve"> (smooth)</w:t>
-      </w:r>
-      <w:r>
-        <w:rPr>
-          <w:lang w:val="en-US"/>
-        </w:rPr>
-        <w:br/>
-      </w:r>
-      <w:r>
-        <w:rPr>
-          <w:highlight w:val="green"/>
-          <w:lang w:val="en-US"/>
-        </w:rPr>
-        <w:t>With swipe left/right ship turns 90 degrees</w:t>
-      </w:r>
-      <w:r>
-        <w:rPr>
-          <w:highlight w:val="green"/>
-          <w:lang w:val="en-US"/>
-        </w:rPr>
-        <w:t xml:space="preserve"> (smooth)</w:t>
-      </w:r>
-      <w:r>
-        <w:rPr>
-          <w:lang w:val="en-US"/>
-        </w:rPr>
-        <w:br/>
-      </w:r>
-      <w:r>
-        <w:rPr>
-          <w:highlight w:val="green"/>
-          <w:lang w:val="en-US"/>
-        </w:rPr>
-        <w:t>With tilt left/right ship strafes on track</w:t>
-      </w:r>
-      <w:r>
-        <w:rPr>
-          <w:highlight w:val="green"/>
-          <w:lang w:val="en-US"/>
-        </w:rPr>
-        <w:t xml:space="preserve"> (smooth)</w:t>
-      </w:r>
-      <w:r>
-        <w:rPr>
-          <w:lang w:val="en-US"/>
-        </w:rPr>
-        <w:br/>
-      </w:r>
-      <w:r>
-        <w:rPr>
-          <w:highlight w:val="green"/>
-          <w:lang w:val="en-US"/>
-        </w:rPr>
-        <w:t>Smooth camera following / turning</w:t>
-      </w:r>
-      <w:r>
-        <w:rPr>
-          <w:lang w:val="en-US"/>
-        </w:rPr>
-        <w:t xml:space="preserve"> </w:t>
-      </w:r>
-    </w:p>
-    <w:p>
-      <w:pPr>
-        <w:pStyle w:val="Heading1"/>
-        <w:rPr>
-          <w:lang w:val="en-US"/>
-        </w:rPr>
-      </w:pPr>
-      <w:r>
-        <w:rPr>
-          <w:lang w:val="en-US"/>
-        </w:rPr>
-        <w:t>World Interaction</w:t>
-      </w:r>
-    </w:p>
-    <w:p>
-      <w:pPr>
-        <w:rPr>
-          <w:lang w:val="en-US"/>
-        </w:rPr>
-      </w:pPr>
-      <w:r>
-        <w:rPr>
-          <w:lang w:val="en-US"/>
-        </w:rPr>
-        <w:t>3 stars</w:t>
-      </w:r>
-    </w:p>
-    <w:p>
-      <w:pPr>
-        <w:rPr>
-          <w:lang w:val="en-US"/>
-        </w:rPr>
-      </w:pPr>
-      <w:r>
-        <w:rPr>
-          <w:highlight w:val="green"/>
-          <w:lang w:val="en-US"/>
-        </w:rPr>
-        <w:t>Ship collides with walls and obstacles</w:t>
-      </w:r>
-      <w:r>
-        <w:rPr>
-          <w:lang w:val="en-US"/>
-        </w:rPr>
-        <w:br/>
-      </w:r>
-      <w:r>
-        <w:rPr>
-          <w:highlight w:val="green"/>
-          <w:lang w:val="en-US"/>
-        </w:rPr>
-        <w:t>Coins can be picked up</w:t>
-      </w:r>
-      <w:r>
-        <w:rPr>
-          <w:lang w:val="en-US"/>
-        </w:rPr>
-        <w:t xml:space="preserve"> (also by tapping magnetization is done on pickup)</w:t>
-      </w:r>
-      <w:r>
-        <w:rPr>
-          <w:lang w:val="en-US"/>
-        </w:rPr>
-        <w:br/>
-      </w:r>
-      <w:r>
-        <w:rPr>
-          <w:highlight w:val="green"/>
-          <w:lang w:val="en-US"/>
-        </w:rPr>
-        <w:t>Score is displayed (amount of coins collected)</w:t>
-      </w:r>
-      <w:r>
-        <w:rPr>
-          <w:lang w:val="en-US"/>
-        </w:rPr>
-        <w:br/>
-      </w:r>
-      <w:r>
-        <w:rPr>
-          <w:highlight w:val="green"/>
-          <w:lang w:val="en-US"/>
-        </w:rPr>
-        <w:t xml:space="preserve">When player falls off track, </w:t>
-      </w:r>
-      <w:r>
-        <w:rPr>
-          <w:highlight w:val="green"/>
-          <w:lang w:val="en-US"/>
-        </w:rPr>
-        <w:t>lose health</w:t>
-      </w:r>
-      <w:r>
-        <w:rPr>
-          <w:lang w:val="en-US"/>
-        </w:rPr>
-        <w:br/>
-        <w:t xml:space="preserve">Some obstacles move, </w:t>
-      </w:r>
-      <w:r>
-        <w:rPr>
-          <w:strike/>
-          <w:lang w:val="en-US"/>
-        </w:rPr>
-        <w:t>intersections can also have other ships</w:t>
-      </w:r>
-      <w:r>
-        <w:rPr>
-          <w:lang w:val="en-US"/>
-        </w:rPr>
-        <w:br/>
-      </w:r>
-      <w:r>
-        <w:rPr>
-          <w:highlight w:val="green"/>
-          <w:lang w:val="en-US"/>
-        </w:rPr>
-        <w:t>Coins are animated</w:t>
-      </w:r>
-      <w:r>
-        <w:rPr>
-          <w:lang w:val="en-US"/>
-        </w:rPr>
-        <w:br/>
-        <w:t>Optional/maybe: pickup animated</w:t>
-      </w:r>
-      <w:r>
-        <w:rPr>
-          <w:lang w:val="en-US"/>
-        </w:rPr>
-        <w:br/>
-      </w:r>
-      <w:r>
-        <w:rPr>
-          <w:highlight w:val="green"/>
-          <w:lang w:val="en-US"/>
-        </w:rPr>
-        <w:t>Lose health on collision</w:t>
-      </w:r>
-    </w:p>
-    <w:p>
-      <w:pPr>
-        <w:pStyle w:val="Heading1"/>
-        <w:rPr>
-          <w:lang w:val="en-US"/>
-        </w:rPr>
-      </w:pPr>
-      <w:r>
-        <w:rPr>
-          <w:lang w:val="en-US"/>
-        </w:rPr>
-        <w:t>Enemy Interaction</w:t>
-      </w:r>
-    </w:p>
-    <w:p>
-      <w:pPr>
-        <w:rPr>
-          <w:lang w:val="en-US"/>
-        </w:rPr>
-      </w:pPr>
-      <w:r>
-        <w:rPr>
-          <w:lang w:val="en-US"/>
-        </w:rPr>
-        <w:t>2 stars</w:t>
-      </w:r>
-    </w:p>
-    <w:p>
-      <w:pPr>
-        <w:rPr>
-          <w:lang w:val="en-US"/>
-        </w:rPr>
-      </w:pPr>
-      <w:r>
-        <w:rPr>
-          <w:highlight w:val="green"/>
-          <w:lang w:val="en-US"/>
-        </w:rPr>
-        <w:lastRenderedPageBreak/>
-        <w:t>Hitting obstacles slows you down</w:t>
-      </w:r>
-      <w:r>
-        <w:rPr>
-          <w:lang w:val="en-US"/>
-        </w:rPr>
-        <w:br/>
-        <w:t>Too slow speed = hit ground = lose 1 life</w:t>
-      </w:r>
-      <w:r>
-        <w:rPr>
-          <w:lang w:val="en-US"/>
-        </w:rPr>
-        <w:br/>
-      </w:r>
-      <w:r>
-        <w:rPr>
-          <w:lang w:val="en-US"/>
-        </w:rPr>
-        <w:t>Warning alerts on too slow speed</w:t>
-      </w:r>
-      <w:r>
-        <w:rPr>
-          <w:lang w:val="en-US"/>
-        </w:rPr>
-        <w:br/>
-        <w:t>Enemy ships react to terrain</w:t>
-      </w:r>
-    </w:p>
-    <w:p>
-      <w:pPr>
-        <w:rPr>
-          <w:lang w:val="en-US"/>
-        </w:rPr>
-      </w:pPr>
-    </w:p>
-    <w:p>
-      <w:pPr>
-        <w:pStyle w:val="Heading1"/>
-        <w:rPr>
-          <w:lang w:val="en-US"/>
-        </w:rPr>
-      </w:pPr>
-      <w:r>
-        <w:rPr>
-          <w:lang w:val="en-US"/>
-        </w:rPr>
-        <w:t>Decorating the game</w:t>
-      </w:r>
-    </w:p>
-    <w:p>
-      <w:pPr>
-        <w:rPr>
-          <w:lang w:val="en-US"/>
-        </w:rPr>
-      </w:pPr>
-      <w:r>
-        <w:rPr>
-          <w:lang w:val="en-US"/>
-        </w:rPr>
-        <w:t>2 or 3 stars</w:t>
-      </w:r>
-    </w:p>
-    <w:p>
-      <w:pPr>
-        <w:rPr>
-          <w:lang w:val="en-US"/>
-        </w:rPr>
-      </w:pPr>
-      <w:r>
-        <w:rPr>
-          <w:highlight w:val="green"/>
-          <w:lang w:val="en-US"/>
-        </w:rPr>
-        <w:t>3D Models</w:t>
-      </w:r>
-      <w:r>
-        <w:rPr>
-          <w:lang w:val="en-US"/>
-        </w:rPr>
-        <w:br/>
-      </w:r>
-      <w:r>
-        <w:rPr>
-          <w:highlight w:val="green"/>
-          <w:lang w:val="en-US"/>
-        </w:rPr>
-        <w:t>Straight sections, crosses, bridges, broken pieces,</w:t>
-      </w:r>
-      <w:r>
-        <w:rPr>
-          <w:lang w:val="en-US"/>
-        </w:rPr>
-        <w:t xml:space="preserve"> obstacles, </w:t>
-      </w:r>
-      <w:r>
-        <w:rPr>
-          <w:highlight w:val="green"/>
-          <w:lang w:val="en-US"/>
-        </w:rPr>
-        <w:t>coins, normal sun light</w:t>
-      </w:r>
-      <w:r>
-        <w:rPr>
-          <w:lang w:val="en-US"/>
-        </w:rPr>
-        <w:t xml:space="preserve"> and additional lights</w:t>
-      </w:r>
-      <w:r>
-        <w:rPr>
-          <w:lang w:val="en-US"/>
-        </w:rPr>
-        <w:br/>
-      </w:r>
-      <w:r>
-        <w:rPr>
-          <w:highlight w:val="green"/>
-          <w:lang w:val="en-US"/>
-        </w:rPr>
-        <w:t>Sounds for ship</w:t>
-      </w:r>
-      <w:r>
-        <w:rPr>
-          <w:lang w:val="en-US"/>
-        </w:rPr>
-        <w:t xml:space="preserve">, movements, enemies, collisions, </w:t>
-      </w:r>
-      <w:proofErr w:type="spellStart"/>
-      <w:r>
-        <w:rPr>
-          <w:lang w:val="en-US"/>
-        </w:rPr>
-        <w:t>etc</w:t>
-      </w:r>
-      <w:proofErr w:type="spellEnd"/>
-      <w:r>
-        <w:rPr>
-          <w:lang w:val="en-US"/>
-        </w:rPr>
-        <w:br/>
-      </w:r>
-      <w:r>
-        <w:rPr>
-          <w:highlight w:val="green"/>
-          <w:lang w:val="en-US"/>
-        </w:rPr>
-        <w:t>Procedurally generated track/world</w:t>
-      </w:r>
-    </w:p>
-    <w:p>
-      <w:pPr>
-        <w:pStyle w:val="Heading1"/>
-        <w:rPr>
-          <w:lang w:val="en-US"/>
-        </w:rPr>
-      </w:pPr>
-      <w:r>
-        <w:rPr>
-          <w:lang w:val="en-US"/>
-        </w:rPr>
-        <w:t>Animations</w:t>
-      </w:r>
-    </w:p>
-    <w:p>
-      <w:pPr>
-        <w:rPr>
-          <w:lang w:val="en-US"/>
-        </w:rPr>
-      </w:pPr>
-      <w:r>
-        <w:rPr>
-          <w:lang w:val="en-US"/>
-        </w:rPr>
-        <w:t>1 star</w:t>
-      </w:r>
-    </w:p>
-    <w:p>
-      <w:pPr>
-        <w:rPr>
-          <w:lang w:val="en-US"/>
-        </w:rPr>
-      </w:pPr>
-      <w:r>
-        <w:rPr>
-          <w:highlight w:val="green"/>
-          <w:lang w:val="en-US"/>
-        </w:rPr>
-        <w:t>3D Models</w:t>
-      </w:r>
-      <w:r>
-        <w:rPr>
-          <w:lang w:val="en-US"/>
-        </w:rPr>
-        <w:br/>
-      </w:r>
-      <w:r>
-        <w:rPr>
-          <w:highlight w:val="green"/>
-          <w:lang w:val="en-US"/>
-        </w:rPr>
-        <w:t>Floating ship animation, smooth turning and movements</w:t>
-      </w:r>
-      <w:r>
-        <w:rPr>
-          <w:lang w:val="en-US"/>
-        </w:rPr>
-        <w:br/>
-        <w:t>Enemy ships have same animations</w:t>
-      </w:r>
-    </w:p>
-    <w:p>
-      <w:pPr>
-        <w:pStyle w:val="Heading1"/>
-        <w:rPr>
-          <w:lang w:val="en-US"/>
-        </w:rPr>
-      </w:pPr>
-      <w:r>
-        <w:rPr>
-          <w:lang w:val="en-US"/>
-        </w:rPr>
-        <w:t>Game</w:t>
-      </w:r>
-      <w:r>
-        <w:rPr>
-          <w:lang w:val="en-US"/>
-        </w:rPr>
-        <w:t xml:space="preserve"> Polish</w:t>
-      </w:r>
-    </w:p>
-    <w:p>
-      <w:pPr>
-        <w:rPr>
-          <w:lang w:val="en-US"/>
-        </w:rPr>
-      </w:pPr>
-      <w:r>
-        <w:rPr>
-          <w:lang w:val="en-US"/>
-        </w:rPr>
-        <w:t>1 star</w:t>
-      </w:r>
-    </w:p>
-    <w:p>
-      <w:pPr>
-        <w:rPr>
-          <w:lang w:val="en-US"/>
-        </w:rPr>
-      </w:pPr>
-      <w:r>
-        <w:rPr>
-          <w:highlight w:val="green"/>
-          <w:lang w:val="en-US"/>
-        </w:rPr>
-        <w:t>Main menu</w:t>
-      </w:r>
-      <w:r>
-        <w:rPr>
-          <w:lang w:val="en-US"/>
-        </w:rPr>
-        <w:br/>
-      </w:r>
-      <w:r>
-        <w:rPr>
-          <w:highlight w:val="green"/>
-          <w:lang w:val="en-US"/>
-        </w:rPr>
-        <w:t>Game over menu</w:t>
-      </w:r>
-      <w:r>
-        <w:rPr>
-          <w:lang w:val="en-US"/>
-        </w:rPr>
-        <w:br/>
-      </w:r>
-      <w:r>
-        <w:rPr>
-          <w:highlight w:val="yellow"/>
-          <w:lang w:val="en-US"/>
-        </w:rPr>
-        <w:t>Scoreboard</w:t>
-      </w:r>
-      <w:r>
-        <w:rPr>
-          <w:lang w:val="en-US"/>
-        </w:rPr>
-        <w:br/>
-      </w:r>
-      <w:r>
-        <w:rPr>
-          <w:highlight w:val="green"/>
-          <w:lang w:val="en-US"/>
-        </w:rPr>
-        <w:t>Score Display</w:t>
-      </w:r>
-      <w:r>
-        <w:rPr>
-          <w:lang w:val="en-US"/>
-        </w:rPr>
-        <w:br/>
-        <w:t>Score feedback</w:t>
-      </w:r>
-      <w:r>
-        <w:rPr>
-          <w:lang w:val="en-US"/>
-        </w:rPr>
-        <w:br/>
-        <w:t>GUI sounds</w:t>
-      </w:r>
-    </w:p>
-    <w:p>
-      <w:pPr>
-        <w:pStyle w:val="Heading1"/>
-        <w:rPr>
-          <w:lang w:val="en-US"/>
-        </w:rPr>
-      </w:pPr>
-      <w:r>
-        <w:rPr>
-          <w:lang w:val="en-US"/>
-        </w:rPr>
-        <w:t>Optimizing the game</w:t>
-      </w:r>
-    </w:p>
-    <w:p>
-      <w:pPr>
-        <w:rPr>
-          <w:lang w:val="en-US"/>
-        </w:rPr>
-      </w:pPr>
-      <w:r>
-        <w:rPr>
-          <w:lang w:val="en-US"/>
-        </w:rPr>
-        <w:t>2 stars</w:t>
-      </w:r>
-    </w:p>
-    <w:p>
-      <w:pPr>
-        <w:rPr>
-          <w:lang w:val="en-US"/>
-        </w:rPr>
-      </w:pPr>
-      <w:r>
-        <w:rPr>
-          <w:highlight w:val="green"/>
-          <w:lang w:val="en-US"/>
-        </w:rPr>
-        <w:t>Instance pooling for all objects that can be instance pooled</w:t>
-      </w:r>
-      <w:r>
-        <w:rPr>
-          <w:highlight w:val="green"/>
-          <w:lang w:val="en-US"/>
-        </w:rPr>
-        <w:t xml:space="preserve"> (coins, objects)</w:t>
-      </w:r>
-      <w:r>
-        <w:rPr>
-          <w:lang w:val="en-US"/>
-        </w:rPr>
-        <w:br/>
-      </w:r>
-      <w:r>
-        <w:rPr>
-          <w:lang w:val="en-US"/>
-        </w:rPr>
-        <w:t>Profile and optimize game in bottlenecking points</w:t>
-      </w:r>
-      <w:r>
-        <w:rPr>
-          <w:lang w:val="en-US"/>
-        </w:rPr>
-        <w:br/>
-      </w:r>
-      <w:r>
-        <w:rPr>
-          <w:highlight w:val="green"/>
-          <w:lang w:val="en-US"/>
-        </w:rPr>
-        <w:t>Clean scripts</w:t>
-      </w:r>
-      <w:r>
-        <w:rPr>
-          <w:lang w:val="en-US"/>
-        </w:rPr>
-        <w:br/>
-      </w:r>
-      <w:r>
-        <w:rPr>
-          <w:highlight w:val="yellow"/>
-          <w:lang w:val="en-US"/>
-        </w:rPr>
-        <w:t>Optimize game meshes / LODs etc.</w:t>
-      </w:r>
-    </w:p>
-    <w:p>
-      <w:pPr>
-        <w:pStyle w:val="Heading1"/>
-        <w:rPr>
-          <w:lang w:val="en-US"/>
-        </w:rPr>
-      </w:pPr>
-      <w:r>
-        <w:rPr>
-          <w:lang w:val="en-US"/>
-        </w:rPr>
-        <w:t>Custom Stars</w:t>
-      </w:r>
-    </w:p>
-    <w:p>
-      <w:pPr>
-        <w:rPr>
-          <w:lang w:val="en-US"/>
-        </w:rPr>
-      </w:pPr>
-      <w:r>
-        <w:rPr>
-          <w:lang w:val="en-US"/>
-        </w:rPr>
-        <w:t>Max 8 stars</w:t>
-      </w:r>
-    </w:p>
-    <w:p>
-      <w:pPr>
-        <w:rPr>
-          <w:lang w:val="en-US"/>
-        </w:rPr>
-      </w:pPr>
-      <w:r>
-        <w:rPr>
-          <w:lang w:val="en-US"/>
-        </w:rPr>
-        <w:t>Game saving/loading</w:t>
-      </w:r>
-      <w:r>
-        <w:rPr>
-          <w:lang w:val="en-US"/>
-        </w:rPr>
-        <w:br/>
-      </w:r>
-      <w:r>
-        <w:rPr>
-          <w:lang w:val="en-US"/>
-        </w:rPr>
-        <w:t>Online scoreboard</w:t>
-      </w:r>
-      <w:r>
-        <w:rPr>
-          <w:lang w:val="en-US"/>
-        </w:rPr>
-        <w:br/>
-      </w:r>
-      <w:r>
-        <w:rPr>
-          <w:highlight w:val="green"/>
-          <w:lang w:val="en-US"/>
-        </w:rPr>
-        <w:t>Checkpoints</w:t>
-      </w:r>
-      <w:r>
-        <w:rPr>
-          <w:lang w:val="en-US"/>
-        </w:rPr>
-        <w:br/>
-      </w:r>
-      <w:r>
-        <w:rPr>
           <w:lang w:val="en-US"/>
         </w:rPr>
         <w:t>Shooting and exploding obstacles / other ships</w:t>

--- a/Plan.docx
+++ b/Plan.docx
@@ -1112,63 +1112,157 @@
           <w:highlight w:val="green"/>
           <w:lang w:val="en-US"/>
         </w:rPr>
-        <w:t>Instance pooling for all objects</w:t>
-      </w:r>
+        <w:t>Instance pooling for all objects that can be instance pooled</w:t>
+      </w:r>
+      <w:r>
+        <w:rPr>
+          <w:highlight w:val="green"/>
+          <w:lang w:val="en-US"/>
+        </w:rPr>
+        <w:t xml:space="preserve"> (coins, objects)</w:t>
+      </w:r>
+      <w:r>
+        <w:rPr>
+          <w:lang w:val="en-US"/>
+        </w:rPr>
+        <w:br/>
+      </w:r>
+      <w:r>
+        <w:rPr>
+          <w:highlight w:val="green"/>
+          <w:lang w:val="en-US"/>
+        </w:rPr>
+        <w:t>Profile and optimize game in bottlenecking points</w:t>
+      </w:r>
+      <w:r>
+        <w:rPr>
+          <w:lang w:val="en-US"/>
+        </w:rPr>
+        <w:br/>
+      </w:r>
+      <w:r>
+        <w:rPr>
+          <w:highlight w:val="green"/>
+          <w:lang w:val="en-US"/>
+        </w:rPr>
+        <w:t>Clean scripts</w:t>
+      </w:r>
+      <w:r>
+        <w:rPr>
+          <w:lang w:val="en-US"/>
+        </w:rPr>
+        <w:br/>
+      </w:r>
+      <w:r>
+        <w:rPr>
+          <w:highlight w:val="yellow"/>
+          <w:lang w:val="en-US"/>
+        </w:rPr>
+        <w:t>Optimize game meshes / LODs etc.</w:t>
+      </w:r>
+    </w:p>
+    <w:p>
+      <w:pPr>
+        <w:pStyle w:val="Heading1"/>
+        <w:rPr>
+          <w:lang w:val="en-US"/>
+        </w:rPr>
+      </w:pPr>
+      <w:r>
+        <w:rPr>
+          <w:lang w:val="en-US"/>
+        </w:rPr>
+        <w:t>Custom Stars</w:t>
+      </w:r>
+    </w:p>
+    <w:p>
+      <w:pPr>
+        <w:rPr>
+          <w:lang w:val="en-US"/>
+        </w:rPr>
+      </w:pPr>
+      <w:r>
+        <w:rPr>
+          <w:lang w:val="en-US"/>
+        </w:rPr>
+        <w:t>Max 8 stars</w:t>
+      </w:r>
+    </w:p>
+    <w:p>
+      <w:pPr>
+        <w:rPr>
+          <w:lang w:val="en-US"/>
+        </w:rPr>
+      </w:pPr>
+      <w:r>
+        <w:rPr>
+          <w:strike/>
+          <w:lang w:val="en-US"/>
+        </w:rPr>
+        <w:t>Game saving/loading</w:t>
+      </w:r>
+      <w:r>
+        <w:rPr>
+          <w:lang w:val="en-US"/>
+        </w:rPr>
+        <w:br/>
+      </w:r>
+      <w:r>
+        <w:rPr>
+          <w:highlight w:val="green"/>
+          <w:lang w:val="en-US"/>
+        </w:rPr>
+        <w:t>Online scoreboard</w:t>
+      </w:r>
+      <w:r>
+        <w:rPr>
+          <w:lang w:val="en-US"/>
+        </w:rPr>
+        <w:br/>
+      </w:r>
+      <w:r>
+        <w:rPr>
+          <w:highlight w:val="green"/>
+          <w:lang w:val="en-US"/>
+        </w:rPr>
+        <w:t>Checkpoints</w:t>
+      </w:r>
+      <w:r>
+        <w:rPr>
+          <w:lang w:val="en-US"/>
+        </w:rPr>
+        <w:br/>
+      </w:r>
+      <w:r>
+        <w:rPr>
+          <w:strike/>
+          <w:lang w:val="en-US"/>
+        </w:rPr>
+        <w:t>Tutorial</w:t>
+      </w:r>
+      <w:r>
+        <w:rPr>
+          <w:strike/>
+          <w:lang w:val="en-US"/>
+        </w:rPr>
+        <w:br/>
+      </w:r>
+      <w:r>
+        <w:rPr>
+          <w:strike/>
+          <w:lang w:val="en-US"/>
+        </w:rPr>
+        <w:t>Shooting and exploding obstacles / other ships</w:t>
+      </w:r>
+    </w:p>
+    <w:p>
+      <w:pPr>
+        <w:rPr>
+          <w:lang w:val="en-US"/>
+        </w:rPr>
+      </w:pPr>
       <w:bookmarkStart w:id="0" w:name="_GoBack"/>
       <w:bookmarkEnd w:id="0"/>
-      <w:r>
-        <w:rPr>
-          <w:highlight w:val="green"/>
-          <w:lang w:val="en-US"/>
-        </w:rPr>
-        <w:t xml:space="preserve"> that can be instance pooled</w:t>
-      </w:r>
-      <w:r>
-        <w:rPr>
-          <w:highlight w:val="green"/>
-          <w:lang w:val="en-US"/>
-        </w:rPr>
-        <w:t xml:space="preserve"> (coins, objects)</w:t>
-      </w:r>
-      <w:r>
-        <w:rPr>
-          <w:lang w:val="en-US"/>
-        </w:rPr>
-        <w:br/>
-      </w:r>
-      <w:r>
-        <w:rPr>
-          <w:highlight w:val="green"/>
-          <w:lang w:val="en-US"/>
-        </w:rPr>
-        <w:t>Profile and optimize game in bottlenecking points</w:t>
-      </w:r>
-      <w:r>
-        <w:rPr>
-          <w:lang w:val="en-US"/>
-        </w:rPr>
-        <w:br/>
-      </w:r>
-      <w:r>
-        <w:rPr>
-          <w:highlight w:val="green"/>
-          <w:lang w:val="en-US"/>
-        </w:rPr>
-        <w:t>Clean scripts</w:t>
-      </w:r>
-      <w:r>
-        <w:rPr>
-          <w:lang w:val="en-US"/>
-        </w:rPr>
-        <w:br/>
-      </w:r>
-      <w:r>
-        <w:rPr>
-          <w:highlight w:val="yellow"/>
-          <w:lang w:val="en-US"/>
-        </w:rPr>
-        <w:t>Optimize game meshes / LODs etc.</w:t>
-      </w:r>
     </w:p>
     <w:p>
       <w:pPr>
@@ -1181,102 +1275,6 @@
         <w:rPr>
           <w:lang w:val="en-US"/>
         </w:rPr>
-        <w:t>Custom Stars</w:t>
-      </w:r>
-    </w:p>
-    <w:p>
-      <w:pPr>
-        <w:rPr>
-          <w:lang w:val="en-US"/>
-        </w:rPr>
-      </w:pPr>
-      <w:r>
-        <w:rPr>
-          <w:lang w:val="en-US"/>
-        </w:rPr>
-        <w:t>Max 8 stars</w:t>
-      </w:r>
-    </w:p>
-    <w:p>
-      <w:pPr>
-        <w:rPr>
-          <w:lang w:val="en-US"/>
-        </w:rPr>
-      </w:pPr>
-      <w:r>
-        <w:rPr>
-          <w:strike/>
-          <w:lang w:val="en-US"/>
-        </w:rPr>
-        <w:t>Game saving/loading</w:t>
-      </w:r>
-      <w:r>
-        <w:rPr>
-          <w:lang w:val="en-US"/>
-        </w:rPr>
-        <w:br/>
-      </w:r>
-      <w:r>
-        <w:rPr>
-          <w:strike/>
-          <w:lang w:val="en-US"/>
-        </w:rPr>
-        <w:t>Online scoreboard</w:t>
-      </w:r>
-      <w:r>
-        <w:rPr>
-          <w:lang w:val="en-US"/>
-        </w:rPr>
-        <w:br/>
-      </w:r>
-      <w:r>
-        <w:rPr>
-          <w:strike/>
-          <w:highlight w:val="green"/>
-          <w:lang w:val="en-US"/>
-        </w:rPr>
-        <w:t>Checkpoints</w:t>
-      </w:r>
-      <w:r>
-        <w:rPr>
-          <w:strike/>
-          <w:lang w:val="en-US"/>
-        </w:rPr>
-        <w:br/>
-      </w:r>
-      <w:r>
-        <w:rPr>
-          <w:strike/>
-          <w:lang w:val="en-US"/>
-        </w:rPr>
-        <w:t>Shooting and exploding obstacles / other ships</w:t>
-      </w:r>
-    </w:p>
-    <w:p>
-      <w:pPr>
-        <w:rPr>
-          <w:lang w:val="en-US"/>
-        </w:rPr>
-      </w:pPr>
-      <w:r>
-        <w:rPr>
-          <w:lang w:val="en-US"/>
-        </w:rPr>
-        <w:br w:type="page"/>
-      </w:r>
-    </w:p>
-    <w:p>
-      <w:pPr>
-        <w:pStyle w:val="Heading1"/>
-        <w:rPr>
-          <w:lang w:val="en-US"/>
-        </w:rPr>
-      </w:pPr>
-      <w:r>
-        <w:rPr>
-          <w:lang w:val="en-US"/>
-        </w:rPr>
-        <w:lastRenderedPageBreak/>
         <w:t>Old version of document</w:t>
       </w:r>
     </w:p>
@@ -1708,6 +1706,7 @@
         <w:rPr>
           <w:lang w:val="en-US"/>
         </w:rPr>
+        <w:lastRenderedPageBreak/>
         <w:t>Checkpoint/save/load game</w:t>
       </w:r>
     </w:p>

--- a/Plan.docx
+++ b/Plan.docx
@@ -1233,36 +1233,114 @@
         </w:rPr>
         <w:br/>
       </w:r>
-      <w:r>
-        <w:rPr>
-          <w:strike/>
-          <w:lang w:val="en-US"/>
-        </w:rPr>
-        <w:t>Tutorial</w:t>
-      </w:r>
-      <w:r>
-        <w:rPr>
-          <w:strike/>
-          <w:lang w:val="en-US"/>
-        </w:rPr>
-        <w:br/>
-      </w:r>
-      <w:r>
-        <w:rPr>
-          <w:strike/>
-          <w:lang w:val="en-US"/>
-        </w:rPr>
-        <w:t>Shooting and exploding obstacles / other ships</w:t>
-      </w:r>
-    </w:p>
-    <w:p>
-      <w:pPr>
-        <w:rPr>
-          <w:lang w:val="en-US"/>
-        </w:rPr>
-      </w:pPr>
+      <w:proofErr w:type="spellStart"/>
+      <w:r>
+        <w:rPr>
+          <w:highlight w:val="green"/>
+          <w:lang w:val="en-US"/>
+        </w:rPr>
+        <w:t>Testen</w:t>
+      </w:r>
+      <w:proofErr w:type="spellEnd"/>
+      <w:r>
+        <w:rPr>
+          <w:highlight w:val="green"/>
+          <w:lang w:val="en-US"/>
+        </w:rPr>
+        <w:t xml:space="preserve"> door </w:t>
+      </w:r>
+      <w:proofErr w:type="spellStart"/>
+      <w:r>
+        <w:rPr>
+          <w:highlight w:val="green"/>
+          <w:lang w:val="en-US"/>
+        </w:rPr>
+        <w:t>v</w:t>
+      </w:r>
       <w:bookmarkStart w:id="0" w:name="_GoBack"/>
       <w:bookmarkEnd w:id="0"/>
+      <w:r>
+        <w:rPr>
+          <w:highlight w:val="green"/>
+          <w:lang w:val="en-US"/>
+        </w:rPr>
+        <w:t>riend</w:t>
+      </w:r>
+      <w:r>
+        <w:rPr>
+          <w:highlight w:val="green"/>
+          <w:lang w:val="en-US"/>
+        </w:rPr>
+        <w:t>en</w:t>
+      </w:r>
+      <w:proofErr w:type="spellEnd"/>
+      <w:r>
+        <w:rPr>
+          <w:highlight w:val="green"/>
+          <w:lang w:val="en-US"/>
+        </w:rPr>
+        <w:t xml:space="preserve"> + feedback </w:t>
+      </w:r>
+      <w:proofErr w:type="spellStart"/>
+      <w:r>
+        <w:rPr>
+          <w:highlight w:val="green"/>
+          <w:lang w:val="en-US"/>
+        </w:rPr>
+        <w:t>verwerken</w:t>
+      </w:r>
+      <w:proofErr w:type="spellEnd"/>
+      <w:r>
+        <w:rPr>
+          <w:highlight w:val="green"/>
+          <w:lang w:val="en-US"/>
+        </w:rPr>
+        <w:t xml:space="preserve"> van </w:t>
+      </w:r>
+      <w:proofErr w:type="spellStart"/>
+      <w:r>
+        <w:rPr>
+          <w:highlight w:val="green"/>
+          <w:lang w:val="en-US"/>
+        </w:rPr>
+        <w:t>vrienden</w:t>
+      </w:r>
+      <w:proofErr w:type="spellEnd"/>
+      <w:r>
+        <w:rPr>
+          <w:lang w:val="en-US"/>
+        </w:rPr>
+        <w:br/>
+      </w:r>
+      <w:r>
+        <w:rPr>
+          <w:strike/>
+          <w:lang w:val="en-US"/>
+        </w:rPr>
+        <w:lastRenderedPageBreak/>
+        <w:t>Tutorial</w:t>
+      </w:r>
+      <w:r>
+        <w:rPr>
+          <w:strike/>
+          <w:lang w:val="en-US"/>
+        </w:rPr>
+        <w:br/>
+      </w:r>
+      <w:r>
+        <w:rPr>
+          <w:strike/>
+          <w:lang w:val="en-US"/>
+        </w:rPr>
+        <w:t>Shooting and exploding obstacles / other ships</w:t>
+      </w:r>
+    </w:p>
+    <w:p>
+      <w:pPr>
+        <w:rPr>
+          <w:lang w:val="en-US"/>
+        </w:rPr>
+      </w:pPr>
     </w:p>
     <w:p>
       <w:pPr>
@@ -1664,6 +1742,7 @@
         <w:rPr>
           <w:lang w:val="en-US"/>
         </w:rPr>
+        <w:lastRenderedPageBreak/>
         <w:t>“shoot”</w:t>
       </w:r>
       <w:r>
@@ -1706,7 +1785,6 @@
         <w:rPr>
           <w:lang w:val="en-US"/>
         </w:rPr>
-        <w:lastRenderedPageBreak/>
         <w:t>Checkpoint/save/load game</w:t>
       </w:r>
     </w:p>

--- a/Plan.docx
+++ b/Plan.docx
@@ -303,16 +303,8 @@
         <w:rPr>
           <w:rStyle w:val="Heading1Char"/>
         </w:rPr>
-        <w:t xml:space="preserve">Player </w:t>
-      </w:r>
-      <w:proofErr w:type="spellStart"/>
-      <w:r>
-        <w:rPr>
-          <w:rStyle w:val="Heading1Char"/>
-        </w:rPr>
-        <w:t>Interaction</w:t>
-      </w:r>
-      <w:proofErr w:type="spellEnd"/>
+        <w:t>Player Interaction</w:t>
+      </w:r>
       <w:r>
         <w:rPr>
           <w:lang w:val="en-US"/>
@@ -337,23 +329,7 @@
           <w:highlight w:val="green"/>
           <w:lang w:val="en-US"/>
         </w:rPr>
-        <w:t>Ship can “</w:t>
-      </w:r>
-      <w:proofErr w:type="spellStart"/>
-      <w:r>
-        <w:rPr>
-          <w:highlight w:val="green"/>
-          <w:lang w:val="en-US"/>
-        </w:rPr>
-        <w:t>jumb</w:t>
-      </w:r>
-      <w:proofErr w:type="spellEnd"/>
-      <w:r>
-        <w:rPr>
-          <w:highlight w:val="green"/>
-          <w:lang w:val="en-US"/>
-        </w:rPr>
-        <w:t xml:space="preserve"> boost” up</w:t>
+        <w:t>Ship can “jumb boost” up</w:t>
       </w:r>
       <w:r>
         <w:rPr>
@@ -871,16 +847,8 @@
         <w:rPr>
           <w:lang w:val="en-US"/>
         </w:rPr>
-        <w:t xml:space="preserve">, </w:t>
-      </w:r>
-      <w:proofErr w:type="spellStart"/>
-      <w:r>
-        <w:rPr>
-          <w:lang w:val="en-US"/>
-        </w:rPr>
-        <w:t>etc</w:t>
-      </w:r>
-      <w:proofErr w:type="spellEnd"/>
+        <w:t>, etc</w:t>
+      </w:r>
       <w:r>
         <w:rPr>
           <w:lang w:val="en-US"/>
@@ -1012,259 +980,290 @@
         <w:rPr>
           <w:lang w:val="en-US"/>
         </w:rPr>
-        <w:br/>
-      </w:r>
-      <w:r>
-        <w:rPr>
-          <w:highlight w:val="green"/>
-          <w:lang w:val="en-US"/>
-        </w:rPr>
-        <w:t>Game over menu</w:t>
-      </w:r>
-      <w:r>
-        <w:rPr>
-          <w:lang w:val="en-US"/>
-        </w:rPr>
-        <w:br/>
-      </w:r>
-      <w:r>
-        <w:rPr>
-          <w:highlight w:val="yellow"/>
-          <w:lang w:val="en-US"/>
-        </w:rPr>
-        <w:t>Scoreboard</w:t>
-      </w:r>
-      <w:r>
-        <w:rPr>
-          <w:lang w:val="en-US"/>
-        </w:rPr>
-        <w:br/>
-      </w:r>
-      <w:r>
-        <w:rPr>
-          <w:highlight w:val="green"/>
-          <w:lang w:val="en-US"/>
-        </w:rPr>
-        <w:t>Score Display</w:t>
-      </w:r>
-      <w:r>
-        <w:rPr>
-          <w:lang w:val="en-US"/>
-        </w:rPr>
-        <w:br/>
-      </w:r>
-      <w:r>
-        <w:rPr>
-          <w:highlight w:val="green"/>
-          <w:lang w:val="en-US"/>
-        </w:rPr>
-        <w:t>Score feedback</w:t>
-      </w:r>
-      <w:r>
-        <w:rPr>
-          <w:lang w:val="en-US"/>
-        </w:rPr>
-        <w:br/>
-      </w:r>
-      <w:r>
-        <w:rPr>
-          <w:strike/>
-          <w:lang w:val="en-US"/>
-        </w:rPr>
-        <w:t>GUI sounds</w:t>
-      </w:r>
-    </w:p>
-    <w:p>
-      <w:pPr>
-        <w:pStyle w:val="Heading1"/>
-        <w:rPr>
-          <w:lang w:val="en-US"/>
-        </w:rPr>
-      </w:pPr>
-      <w:r>
-        <w:rPr>
-          <w:lang w:val="en-US"/>
-        </w:rPr>
-        <w:t>Optimizing the game</w:t>
-      </w:r>
-    </w:p>
-    <w:p>
-      <w:pPr>
-        <w:rPr>
-          <w:lang w:val="en-US"/>
-        </w:rPr>
-      </w:pPr>
-      <w:r>
-        <w:rPr>
-          <w:lang w:val="en-US"/>
-        </w:rPr>
-        <w:t>2 stars</w:t>
-      </w:r>
-    </w:p>
-    <w:p>
-      <w:pPr>
-        <w:rPr>
-          <w:lang w:val="en-US"/>
-        </w:rPr>
-      </w:pPr>
-      <w:r>
-        <w:rPr>
-          <w:highlight w:val="green"/>
-          <w:lang w:val="en-US"/>
-        </w:rPr>
-        <w:t>Instance pooling for all objects that can be instance pooled</w:t>
-      </w:r>
-      <w:r>
-        <w:rPr>
-          <w:highlight w:val="green"/>
-          <w:lang w:val="en-US"/>
-        </w:rPr>
-        <w:t xml:space="preserve"> (coins, objects)</w:t>
-      </w:r>
-      <w:r>
-        <w:rPr>
-          <w:lang w:val="en-US"/>
-        </w:rPr>
-        <w:br/>
-      </w:r>
-      <w:r>
-        <w:rPr>
-          <w:highlight w:val="green"/>
-          <w:lang w:val="en-US"/>
-        </w:rPr>
-        <w:t>Profile and optimize game in bottlenecking points</w:t>
-      </w:r>
-      <w:r>
-        <w:rPr>
-          <w:lang w:val="en-US"/>
-        </w:rPr>
-        <w:br/>
-      </w:r>
-      <w:r>
-        <w:rPr>
-          <w:highlight w:val="green"/>
-          <w:lang w:val="en-US"/>
-        </w:rPr>
-        <w:t>Clean scripts</w:t>
-      </w:r>
-      <w:r>
-        <w:rPr>
-          <w:lang w:val="en-US"/>
-        </w:rPr>
-        <w:br/>
-      </w:r>
-      <w:r>
-        <w:rPr>
-          <w:highlight w:val="yellow"/>
-          <w:lang w:val="en-US"/>
-        </w:rPr>
-        <w:t>Optimize game meshes / LODs etc.</w:t>
-      </w:r>
-    </w:p>
-    <w:p>
-      <w:pPr>
-        <w:pStyle w:val="Heading1"/>
-        <w:rPr>
-          <w:lang w:val="en-US"/>
-        </w:rPr>
-      </w:pPr>
-      <w:r>
-        <w:rPr>
-          <w:lang w:val="en-US"/>
-        </w:rPr>
-        <w:t>Custom Stars</w:t>
-      </w:r>
-    </w:p>
-    <w:p>
-      <w:pPr>
-        <w:rPr>
-          <w:lang w:val="en-US"/>
-        </w:rPr>
-      </w:pPr>
-      <w:r>
-        <w:rPr>
-          <w:lang w:val="en-US"/>
-        </w:rPr>
-        <w:t>Max 8 stars</w:t>
-      </w:r>
-    </w:p>
-    <w:p>
-      <w:pPr>
-        <w:rPr>
-          <w:lang w:val="en-US"/>
-        </w:rPr>
-      </w:pPr>
-      <w:r>
-        <w:rPr>
-          <w:strike/>
-          <w:lang w:val="en-US"/>
-        </w:rPr>
-        <w:t>Game saving/loading</w:t>
-      </w:r>
-      <w:r>
-        <w:rPr>
-          <w:lang w:val="en-US"/>
-        </w:rPr>
-        <w:br/>
-      </w:r>
-      <w:r>
-        <w:rPr>
-          <w:highlight w:val="green"/>
-          <w:lang w:val="en-US"/>
-        </w:rPr>
-        <w:t>Online scoreboard</w:t>
-      </w:r>
-      <w:r>
-        <w:rPr>
-          <w:lang w:val="en-US"/>
-        </w:rPr>
-        <w:br/>
-      </w:r>
-      <w:r>
-        <w:rPr>
-          <w:highlight w:val="green"/>
-          <w:lang w:val="en-US"/>
-        </w:rPr>
-        <w:t>Checkpoints</w:t>
-      </w:r>
-      <w:r>
-        <w:rPr>
-          <w:lang w:val="en-US"/>
-        </w:rPr>
-        <w:br/>
-      </w:r>
-      <w:proofErr w:type="spellStart"/>
-      <w:r>
-        <w:rPr>
-          <w:highlight w:val="green"/>
-          <w:lang w:val="en-US"/>
-        </w:rPr>
-        <w:t>Testen</w:t>
-      </w:r>
-      <w:proofErr w:type="spellEnd"/>
-      <w:r>
-        <w:rPr>
-          <w:highlight w:val="green"/>
-          <w:lang w:val="en-US"/>
-        </w:rPr>
-        <w:t xml:space="preserve"> door </w:t>
-      </w:r>
-      <w:proofErr w:type="spellStart"/>
-      <w:r>
-        <w:rPr>
-          <w:highlight w:val="green"/>
-          <w:lang w:val="en-US"/>
-        </w:rPr>
-        <w:t>v</w:t>
+        <w:t xml:space="preserve"> – made a main menu scene with start game and scoreboard</w:t>
       </w:r>
       <w:bookmarkStart w:id="0" w:name="_GoBack"/>
       <w:bookmarkEnd w:id="0"/>
       <w:r>
         <w:rPr>
-          <w:highlight w:val="green"/>
-          <w:lang w:val="en-US"/>
-        </w:rPr>
-        <w:t>riend</w:t>
+          <w:lang w:val="en-US"/>
+        </w:rPr>
+        <w:br/>
+      </w:r>
+      <w:r>
+        <w:rPr>
+          <w:highlight w:val="green"/>
+          <w:lang w:val="en-US"/>
+        </w:rPr>
+        <w:t>Game over menu</w:t>
+      </w:r>
+      <w:r>
+        <w:rPr>
+          <w:lang w:val="en-US"/>
+        </w:rPr>
+        <w:t xml:space="preserve"> – when you die you get a game over menu with your score and are able tosubmit it</w:t>
+      </w:r>
+      <w:r>
+        <w:rPr>
+          <w:lang w:val="en-US"/>
+        </w:rPr>
+        <w:br/>
+      </w:r>
+      <w:r>
+        <w:rPr>
+          <w:highlight w:val="yellow"/>
+          <w:lang w:val="en-US"/>
+        </w:rPr>
+        <w:t>Scoreboard</w:t>
+      </w:r>
+      <w:r>
+        <w:rPr>
+          <w:lang w:val="en-US"/>
+        </w:rPr>
+        <w:t xml:space="preserve"> – in a website, not in-game unfortunately because in-game web browser costs $5</w:t>
+      </w:r>
+      <w:r>
+        <w:rPr>
+          <w:lang w:val="en-US"/>
+        </w:rPr>
+        <w:br/>
+      </w:r>
+      <w:r>
+        <w:rPr>
+          <w:highlight w:val="green"/>
+          <w:lang w:val="en-US"/>
+        </w:rPr>
+        <w:t>Score Display</w:t>
+      </w:r>
+      <w:r>
+        <w:rPr>
+          <w:lang w:val="en-US"/>
+        </w:rPr>
+        <w:t xml:space="preserve"> – there is a text showing your score</w:t>
+      </w:r>
+      <w:r>
+        <w:rPr>
+          <w:lang w:val="en-US"/>
+        </w:rPr>
+        <w:br/>
+      </w:r>
+      <w:r>
+        <w:rPr>
+          <w:highlight w:val="green"/>
+          <w:lang w:val="en-US"/>
+        </w:rPr>
+        <w:t>Score feedback</w:t>
+      </w:r>
+      <w:r>
+        <w:rPr>
+          <w:lang w:val="en-US"/>
+        </w:rPr>
+        <w:t xml:space="preserve"> – you can see score change immediately and a sound plays</w:t>
+      </w:r>
+      <w:r>
+        <w:rPr>
+          <w:lang w:val="en-US"/>
+        </w:rPr>
+        <w:br/>
+      </w:r>
+      <w:r>
+        <w:rPr>
+          <w:strike/>
+          <w:lang w:val="en-US"/>
+        </w:rPr>
+        <w:t>GUI sounds</w:t>
+      </w:r>
+    </w:p>
+    <w:p>
+      <w:pPr>
+        <w:pStyle w:val="Heading1"/>
+        <w:rPr>
+          <w:lang w:val="en-US"/>
+        </w:rPr>
+      </w:pPr>
+      <w:r>
+        <w:rPr>
+          <w:lang w:val="en-US"/>
+        </w:rPr>
+        <w:t>Optimizing the game</w:t>
+      </w:r>
+    </w:p>
+    <w:p>
+      <w:pPr>
+        <w:rPr>
+          <w:lang w:val="en-US"/>
+        </w:rPr>
+      </w:pPr>
+      <w:r>
+        <w:rPr>
+          <w:lang w:val="en-US"/>
+        </w:rPr>
+        <w:t>2 stars</w:t>
+      </w:r>
+    </w:p>
+    <w:p>
+      <w:pPr>
+        <w:rPr>
+          <w:lang w:val="en-US"/>
+        </w:rPr>
+      </w:pPr>
+      <w:r>
+        <w:rPr>
+          <w:highlight w:val="green"/>
+          <w:lang w:val="en-US"/>
+        </w:rPr>
+        <w:t>Instance pooling for all objects that can be instance pooled</w:t>
+      </w:r>
+      <w:r>
+        <w:rPr>
+          <w:highlight w:val="green"/>
+          <w:lang w:val="en-US"/>
+        </w:rPr>
+        <w:t xml:space="preserve"> (coins, objects)</w:t>
+      </w:r>
+      <w:r>
+        <w:rPr>
+          <w:lang w:val="en-US"/>
+        </w:rPr>
+        <w:t xml:space="preserve"> – with global managers that pool the objects and give them out to scripts when they need the,</w:t>
+      </w:r>
+      <w:r>
+        <w:rPr>
+          <w:lang w:val="en-US"/>
+        </w:rPr>
+        <w:br/>
+      </w:r>
+      <w:r>
+        <w:rPr>
+          <w:highlight w:val="green"/>
+          <w:lang w:val="en-US"/>
+        </w:rPr>
+        <w:t>Profile and optimize game in bottlenecking points</w:t>
+      </w:r>
+      <w:r>
+        <w:rPr>
+          <w:lang w:val="en-US"/>
+        </w:rPr>
+        <w:t xml:space="preserve"> – run profiler and benchmarks and analyse output, tweak game settings and objects to get more fps thanks to the profiler information.</w:t>
+      </w:r>
+      <w:r>
+        <w:rPr>
+          <w:lang w:val="en-US"/>
+        </w:rPr>
+        <w:br/>
+      </w:r>
+      <w:r>
+        <w:rPr>
+          <w:highlight w:val="green"/>
+          <w:lang w:val="en-US"/>
+        </w:rPr>
+        <w:t>Clean scripts</w:t>
+      </w:r>
+      <w:r>
+        <w:rPr>
+          <w:lang w:val="en-US"/>
+        </w:rPr>
+        <w:br/>
+      </w:r>
+      <w:r>
+        <w:rPr>
+          <w:highlight w:val="yellow"/>
+          <w:lang w:val="en-US"/>
+        </w:rPr>
+        <w:t>Optimize game meshes / LODs etc.</w:t>
+      </w:r>
+    </w:p>
+    <w:p>
+      <w:pPr>
+        <w:pStyle w:val="Heading1"/>
+        <w:rPr>
+          <w:lang w:val="en-US"/>
+        </w:rPr>
+      </w:pPr>
+      <w:r>
+        <w:rPr>
+          <w:lang w:val="en-US"/>
+        </w:rPr>
+        <w:t>Custom Stars</w:t>
+      </w:r>
+    </w:p>
+    <w:p>
+      <w:pPr>
+        <w:rPr>
+          <w:lang w:val="en-US"/>
+        </w:rPr>
+      </w:pPr>
+      <w:r>
+        <w:rPr>
+          <w:lang w:val="en-US"/>
+        </w:rPr>
+        <w:t>Max 8 stars</w:t>
+      </w:r>
+    </w:p>
+    <w:p>
+      <w:pPr>
+        <w:rPr>
+          <w:lang w:val="en-US"/>
+        </w:rPr>
+      </w:pPr>
+      <w:r>
+        <w:rPr>
+          <w:strike/>
+          <w:lang w:val="en-US"/>
+        </w:rPr>
+        <w:t>Game saving/loading</w:t>
+      </w:r>
+      <w:r>
+        <w:rPr>
+          <w:lang w:val="en-US"/>
+        </w:rPr>
+        <w:br/>
+      </w:r>
+      <w:r>
+        <w:rPr>
+          <w:highlight w:val="green"/>
+          <w:lang w:val="en-US"/>
+        </w:rPr>
+        <w:t>Online scoreboard</w:t>
+      </w:r>
+      <w:r>
+        <w:rPr>
+          <w:lang w:val="en-US"/>
+        </w:rPr>
+        <w:t xml:space="preserve"> – met een menu button en opent de score website en je kan je score submitten</w:t>
+      </w:r>
+      <w:r>
+        <w:rPr>
+          <w:lang w:val="en-US"/>
+        </w:rPr>
+        <w:br/>
+      </w:r>
+      <w:r>
+        <w:rPr>
+          <w:highlight w:val="green"/>
+          <w:lang w:val="en-US"/>
+        </w:rPr>
+        <w:t>Checkpoints</w:t>
+      </w:r>
+      <w:r>
+        <w:rPr>
+          <w:lang w:val="en-US"/>
+        </w:rPr>
+        <w:t xml:space="preserve"> – als je af valt kom je bij je laatst behaalde straat</w:t>
+      </w:r>
+      <w:r>
+        <w:rPr>
+          <w:lang w:val="en-US"/>
+        </w:rPr>
+        <w:br/>
+      </w:r>
+      <w:r>
+        <w:rPr>
+          <w:highlight w:val="green"/>
+          <w:lang w:val="en-US"/>
+        </w:rPr>
+        <w:lastRenderedPageBreak/>
+        <w:t>Testen door vriend</w:t>
       </w:r>
       <w:r>
         <w:rPr>
@@ -1273,457 +1272,437 @@
         </w:rPr>
         <w:t>en</w:t>
       </w:r>
-      <w:proofErr w:type="spellEnd"/>
-      <w:r>
-        <w:rPr>
-          <w:highlight w:val="green"/>
-          <w:lang w:val="en-US"/>
-        </w:rPr>
-        <w:t xml:space="preserve"> + feedback </w:t>
-      </w:r>
-      <w:proofErr w:type="spellStart"/>
-      <w:r>
-        <w:rPr>
-          <w:highlight w:val="green"/>
-          <w:lang w:val="en-US"/>
-        </w:rPr>
-        <w:t>verwerken</w:t>
-      </w:r>
-      <w:proofErr w:type="spellEnd"/>
-      <w:r>
-        <w:rPr>
-          <w:highlight w:val="green"/>
-          <w:lang w:val="en-US"/>
-        </w:rPr>
-        <w:t xml:space="preserve"> van </w:t>
-      </w:r>
-      <w:proofErr w:type="spellStart"/>
-      <w:r>
-        <w:rPr>
-          <w:highlight w:val="green"/>
-          <w:lang w:val="en-US"/>
-        </w:rPr>
-        <w:t>vrienden</w:t>
-      </w:r>
-      <w:proofErr w:type="spellEnd"/>
-      <w:r>
-        <w:rPr>
-          <w:lang w:val="en-US"/>
-        </w:rPr>
-        <w:br/>
+      <w:r>
+        <w:rPr>
+          <w:highlight w:val="green"/>
+          <w:lang w:val="en-US"/>
+        </w:rPr>
+        <w:t xml:space="preserve"> + feedback verwerken van vrienden</w:t>
+      </w:r>
+      <w:r>
+        <w:rPr>
+          <w:lang w:val="en-US"/>
+        </w:rPr>
+        <w:br/>
+      </w:r>
+      <w:r>
+        <w:rPr>
+          <w:highlight w:val="green"/>
+          <w:lang w:val="en-US"/>
+        </w:rPr>
+        <w:t>Tutorial</w:t>
+      </w:r>
+      <w:r>
+        <w:rPr>
+          <w:lang w:val="en-US"/>
+        </w:rPr>
+        <w:t xml:space="preserve"> – When starting game and events happen, texts will show how to play the game.</w:t>
       </w:r>
       <w:r>
         <w:rPr>
           <w:strike/>
           <w:lang w:val="en-US"/>
         </w:rPr>
+        <w:br/>
+      </w:r>
+      <w:r>
+        <w:rPr>
+          <w:strike/>
+          <w:lang w:val="en-US"/>
+        </w:rPr>
+        <w:t>Shooting and exploding obstacles / other ships</w:t>
+      </w:r>
+    </w:p>
+    <w:p>
+      <w:pPr>
+        <w:rPr>
+          <w:lang w:val="en-US"/>
+        </w:rPr>
+      </w:pPr>
+    </w:p>
+    <w:p>
+      <w:pPr>
+        <w:pStyle w:val="Heading1"/>
+        <w:rPr>
+          <w:lang w:val="en-US"/>
+        </w:rPr>
+      </w:pPr>
+      <w:r>
+        <w:rPr>
+          <w:lang w:val="en-US"/>
+        </w:rPr>
+        <w:t>Old version of document</w:t>
+      </w:r>
+    </w:p>
+    <w:p>
+      <w:pPr>
+        <w:rPr>
+          <w:lang w:val="en-US"/>
+        </w:rPr>
+      </w:pPr>
+      <w:r>
+        <w:rPr>
+          <w:lang w:val="en-US"/>
+        </w:rPr>
+        <w:t>---</w:t>
+      </w:r>
+    </w:p>
+    <w:p>
+      <w:pPr>
+        <w:rPr>
+          <w:lang w:val="en-US"/>
+        </w:rPr>
+      </w:pPr>
+      <w:r>
+        <w:rPr>
+          <w:lang w:val="en-US"/>
+        </w:rPr>
+        <w:t>The game will be a simple forward going run game.</w:t>
+      </w:r>
+    </w:p>
+    <w:p>
+      <w:pPr>
+        <w:rPr>
+          <w:lang w:val="en-US"/>
+        </w:rPr>
+      </w:pPr>
+      <w:r>
+        <w:rPr>
+          <w:lang w:val="en-US"/>
+        </w:rPr>
+        <w:t xml:space="preserve"> You can turn 90 degrees each time you turn. </w:t>
+      </w:r>
+    </w:p>
+    <w:p>
+      <w:pPr>
+        <w:rPr>
+          <w:lang w:val="en-US"/>
+        </w:rPr>
+      </w:pPr>
+      <w:r>
+        <w:rPr>
+          <w:lang w:val="en-US"/>
+        </w:rPr>
+        <w:t xml:space="preserve">The level </w:t>
+      </w:r>
+      <w:r>
+        <w:rPr>
+          <w:lang w:val="en-US"/>
+        </w:rPr>
+        <w:t>will be procedurally generated and multiple possible paths.</w:t>
+      </w:r>
+    </w:p>
+    <w:p>
+      <w:pPr>
+        <w:rPr>
+          <w:lang w:val="en-US"/>
+        </w:rPr>
+      </w:pPr>
+      <w:r>
+        <w:rPr>
+          <w:lang w:val="en-US"/>
+        </w:rPr>
+        <w:t xml:space="preserve">The player will be controlling a flying jet/spaceship like vehicle that will hover. </w:t>
+      </w:r>
+    </w:p>
+    <w:p>
+      <w:pPr>
+        <w:rPr>
+          <w:lang w:val="en-US"/>
+        </w:rPr>
+      </w:pPr>
+      <w:r>
+        <w:rPr>
+          <w:lang w:val="en-US"/>
+        </w:rPr>
+        <w:t>Obstacles will be present and should be avoided by the player. When the player loses too much speed, the ship will not be able to float, touches the ground and will be destroyed.</w:t>
+      </w:r>
+      <w:r>
+        <w:rPr>
+          <w:lang w:val="en-US"/>
+        </w:rPr>
+        <w:t xml:space="preserve"> </w:t>
+      </w:r>
+    </w:p>
+    <w:p>
+      <w:pPr>
+        <w:rPr>
+          <w:lang w:val="en-US"/>
+        </w:rPr>
+      </w:pPr>
+      <w:r>
+        <w:rPr>
+          <w:lang w:val="en-US"/>
+        </w:rPr>
+        <w:t>The camera will be always behind the ship.</w:t>
+      </w:r>
+      <w:r>
+        <w:rPr>
+          <w:lang w:val="en-US"/>
+        </w:rPr>
+        <w:t xml:space="preserve"> </w:t>
+      </w:r>
+    </w:p>
+    <w:p>
+      <w:pPr>
+        <w:rPr>
+          <w:lang w:val="en-US"/>
+        </w:rPr>
+      </w:pPr>
+      <w:r>
+        <w:rPr>
+          <w:lang w:val="en-US"/>
+        </w:rPr>
+        <w:t>---</w:t>
+      </w:r>
+    </w:p>
+    <w:p>
+      <w:pPr>
+        <w:rPr>
+          <w:lang w:val="en-US"/>
+        </w:rPr>
+      </w:pPr>
+      <w:r>
+        <w:rPr>
+          <w:lang w:val="en-US"/>
+        </w:rPr>
+        <w:t>You will be able to swipe up to “jump boost”, swipe left to turn left, swipe right to turn right. Swipe down to go to the ground after jumping.</w:t>
+      </w:r>
+    </w:p>
+    <w:p>
+      <w:pPr>
+        <w:rPr>
+          <w:lang w:val="en-US"/>
+        </w:rPr>
+      </w:pPr>
+      <w:r>
+        <w:rPr>
+          <w:lang w:val="en-US"/>
+        </w:rPr>
+        <w:t>The player can pinch on the screen like zoom in/out to make the ship be smaller/faster (“zoom in”) or bigger/slower (“zoom out”)</w:t>
+      </w:r>
+      <w:r>
+        <w:rPr>
+          <w:lang w:val="en-US"/>
+        </w:rPr>
+        <w:t>.</w:t>
+      </w:r>
+    </w:p>
+    <w:p>
+      <w:pPr>
+        <w:rPr>
+          <w:lang w:val="en-US"/>
+        </w:rPr>
+      </w:pPr>
+      <w:r>
+        <w:rPr>
+          <w:lang w:val="en-US"/>
+        </w:rPr>
+        <w:t>Tilt controls will be used to control the horizontal position of the vehicle on the track.</w:t>
+      </w:r>
+      <w:r>
+        <w:rPr>
+          <w:lang w:val="en-US"/>
+        </w:rPr>
+        <w:t xml:space="preserve"> (strafe movement)</w:t>
+      </w:r>
+    </w:p>
+    <w:p>
+      <w:pPr>
+        <w:rPr>
+          <w:lang w:val="en-US"/>
+        </w:rPr>
+      </w:pPr>
+      <w:r>
+        <w:rPr>
+          <w:lang w:val="en-US"/>
+        </w:rPr>
+        <w:t>The score that will be displayed is the coins amount the player picked up (and combo’s like more coins within a small timeframe)</w:t>
+      </w:r>
+      <w:r>
+        <w:rPr>
+          <w:lang w:val="en-US"/>
+        </w:rPr>
+        <w:t>.</w:t>
+      </w:r>
+      <w:r>
+        <w:rPr>
+          <w:lang w:val="en-US"/>
+        </w:rPr>
+        <w:t xml:space="preserve"> Player can use taps to magnetize the coin pickup.</w:t>
+      </w:r>
+    </w:p>
+    <w:p>
+      <w:pPr>
+        <w:rPr>
+          <w:lang w:val="en-US"/>
+        </w:rPr>
+      </w:pPr>
+      <w:r>
+        <w:rPr>
+          <w:lang w:val="en-US"/>
+        </w:rPr>
+        <w:t>If the player jumps off the track or destroys the ship the player loses 1 life. After losing a life three times it’s game over.</w:t>
+      </w:r>
+    </w:p>
+    <w:p>
+      <w:pPr>
+        <w:rPr>
+          <w:lang w:val="en-US"/>
+        </w:rPr>
+      </w:pPr>
+      <w:r>
+        <w:rPr>
+          <w:lang w:val="en-US"/>
+        </w:rPr>
+        <w:t>Game</w:t>
+      </w:r>
+      <w:r>
+        <w:rPr>
+          <w:lang w:val="en-US"/>
+        </w:rPr>
+        <w:t xml:space="preserve"> will of course have collisions and sounds for everything.</w:t>
+      </w:r>
+    </w:p>
+    <w:p>
+      <w:pPr>
+        <w:rPr>
+          <w:lang w:val="en-US"/>
+        </w:rPr>
+      </w:pPr>
+      <w:r>
+        <w:rPr>
+          <w:lang w:val="en-US"/>
+        </w:rPr>
+        <w:t>The levels will be old street looking but the vehicle futuristic.</w:t>
+      </w:r>
+    </w:p>
+    <w:p>
+      <w:pPr>
+        <w:rPr>
+          <w:lang w:val="en-US"/>
+        </w:rPr>
+      </w:pPr>
+      <w:r>
+        <w:rPr>
+          <w:lang w:val="en-US"/>
+        </w:rPr>
+        <w:t>A city or either desert landscape, or in-air landscape will be used.</w:t>
+      </w:r>
+    </w:p>
+    <w:p>
+      <w:pPr>
+        <w:rPr>
+          <w:lang w:val="en-US"/>
+        </w:rPr>
+      </w:pPr>
+      <w:r>
+        <w:rPr>
+          <w:lang w:val="en-US"/>
+        </w:rPr>
+        <w:t>---</w:t>
+      </w:r>
+    </w:p>
+    <w:p>
+      <w:pPr>
+        <w:rPr>
+          <w:lang w:val="en-US"/>
+        </w:rPr>
+      </w:pPr>
+      <w:r>
+        <w:rPr>
+          <w:lang w:val="en-US"/>
+        </w:rPr>
+        <w:t>The game will feature a main menu, game over menu, score display and optionally a scoreboard</w:t>
+      </w:r>
+      <w:r>
+        <w:rPr>
+          <w:lang w:val="en-US"/>
+        </w:rPr>
+        <w:t>/menu</w:t>
+      </w:r>
+      <w:r>
+        <w:rPr>
+          <w:lang w:val="en-US"/>
+        </w:rPr>
+        <w:t>.</w:t>
+      </w:r>
+    </w:p>
+    <w:p>
+      <w:pPr>
+        <w:rPr>
+          <w:lang w:val="en-US"/>
+        </w:rPr>
+      </w:pPr>
+      <w:r>
+        <w:rPr>
+          <w:lang w:val="en-US"/>
+        </w:rPr>
+        <w:t xml:space="preserve">The game will pre-load all possible </w:t>
+      </w:r>
+      <w:r>
+        <w:rPr>
+          <w:lang w:val="en-US"/>
+        </w:rPr>
+        <w:t>assets that benefit from instance pooling so they will be pooled.</w:t>
+      </w:r>
+    </w:p>
+    <w:p>
+      <w:pPr>
+        <w:rPr>
+          <w:lang w:val="en-US"/>
+        </w:rPr>
+      </w:pPr>
+      <w:r>
+        <w:rPr>
+          <w:lang w:val="en-US"/>
+        </w:rPr>
+        <w:t>---</w:t>
+      </w:r>
+    </w:p>
+    <w:p>
+      <w:pPr>
+        <w:rPr>
+          <w:lang w:val="en-US"/>
+        </w:rPr>
+      </w:pPr>
+      <w:r>
+        <w:rPr>
+          <w:lang w:val="en-US"/>
+        </w:rPr>
+        <w:t>There will be other flying ships on, example, intersections that will try to collide with you</w:t>
+      </w:r>
+      <w:r>
+        <w:rPr>
+          <w:lang w:val="en-US"/>
+        </w:rPr>
+        <w:t>.</w:t>
+      </w:r>
+    </w:p>
+    <w:p>
+      <w:pPr>
+        <w:rPr>
+          <w:lang w:val="en-US"/>
+        </w:rPr>
+      </w:pPr>
+      <w:r>
+        <w:rPr>
+          <w:lang w:val="en-US"/>
+        </w:rPr>
+        <w:t>---</w:t>
+      </w:r>
+    </w:p>
+    <w:p>
+      <w:pPr>
+        <w:rPr>
+          <w:lang w:val="en-US"/>
+        </w:rPr>
+      </w:pPr>
+      <w:r>
+        <w:rPr>
+          <w:lang w:val="en-US"/>
+        </w:rPr>
         <w:lastRenderedPageBreak/>
-        <w:t>Tutorial</w:t>
-      </w:r>
-      <w:r>
-        <w:rPr>
-          <w:strike/>
-          <w:lang w:val="en-US"/>
-        </w:rPr>
-        <w:br/>
-      </w:r>
-      <w:r>
-        <w:rPr>
-          <w:strike/>
-          <w:lang w:val="en-US"/>
-        </w:rPr>
-        <w:t>Shooting and exploding obstacles / other ships</w:t>
-      </w:r>
-    </w:p>
-    <w:p>
-      <w:pPr>
-        <w:rPr>
-          <w:lang w:val="en-US"/>
-        </w:rPr>
-      </w:pPr>
-    </w:p>
-    <w:p>
-      <w:pPr>
-        <w:pStyle w:val="Heading1"/>
-        <w:rPr>
-          <w:lang w:val="en-US"/>
-        </w:rPr>
-      </w:pPr>
-      <w:r>
-        <w:rPr>
-          <w:lang w:val="en-US"/>
-        </w:rPr>
-        <w:t>Old version of document</w:t>
-      </w:r>
-    </w:p>
-    <w:p>
-      <w:pPr>
-        <w:rPr>
-          <w:lang w:val="en-US"/>
-        </w:rPr>
-      </w:pPr>
-      <w:r>
-        <w:rPr>
-          <w:lang w:val="en-US"/>
-        </w:rPr>
-        <w:t>---</w:t>
-      </w:r>
-    </w:p>
-    <w:p>
-      <w:pPr>
-        <w:rPr>
-          <w:lang w:val="en-US"/>
-        </w:rPr>
-      </w:pPr>
-      <w:r>
-        <w:rPr>
-          <w:lang w:val="en-US"/>
-        </w:rPr>
-        <w:t>The game will be a simple forward going run game.</w:t>
-      </w:r>
-    </w:p>
-    <w:p>
-      <w:pPr>
-        <w:rPr>
-          <w:lang w:val="en-US"/>
-        </w:rPr>
-      </w:pPr>
-      <w:r>
-        <w:rPr>
-          <w:lang w:val="en-US"/>
-        </w:rPr>
-        <w:t xml:space="preserve"> You can turn 90 degrees each time you turn. </w:t>
-      </w:r>
-    </w:p>
-    <w:p>
-      <w:pPr>
-        <w:rPr>
-          <w:lang w:val="en-US"/>
-        </w:rPr>
-      </w:pPr>
-      <w:r>
-        <w:rPr>
-          <w:lang w:val="en-US"/>
-        </w:rPr>
-        <w:t xml:space="preserve">The level </w:t>
-      </w:r>
-      <w:r>
-        <w:rPr>
-          <w:lang w:val="en-US"/>
-        </w:rPr>
-        <w:t>will be procedurally generated and multiple possible paths.</w:t>
-      </w:r>
-    </w:p>
-    <w:p>
-      <w:pPr>
-        <w:rPr>
-          <w:lang w:val="en-US"/>
-        </w:rPr>
-      </w:pPr>
-      <w:r>
-        <w:rPr>
-          <w:lang w:val="en-US"/>
-        </w:rPr>
-        <w:t xml:space="preserve">The player will be controlling a flying jet/spaceship like vehicle that will hover. </w:t>
-      </w:r>
-    </w:p>
-    <w:p>
-      <w:pPr>
-        <w:rPr>
-          <w:lang w:val="en-US"/>
-        </w:rPr>
-      </w:pPr>
-      <w:r>
-        <w:rPr>
-          <w:lang w:val="en-US"/>
-        </w:rPr>
-        <w:t>Obstacles will be present and should be avoided by the player. When the player loses too much speed, the ship will not be able to float, touches the ground and will be destroyed.</w:t>
-      </w:r>
-      <w:r>
-        <w:rPr>
-          <w:lang w:val="en-US"/>
-        </w:rPr>
-        <w:t xml:space="preserve"> </w:t>
-      </w:r>
-    </w:p>
-    <w:p>
-      <w:pPr>
-        <w:rPr>
-          <w:lang w:val="en-US"/>
-        </w:rPr>
-      </w:pPr>
-      <w:r>
-        <w:rPr>
-          <w:lang w:val="en-US"/>
-        </w:rPr>
-        <w:t>The camera will be always behind the ship.</w:t>
-      </w:r>
-      <w:r>
-        <w:rPr>
-          <w:lang w:val="en-US"/>
-        </w:rPr>
-        <w:t xml:space="preserve"> </w:t>
-      </w:r>
-    </w:p>
-    <w:p>
-      <w:pPr>
-        <w:rPr>
-          <w:lang w:val="en-US"/>
-        </w:rPr>
-      </w:pPr>
-      <w:r>
-        <w:rPr>
-          <w:lang w:val="en-US"/>
-        </w:rPr>
-        <w:t>---</w:t>
-      </w:r>
-    </w:p>
-    <w:p>
-      <w:pPr>
-        <w:rPr>
-          <w:lang w:val="en-US"/>
-        </w:rPr>
-      </w:pPr>
-      <w:r>
-        <w:rPr>
-          <w:lang w:val="en-US"/>
-        </w:rPr>
-        <w:t>You will be able to swipe up to “jump boost”, swipe left to turn left, swipe right to turn right. Swipe down to go to the ground after jumping.</w:t>
-      </w:r>
-    </w:p>
-    <w:p>
-      <w:pPr>
-        <w:rPr>
-          <w:lang w:val="en-US"/>
-        </w:rPr>
-      </w:pPr>
-      <w:r>
-        <w:rPr>
-          <w:lang w:val="en-US"/>
-        </w:rPr>
-        <w:t>The player can pinch on the screen like zoom in/out to make the ship be smaller/faster (“zoom in”) or bigger/slower (“zoom out”)</w:t>
-      </w:r>
-      <w:r>
-        <w:rPr>
-          <w:lang w:val="en-US"/>
-        </w:rPr>
-        <w:t>.</w:t>
-      </w:r>
-    </w:p>
-    <w:p>
-      <w:pPr>
-        <w:rPr>
-          <w:lang w:val="en-US"/>
-        </w:rPr>
-      </w:pPr>
-      <w:r>
-        <w:rPr>
-          <w:lang w:val="en-US"/>
-        </w:rPr>
-        <w:t>Tilt controls will be used to control the horizontal position of the vehicle on the track.</w:t>
-      </w:r>
-      <w:r>
-        <w:rPr>
-          <w:lang w:val="en-US"/>
-        </w:rPr>
-        <w:t xml:space="preserve"> (strafe movement)</w:t>
-      </w:r>
-    </w:p>
-    <w:p>
-      <w:pPr>
-        <w:rPr>
-          <w:lang w:val="en-US"/>
-        </w:rPr>
-      </w:pPr>
-      <w:r>
-        <w:rPr>
-          <w:lang w:val="en-US"/>
-        </w:rPr>
-        <w:t>The score that will be displayed is the coins amount the player picked up (and combo’s like more coins within a small timeframe)</w:t>
-      </w:r>
-      <w:r>
-        <w:rPr>
-          <w:lang w:val="en-US"/>
-        </w:rPr>
-        <w:t>.</w:t>
-      </w:r>
-      <w:r>
-        <w:rPr>
-          <w:lang w:val="en-US"/>
-        </w:rPr>
-        <w:t xml:space="preserve"> Player can use taps to magnetize the coin pickup.</w:t>
-      </w:r>
-    </w:p>
-    <w:p>
-      <w:pPr>
-        <w:rPr>
-          <w:lang w:val="en-US"/>
-        </w:rPr>
-      </w:pPr>
-      <w:r>
-        <w:rPr>
-          <w:lang w:val="en-US"/>
-        </w:rPr>
-        <w:t>If the player jumps off the track or destroys the ship the player loses 1 life. After losing a life three times it’s game over.</w:t>
-      </w:r>
-    </w:p>
-    <w:p>
-      <w:pPr>
-        <w:rPr>
-          <w:lang w:val="en-US"/>
-        </w:rPr>
-      </w:pPr>
-      <w:r>
-        <w:rPr>
-          <w:lang w:val="en-US"/>
-        </w:rPr>
-        <w:t>Game</w:t>
-      </w:r>
-      <w:r>
-        <w:rPr>
-          <w:lang w:val="en-US"/>
-        </w:rPr>
-        <w:t xml:space="preserve"> will of course have collisions and sounds for everything.</w:t>
-      </w:r>
-    </w:p>
-    <w:p>
-      <w:pPr>
-        <w:rPr>
-          <w:lang w:val="en-US"/>
-        </w:rPr>
-      </w:pPr>
-      <w:r>
-        <w:rPr>
-          <w:lang w:val="en-US"/>
-        </w:rPr>
-        <w:t>The levels will be old street looking but the vehicle futuristic.</w:t>
-      </w:r>
-    </w:p>
-    <w:p>
-      <w:pPr>
-        <w:rPr>
-          <w:lang w:val="en-US"/>
-        </w:rPr>
-      </w:pPr>
-      <w:r>
-        <w:rPr>
-          <w:lang w:val="en-US"/>
-        </w:rPr>
-        <w:t>A city or either desert landscape, or in-air landscape will be used.</w:t>
-      </w:r>
-    </w:p>
-    <w:p>
-      <w:pPr>
-        <w:rPr>
-          <w:lang w:val="en-US"/>
-        </w:rPr>
-      </w:pPr>
-      <w:r>
-        <w:rPr>
-          <w:lang w:val="en-US"/>
-        </w:rPr>
-        <w:t>---</w:t>
-      </w:r>
-    </w:p>
-    <w:p>
-      <w:pPr>
-        <w:rPr>
-          <w:lang w:val="en-US"/>
-        </w:rPr>
-      </w:pPr>
-      <w:r>
-        <w:rPr>
-          <w:lang w:val="en-US"/>
-        </w:rPr>
-        <w:t>The game will feature a main menu, game over menu, score display and optionally a scoreboard</w:t>
-      </w:r>
-      <w:r>
-        <w:rPr>
-          <w:lang w:val="en-US"/>
-        </w:rPr>
-        <w:t>/menu</w:t>
-      </w:r>
-      <w:r>
-        <w:rPr>
-          <w:lang w:val="en-US"/>
-        </w:rPr>
-        <w:t>.</w:t>
-      </w:r>
-    </w:p>
-    <w:p>
-      <w:pPr>
-        <w:rPr>
-          <w:lang w:val="en-US"/>
-        </w:rPr>
-      </w:pPr>
-      <w:r>
-        <w:rPr>
-          <w:lang w:val="en-US"/>
-        </w:rPr>
-        <w:t xml:space="preserve">The game will pre-load all possible </w:t>
-      </w:r>
-      <w:r>
-        <w:rPr>
-          <w:lang w:val="en-US"/>
-        </w:rPr>
-        <w:t>assets that benefit from instance pooling so they will be pooled.</w:t>
-      </w:r>
-    </w:p>
-    <w:p>
-      <w:pPr>
-        <w:rPr>
-          <w:lang w:val="en-US"/>
-        </w:rPr>
-      </w:pPr>
-      <w:r>
-        <w:rPr>
-          <w:lang w:val="en-US"/>
-        </w:rPr>
-        <w:t>---</w:t>
-      </w:r>
-    </w:p>
-    <w:p>
-      <w:pPr>
-        <w:rPr>
-          <w:lang w:val="en-US"/>
-        </w:rPr>
-      </w:pPr>
-      <w:r>
-        <w:rPr>
-          <w:lang w:val="en-US"/>
-        </w:rPr>
-        <w:t>There will be other flying ships on, example, intersections that will try to collide with you</w:t>
-      </w:r>
-      <w:r>
-        <w:rPr>
-          <w:lang w:val="en-US"/>
-        </w:rPr>
-        <w:t>.</w:t>
-      </w:r>
-    </w:p>
-    <w:p>
-      <w:pPr>
-        <w:rPr>
-          <w:lang w:val="en-US"/>
-        </w:rPr>
-      </w:pPr>
-      <w:r>
-        <w:rPr>
-          <w:lang w:val="en-US"/>
-        </w:rPr>
-        <w:t>---</w:t>
-      </w:r>
-    </w:p>
-    <w:p>
-      <w:pPr>
-        <w:rPr>
-          <w:lang w:val="en-US"/>
-        </w:rPr>
-      </w:pPr>
-      <w:r>
-        <w:rPr>
-          <w:lang w:val="en-US"/>
-        </w:rPr>
         <w:t>Possible additions:</w:t>
       </w:r>
     </w:p>
@@ -1742,7 +1721,6 @@
         <w:rPr>
           <w:lang w:val="en-US"/>
         </w:rPr>
-        <w:lastRenderedPageBreak/>
         <w:t>“shoot”</w:t>
       </w:r>
       <w:r>
